--- a/docs/UsingJXTreeTable.docx
+++ b/docs/UsingJXTreeTable.docx
@@ -105,7 +105,6 @@
     <w:p>
       <w:pPr>
         <w:pStyle w:val="style0"/>
-        <w:autoSpaceDE w:val="false"/>
         <w:ind w:hanging="0" w:left="0" w:right="0"/>
         <w:jc w:val="left"/>
       </w:pPr>
@@ -187,7 +186,6 @@
     <w:p>
       <w:pPr>
         <w:pStyle w:val="style0"/>
-        <w:autoSpaceDE w:val="false"/>
         <w:ind w:hanging="0" w:left="0" w:right="0"/>
         <w:jc w:val="left"/>
       </w:pPr>
@@ -269,7 +267,6 @@
     <w:p>
       <w:pPr>
         <w:pStyle w:val="style0"/>
-        <w:autoSpaceDE w:val="false"/>
         <w:ind w:hanging="0" w:left="0" w:right="0"/>
         <w:jc w:val="left"/>
       </w:pPr>
@@ -351,7 +348,6 @@
     <w:p>
       <w:pPr>
         <w:pStyle w:val="style0"/>
-        <w:autoSpaceDE w:val="false"/>
         <w:ind w:hanging="0" w:left="0" w:right="0"/>
         <w:jc w:val="left"/>
       </w:pPr>
@@ -406,8 +402,21 @@
         <w:pStyle w:val="style0"/>
       </w:pPr>
       <w:r>
+        <w:rPr>
+          <w:b/>
+          <w:bCs/>
+          <w:sz w:val="28"/>
+          <w:szCs w:val="28"/>
+        </w:rPr>
+        <w:t>The First 90%</w:t>
+      </w:r>
+    </w:p>
+    <w:p>
+      <w:pPr>
+        <w:pStyle w:val="style0"/>
+      </w:pPr>
+      <w:r>
         <w:rPr/>
-        <w:t>After being associated with Swing for a good part of my life, I have come to believe that 90% of your job is done if you can create a good Model, especially for unwieldy components like JTable and Jtree. So, i do the same for this as well:</w:t>
       </w:r>
     </w:p>
     <w:p>
@@ -416,15 +425,5361 @@
       </w:pPr>
       <w:r>
         <w:rPr/>
-      </w:r>
-    </w:p>
-    <w:p>
-      <w:pPr>
-        <w:pStyle w:val="style0"/>
-      </w:pPr>
+        <w:t xml:space="preserve">After being associated with Swing for a good part of my life, I have come to believe that 90% of your job is done if you can create a good Model, especially for unwieldy components like JTable and JTree. So, I do the same for this as well. In this case, I represent grouped data with a </w:t>
+      </w:r>
+      <w:r>
+        <w:rPr>
+          <w:rFonts w:ascii="Monospace" w:cs="Monospace" w:eastAsia="Monospace" w:hAnsi="Monospace"/>
+          <w:color w:val="000000"/>
+          <w:sz w:val="20"/>
+          <w:szCs w:val="20"/>
+        </w:rPr>
+        <w:t>Map&lt;String, List&lt;BankDetail&gt;&gt;</w:t>
+      </w:r>
       <w:r>
         <w:rPr/>
-        <w:t>jjjj</w:t>
+        <w:t>. All I want is to display the groups as nodes and the Lists under these nodes. This is how I model it:</w:t>
+      </w:r>
+    </w:p>
+    <w:p>
+      <w:pPr>
+        <w:pStyle w:val="style0"/>
+      </w:pPr>
+      <w:r>
+        <w:rPr/>
+      </w:r>
+    </w:p>
+    <w:p>
+      <w:pPr>
+        <w:pStyle w:val="style0"/>
+        <w:autoSpaceDE w:val="false"/>
+        <w:ind w:hanging="0" w:left="0" w:right="0"/>
+        <w:jc w:val="left"/>
+      </w:pPr>
+      <w:r>
+        <w:rPr>
+          <w:rFonts w:ascii="Monospace" w:cs="Monospace" w:eastAsia="Monospace" w:hAnsi="Monospace"/>
+          <w:b/>
+          <w:bCs/>
+          <w:color w:val="7F0055"/>
+          <w:sz w:val="20"/>
+          <w:szCs w:val="20"/>
+        </w:rPr>
+        <w:t>public</w:t>
+      </w:r>
+      <w:r>
+        <w:rPr>
+          <w:rFonts w:ascii="Monospace" w:cs="Monospace" w:eastAsia="Monospace" w:hAnsi="Monospace"/>
+          <w:color w:val="000000"/>
+          <w:sz w:val="20"/>
+          <w:szCs w:val="20"/>
+        </w:rPr>
+        <w:t xml:space="preserve"> </w:t>
+      </w:r>
+      <w:r>
+        <w:rPr>
+          <w:rFonts w:ascii="Monospace" w:cs="Monospace" w:eastAsia="Monospace" w:hAnsi="Monospace"/>
+          <w:b/>
+          <w:bCs/>
+          <w:color w:val="7F0055"/>
+          <w:sz w:val="20"/>
+          <w:szCs w:val="20"/>
+        </w:rPr>
+        <w:t>class</w:t>
+      </w:r>
+      <w:r>
+        <w:rPr>
+          <w:rFonts w:ascii="Monospace" w:cs="Monospace" w:eastAsia="Monospace" w:hAnsi="Monospace"/>
+          <w:color w:val="000000"/>
+          <w:sz w:val="20"/>
+          <w:szCs w:val="20"/>
+        </w:rPr>
+        <w:t xml:space="preserve"> BankDetailTreeTableModel </w:t>
+      </w:r>
+      <w:r>
+        <w:rPr>
+          <w:rFonts w:ascii="Monospace" w:cs="Monospace" w:eastAsia="Monospace" w:hAnsi="Monospace"/>
+          <w:b/>
+          <w:bCs/>
+          <w:color w:val="7F0055"/>
+          <w:sz w:val="20"/>
+          <w:szCs w:val="20"/>
+        </w:rPr>
+        <w:t>extends</w:t>
+      </w:r>
+      <w:r>
+        <w:rPr>
+          <w:rFonts w:ascii="Monospace" w:cs="Monospace" w:eastAsia="Monospace" w:hAnsi="Monospace"/>
+          <w:color w:val="000000"/>
+          <w:sz w:val="20"/>
+          <w:szCs w:val="20"/>
+        </w:rPr>
+        <w:t xml:space="preserve"> AbstractTreeTableModel {</w:t>
+      </w:r>
+    </w:p>
+    <w:p>
+      <w:pPr>
+        <w:pStyle w:val="style0"/>
+        <w:autoSpaceDE w:val="false"/>
+        <w:ind w:hanging="0" w:left="0" w:right="0"/>
+        <w:jc w:val="left"/>
+      </w:pPr>
+      <w:r>
+        <w:rPr>
+          <w:rFonts w:ascii="Monospace" w:cs="Monospace" w:eastAsia="Monospace" w:hAnsi="Monospace"/>
+          <w:sz w:val="20"/>
+          <w:szCs w:val="20"/>
+        </w:rPr>
+      </w:r>
+    </w:p>
+    <w:p>
+      <w:pPr>
+        <w:pStyle w:val="style0"/>
+        <w:autoSpaceDE w:val="false"/>
+        <w:ind w:hanging="0" w:left="0" w:right="0"/>
+        <w:jc w:val="left"/>
+      </w:pPr>
+      <w:r>
+        <w:rPr>
+          <w:rFonts w:ascii="Monospace" w:cs="Monospace" w:eastAsia="Monospace" w:hAnsi="Monospace"/>
+          <w:color w:val="000000"/>
+          <w:sz w:val="20"/>
+          <w:szCs w:val="20"/>
+        </w:rPr>
+        <w:tab/>
+      </w:r>
+      <w:r>
+        <w:rPr>
+          <w:rFonts w:ascii="Monospace" w:cs="Monospace" w:eastAsia="Monospace" w:hAnsi="Monospace"/>
+          <w:b/>
+          <w:bCs/>
+          <w:color w:val="7F0055"/>
+          <w:sz w:val="20"/>
+          <w:szCs w:val="20"/>
+        </w:rPr>
+        <w:t>private</w:t>
+      </w:r>
+      <w:r>
+        <w:rPr>
+          <w:rFonts w:ascii="Monospace" w:cs="Monospace" w:eastAsia="Monospace" w:hAnsi="Monospace"/>
+          <w:color w:val="000000"/>
+          <w:sz w:val="20"/>
+          <w:szCs w:val="20"/>
+        </w:rPr>
+        <w:t xml:space="preserve"> </w:t>
+      </w:r>
+      <w:r>
+        <w:rPr>
+          <w:rFonts w:ascii="Monospace" w:cs="Monospace" w:eastAsia="Monospace" w:hAnsi="Monospace"/>
+          <w:b/>
+          <w:bCs/>
+          <w:color w:val="7F0055"/>
+          <w:sz w:val="20"/>
+          <w:szCs w:val="20"/>
+        </w:rPr>
+        <w:t>static</w:t>
+      </w:r>
+      <w:r>
+        <w:rPr>
+          <w:rFonts w:ascii="Monospace" w:cs="Monospace" w:eastAsia="Monospace" w:hAnsi="Monospace"/>
+          <w:color w:val="000000"/>
+          <w:sz w:val="20"/>
+          <w:szCs w:val="20"/>
+        </w:rPr>
+        <w:t xml:space="preserve"> </w:t>
+      </w:r>
+      <w:r>
+        <w:rPr>
+          <w:rFonts w:ascii="Monospace" w:cs="Monospace" w:eastAsia="Monospace" w:hAnsi="Monospace"/>
+          <w:b/>
+          <w:bCs/>
+          <w:color w:val="7F0055"/>
+          <w:sz w:val="20"/>
+          <w:szCs w:val="20"/>
+        </w:rPr>
+        <w:t>final</w:t>
+      </w:r>
+      <w:r>
+        <w:rPr>
+          <w:rFonts w:ascii="Monospace" w:cs="Monospace" w:eastAsia="Monospace" w:hAnsi="Monospace"/>
+          <w:color w:val="000000"/>
+          <w:sz w:val="20"/>
+          <w:szCs w:val="20"/>
+        </w:rPr>
+        <w:t xml:space="preserve"> String[] </w:t>
+      </w:r>
+      <w:r>
+        <w:rPr>
+          <w:rFonts w:ascii="Monospace" w:cs="Monospace" w:eastAsia="Monospace" w:hAnsi="Monospace"/>
+          <w:b/>
+          <w:bCs/>
+          <w:i/>
+          <w:iCs/>
+          <w:color w:val="0000C0"/>
+          <w:sz w:val="20"/>
+          <w:szCs w:val="20"/>
+        </w:rPr>
+        <w:t>COLUMN_NAMES</w:t>
+      </w:r>
+      <w:r>
+        <w:rPr>
+          <w:rFonts w:ascii="Monospace" w:cs="Monospace" w:eastAsia="Monospace" w:hAnsi="Monospace"/>
+          <w:color w:val="000000"/>
+          <w:sz w:val="20"/>
+          <w:szCs w:val="20"/>
+        </w:rPr>
+        <w:t xml:space="preserve"> = </w:t>
+      </w:r>
+      <w:r>
+        <w:rPr>
+          <w:rFonts w:ascii="Monospace" w:cs="Monospace" w:eastAsia="Monospace" w:hAnsi="Monospace"/>
+          <w:b/>
+          <w:bCs/>
+          <w:color w:val="7F0055"/>
+          <w:sz w:val="20"/>
+          <w:szCs w:val="20"/>
+        </w:rPr>
+        <w:t>new</w:t>
+      </w:r>
+      <w:r>
+        <w:rPr>
+          <w:rFonts w:ascii="Monospace" w:cs="Monospace" w:eastAsia="Monospace" w:hAnsi="Monospace"/>
+          <w:color w:val="000000"/>
+          <w:sz w:val="20"/>
+          <w:szCs w:val="20"/>
+        </w:rPr>
+        <w:t xml:space="preserve"> String[] { </w:t>
+      </w:r>
+      <w:r>
+        <w:rPr>
+          <w:rFonts w:ascii="Monospace" w:cs="Monospace" w:eastAsia="Monospace" w:hAnsi="Monospace"/>
+          <w:color w:val="2A00FF"/>
+          <w:sz w:val="20"/>
+          <w:szCs w:val="20"/>
+        </w:rPr>
+        <w:t>"id"</w:t>
+      </w:r>
+      <w:r>
+        <w:rPr>
+          <w:rFonts w:ascii="Monospace" w:cs="Monospace" w:eastAsia="Monospace" w:hAnsi="Monospace"/>
+          <w:color w:val="000000"/>
+          <w:sz w:val="20"/>
+          <w:szCs w:val="20"/>
+        </w:rPr>
+        <w:t xml:space="preserve">, </w:t>
+      </w:r>
+      <w:r>
+        <w:rPr>
+          <w:rFonts w:ascii="Monospace" w:cs="Monospace" w:eastAsia="Monospace" w:hAnsi="Monospace"/>
+          <w:color w:val="2A00FF"/>
+          <w:sz w:val="20"/>
+          <w:szCs w:val="20"/>
+        </w:rPr>
+        <w:t>"age"</w:t>
+      </w:r>
+      <w:r>
+        <w:rPr>
+          <w:rFonts w:ascii="Monospace" w:cs="Monospace" w:eastAsia="Monospace" w:hAnsi="Monospace"/>
+          <w:color w:val="000000"/>
+          <w:sz w:val="20"/>
+          <w:szCs w:val="20"/>
+        </w:rPr>
+        <w:t>,</w:t>
+      </w:r>
+    </w:p>
+    <w:p>
+      <w:pPr>
+        <w:pStyle w:val="style0"/>
+        <w:autoSpaceDE w:val="false"/>
+        <w:ind w:hanging="0" w:left="0" w:right="0"/>
+        <w:jc w:val="left"/>
+      </w:pPr>
+      <w:r>
+        <w:rPr>
+          <w:rFonts w:ascii="Monospace" w:cs="Monospace" w:eastAsia="Monospace" w:hAnsi="Monospace"/>
+          <w:color w:val="000000"/>
+          <w:sz w:val="20"/>
+          <w:szCs w:val="20"/>
+        </w:rPr>
+        <w:tab/>
+        <w:tab/>
+        <w:tab/>
+      </w:r>
+      <w:r>
+        <w:rPr>
+          <w:rFonts w:ascii="Monospace" w:cs="Monospace" w:eastAsia="Monospace" w:hAnsi="Monospace"/>
+          <w:color w:val="2A00FF"/>
+          <w:sz w:val="20"/>
+          <w:szCs w:val="20"/>
+        </w:rPr>
+        <w:t>"job"</w:t>
+      </w:r>
+      <w:r>
+        <w:rPr>
+          <w:rFonts w:ascii="Monospace" w:cs="Monospace" w:eastAsia="Monospace" w:hAnsi="Monospace"/>
+          <w:color w:val="000000"/>
+          <w:sz w:val="20"/>
+          <w:szCs w:val="20"/>
+        </w:rPr>
+        <w:t xml:space="preserve">, </w:t>
+      </w:r>
+      <w:r>
+        <w:rPr>
+          <w:rFonts w:ascii="Monospace" w:cs="Monospace" w:eastAsia="Monospace" w:hAnsi="Monospace"/>
+          <w:color w:val="2A00FF"/>
+          <w:sz w:val="20"/>
+          <w:szCs w:val="20"/>
+        </w:rPr>
+        <w:t>"marital"</w:t>
+      </w:r>
+      <w:r>
+        <w:rPr>
+          <w:rFonts w:ascii="Monospace" w:cs="Monospace" w:eastAsia="Monospace" w:hAnsi="Monospace"/>
+          <w:color w:val="000000"/>
+          <w:sz w:val="20"/>
+          <w:szCs w:val="20"/>
+        </w:rPr>
+        <w:t xml:space="preserve">, </w:t>
+      </w:r>
+      <w:r>
+        <w:rPr>
+          <w:rFonts w:ascii="Monospace" w:cs="Monospace" w:eastAsia="Monospace" w:hAnsi="Monospace"/>
+          <w:color w:val="2A00FF"/>
+          <w:sz w:val="20"/>
+          <w:szCs w:val="20"/>
+        </w:rPr>
+        <w:t>"education"</w:t>
+      </w:r>
+      <w:r>
+        <w:rPr>
+          <w:rFonts w:ascii="Monospace" w:cs="Monospace" w:eastAsia="Monospace" w:hAnsi="Monospace"/>
+          <w:color w:val="000000"/>
+          <w:sz w:val="20"/>
+          <w:szCs w:val="20"/>
+        </w:rPr>
+        <w:t xml:space="preserve">, </w:t>
+      </w:r>
+      <w:r>
+        <w:rPr>
+          <w:rFonts w:ascii="Monospace" w:cs="Monospace" w:eastAsia="Monospace" w:hAnsi="Monospace"/>
+          <w:color w:val="2A00FF"/>
+          <w:sz w:val="20"/>
+          <w:szCs w:val="20"/>
+        </w:rPr>
+        <w:t>"default"</w:t>
+      </w:r>
+      <w:r>
+        <w:rPr>
+          <w:rFonts w:ascii="Monospace" w:cs="Monospace" w:eastAsia="Monospace" w:hAnsi="Monospace"/>
+          <w:color w:val="000000"/>
+          <w:sz w:val="20"/>
+          <w:szCs w:val="20"/>
+        </w:rPr>
+        <w:t xml:space="preserve">, </w:t>
+      </w:r>
+      <w:r>
+        <w:rPr>
+          <w:rFonts w:ascii="Monospace" w:cs="Monospace" w:eastAsia="Monospace" w:hAnsi="Monospace"/>
+          <w:color w:val="2A00FF"/>
+          <w:sz w:val="20"/>
+          <w:szCs w:val="20"/>
+        </w:rPr>
+        <w:t>"balance"</w:t>
+      </w:r>
+      <w:r>
+        <w:rPr>
+          <w:rFonts w:ascii="Monospace" w:cs="Monospace" w:eastAsia="Monospace" w:hAnsi="Monospace"/>
+          <w:color w:val="000000"/>
+          <w:sz w:val="20"/>
+          <w:szCs w:val="20"/>
+        </w:rPr>
+        <w:t xml:space="preserve"> };</w:t>
+      </w:r>
+    </w:p>
+    <w:p>
+      <w:pPr>
+        <w:pStyle w:val="style0"/>
+        <w:autoSpaceDE w:val="false"/>
+        <w:ind w:hanging="0" w:left="0" w:right="0"/>
+        <w:jc w:val="left"/>
+      </w:pPr>
+      <w:r>
+        <w:rPr>
+          <w:rFonts w:ascii="Monospace" w:cs="Monospace" w:eastAsia="Monospace" w:hAnsi="Monospace"/>
+          <w:sz w:val="20"/>
+          <w:szCs w:val="20"/>
+        </w:rPr>
+      </w:r>
+    </w:p>
+    <w:p>
+      <w:pPr>
+        <w:pStyle w:val="style0"/>
+        <w:autoSpaceDE w:val="false"/>
+        <w:ind w:hanging="0" w:left="0" w:right="0"/>
+        <w:jc w:val="left"/>
+      </w:pPr>
+      <w:r>
+        <w:rPr>
+          <w:rFonts w:ascii="Monospace" w:cs="Monospace" w:eastAsia="Monospace" w:hAnsi="Monospace"/>
+          <w:color w:val="000000"/>
+          <w:sz w:val="20"/>
+          <w:szCs w:val="20"/>
+        </w:rPr>
+        <w:tab/>
+      </w:r>
+      <w:r>
+        <w:rPr>
+          <w:rFonts w:ascii="Monospace" w:cs="Monospace" w:eastAsia="Monospace" w:hAnsi="Monospace"/>
+          <w:b/>
+          <w:bCs/>
+          <w:color w:val="7F0055"/>
+          <w:sz w:val="20"/>
+          <w:szCs w:val="20"/>
+        </w:rPr>
+        <w:t>private</w:t>
+      </w:r>
+      <w:r>
+        <w:rPr>
+          <w:rFonts w:ascii="Monospace" w:cs="Monospace" w:eastAsia="Monospace" w:hAnsi="Monospace"/>
+          <w:color w:val="000000"/>
+          <w:sz w:val="20"/>
+          <w:szCs w:val="20"/>
+        </w:rPr>
+        <w:t xml:space="preserve"> </w:t>
+      </w:r>
+      <w:r>
+        <w:rPr>
+          <w:rFonts w:ascii="Monospace" w:cs="Monospace" w:eastAsia="Monospace" w:hAnsi="Monospace"/>
+          <w:b/>
+          <w:bCs/>
+          <w:color w:val="7F0055"/>
+          <w:sz w:val="20"/>
+          <w:szCs w:val="20"/>
+        </w:rPr>
+        <w:t>static</w:t>
+      </w:r>
+      <w:r>
+        <w:rPr>
+          <w:rFonts w:ascii="Monospace" w:cs="Monospace" w:eastAsia="Monospace" w:hAnsi="Monospace"/>
+          <w:color w:val="000000"/>
+          <w:sz w:val="20"/>
+          <w:szCs w:val="20"/>
+        </w:rPr>
+        <w:t xml:space="preserve"> </w:t>
+      </w:r>
+      <w:r>
+        <w:rPr>
+          <w:rFonts w:ascii="Monospace" w:cs="Monospace" w:eastAsia="Monospace" w:hAnsi="Monospace"/>
+          <w:b/>
+          <w:bCs/>
+          <w:color w:val="7F0055"/>
+          <w:sz w:val="20"/>
+          <w:szCs w:val="20"/>
+        </w:rPr>
+        <w:t>final</w:t>
+      </w:r>
+      <w:r>
+        <w:rPr>
+          <w:rFonts w:ascii="Monospace" w:cs="Monospace" w:eastAsia="Monospace" w:hAnsi="Monospace"/>
+          <w:color w:val="000000"/>
+          <w:sz w:val="20"/>
+          <w:szCs w:val="20"/>
+        </w:rPr>
+        <w:t xml:space="preserve"> String </w:t>
+      </w:r>
+      <w:r>
+        <w:rPr>
+          <w:rFonts w:ascii="Monospace" w:cs="Monospace" w:eastAsia="Monospace" w:hAnsi="Monospace"/>
+          <w:b/>
+          <w:bCs/>
+          <w:i/>
+          <w:iCs/>
+          <w:color w:val="0000C0"/>
+          <w:sz w:val="20"/>
+          <w:szCs w:val="20"/>
+        </w:rPr>
+        <w:t>ROOT</w:t>
+      </w:r>
+      <w:r>
+        <w:rPr>
+          <w:rFonts w:ascii="Monospace" w:cs="Monospace" w:eastAsia="Monospace" w:hAnsi="Monospace"/>
+          <w:color w:val="000000"/>
+          <w:sz w:val="20"/>
+          <w:szCs w:val="20"/>
+        </w:rPr>
+        <w:t xml:space="preserve"> = </w:t>
+      </w:r>
+      <w:r>
+        <w:rPr>
+          <w:rFonts w:ascii="Monospace" w:cs="Monospace" w:eastAsia="Monospace" w:hAnsi="Monospace"/>
+          <w:color w:val="2A00FF"/>
+          <w:sz w:val="20"/>
+          <w:szCs w:val="20"/>
+        </w:rPr>
+        <w:t>"_ROOT_"</w:t>
+      </w:r>
+      <w:r>
+        <w:rPr>
+          <w:rFonts w:ascii="Monospace" w:cs="Monospace" w:eastAsia="Monospace" w:hAnsi="Monospace"/>
+          <w:color w:val="000000"/>
+          <w:sz w:val="20"/>
+          <w:szCs w:val="20"/>
+        </w:rPr>
+        <w:t>;</w:t>
+      </w:r>
+    </w:p>
+    <w:p>
+      <w:pPr>
+        <w:pStyle w:val="style0"/>
+        <w:autoSpaceDE w:val="false"/>
+        <w:ind w:hanging="0" w:left="0" w:right="0"/>
+        <w:jc w:val="left"/>
+      </w:pPr>
+      <w:r>
+        <w:rPr>
+          <w:rFonts w:ascii="Monospace" w:cs="Monospace" w:eastAsia="Monospace" w:hAnsi="Monospace"/>
+          <w:sz w:val="20"/>
+          <w:szCs w:val="20"/>
+        </w:rPr>
+      </w:r>
+    </w:p>
+    <w:p>
+      <w:pPr>
+        <w:pStyle w:val="style0"/>
+        <w:autoSpaceDE w:val="false"/>
+        <w:ind w:hanging="0" w:left="0" w:right="0"/>
+        <w:jc w:val="left"/>
+      </w:pPr>
+      <w:r>
+        <w:rPr>
+          <w:rFonts w:ascii="Monospace" w:cs="Monospace" w:eastAsia="Monospace" w:hAnsi="Monospace"/>
+          <w:color w:val="000000"/>
+          <w:sz w:val="20"/>
+          <w:szCs w:val="20"/>
+        </w:rPr>
+        <w:tab/>
+      </w:r>
+      <w:r>
+        <w:rPr>
+          <w:rFonts w:ascii="Monospace" w:cs="Monospace" w:eastAsia="Monospace" w:hAnsi="Monospace"/>
+          <w:b/>
+          <w:bCs/>
+          <w:color w:val="7F0055"/>
+          <w:sz w:val="20"/>
+          <w:szCs w:val="20"/>
+        </w:rPr>
+        <w:t>private</w:t>
+      </w:r>
+      <w:r>
+        <w:rPr>
+          <w:rFonts w:ascii="Monospace" w:cs="Monospace" w:eastAsia="Monospace" w:hAnsi="Monospace"/>
+          <w:color w:val="000000"/>
+          <w:sz w:val="20"/>
+          <w:szCs w:val="20"/>
+        </w:rPr>
+        <w:t xml:space="preserve"> </w:t>
+      </w:r>
+      <w:r>
+        <w:rPr>
+          <w:rFonts w:ascii="Monospace" w:cs="Monospace" w:eastAsia="Monospace" w:hAnsi="Monospace"/>
+          <w:b/>
+          <w:bCs/>
+          <w:color w:val="7F0055"/>
+          <w:sz w:val="20"/>
+          <w:szCs w:val="20"/>
+        </w:rPr>
+        <w:t>final</w:t>
+      </w:r>
+      <w:r>
+        <w:rPr>
+          <w:rFonts w:ascii="Monospace" w:cs="Monospace" w:eastAsia="Monospace" w:hAnsi="Monospace"/>
+          <w:color w:val="000000"/>
+          <w:sz w:val="20"/>
+          <w:szCs w:val="20"/>
+        </w:rPr>
+        <w:t xml:space="preserve"> Map&lt;String, List&lt;BankDetail&gt;&gt; </w:t>
+      </w:r>
+      <w:r>
+        <w:rPr>
+          <w:rFonts w:ascii="Monospace" w:cs="Monospace" w:eastAsia="Monospace" w:hAnsi="Monospace"/>
+          <w:color w:val="0000C0"/>
+          <w:sz w:val="20"/>
+          <w:szCs w:val="20"/>
+        </w:rPr>
+        <w:t>groupedBankDetails</w:t>
+      </w:r>
+      <w:r>
+        <w:rPr>
+          <w:rFonts w:ascii="Monospace" w:cs="Monospace" w:eastAsia="Monospace" w:hAnsi="Monospace"/>
+          <w:color w:val="000000"/>
+          <w:sz w:val="20"/>
+          <w:szCs w:val="20"/>
+        </w:rPr>
+        <w:t>;</w:t>
+      </w:r>
+    </w:p>
+    <w:p>
+      <w:pPr>
+        <w:pStyle w:val="style0"/>
+        <w:autoSpaceDE w:val="false"/>
+        <w:ind w:hanging="0" w:left="0" w:right="0"/>
+        <w:jc w:val="left"/>
+      </w:pPr>
+      <w:r>
+        <w:rPr>
+          <w:rFonts w:ascii="Monospace" w:cs="Monospace" w:eastAsia="Monospace" w:hAnsi="Monospace"/>
+          <w:color w:val="000000"/>
+          <w:sz w:val="20"/>
+          <w:szCs w:val="20"/>
+        </w:rPr>
+        <w:tab/>
+      </w:r>
+      <w:r>
+        <w:rPr>
+          <w:rFonts w:ascii="Monospace" w:cs="Monospace" w:eastAsia="Monospace" w:hAnsi="Monospace"/>
+          <w:b/>
+          <w:bCs/>
+          <w:color w:val="7F0055"/>
+          <w:sz w:val="20"/>
+          <w:szCs w:val="20"/>
+        </w:rPr>
+        <w:t>private</w:t>
+      </w:r>
+      <w:r>
+        <w:rPr>
+          <w:rFonts w:ascii="Monospace" w:cs="Monospace" w:eastAsia="Monospace" w:hAnsi="Monospace"/>
+          <w:color w:val="000000"/>
+          <w:sz w:val="20"/>
+          <w:szCs w:val="20"/>
+        </w:rPr>
+        <w:t xml:space="preserve"> </w:t>
+      </w:r>
+      <w:r>
+        <w:rPr>
+          <w:rFonts w:ascii="Monospace" w:cs="Monospace" w:eastAsia="Monospace" w:hAnsi="Monospace"/>
+          <w:b/>
+          <w:bCs/>
+          <w:color w:val="7F0055"/>
+          <w:sz w:val="20"/>
+          <w:szCs w:val="20"/>
+        </w:rPr>
+        <w:t>final</w:t>
+      </w:r>
+      <w:r>
+        <w:rPr>
+          <w:rFonts w:ascii="Monospace" w:cs="Monospace" w:eastAsia="Monospace" w:hAnsi="Monospace"/>
+          <w:color w:val="000000"/>
+          <w:sz w:val="20"/>
+          <w:szCs w:val="20"/>
+        </w:rPr>
+        <w:t xml:space="preserve"> List&lt;String&gt; </w:t>
+      </w:r>
+      <w:r>
+        <w:rPr>
+          <w:rFonts w:ascii="Monospace" w:cs="Monospace" w:eastAsia="Monospace" w:hAnsi="Monospace"/>
+          <w:color w:val="0000C0"/>
+          <w:sz w:val="20"/>
+          <w:szCs w:val="20"/>
+        </w:rPr>
+        <w:t>groups</w:t>
+      </w:r>
+      <w:r>
+        <w:rPr>
+          <w:rFonts w:ascii="Monospace" w:cs="Monospace" w:eastAsia="Monospace" w:hAnsi="Monospace"/>
+          <w:color w:val="000000"/>
+          <w:sz w:val="20"/>
+          <w:szCs w:val="20"/>
+        </w:rPr>
+        <w:t>;</w:t>
+      </w:r>
+    </w:p>
+    <w:p>
+      <w:pPr>
+        <w:pStyle w:val="style0"/>
+        <w:autoSpaceDE w:val="false"/>
+        <w:ind w:hanging="0" w:left="0" w:right="0"/>
+        <w:jc w:val="left"/>
+      </w:pPr>
+      <w:r>
+        <w:rPr>
+          <w:rFonts w:ascii="Monospace" w:cs="Monospace" w:eastAsia="Monospace" w:hAnsi="Monospace"/>
+          <w:sz w:val="20"/>
+          <w:szCs w:val="20"/>
+        </w:rPr>
+      </w:r>
+    </w:p>
+    <w:p>
+      <w:pPr>
+        <w:pStyle w:val="style0"/>
+        <w:autoSpaceDE w:val="false"/>
+        <w:ind w:hanging="0" w:left="0" w:right="0"/>
+        <w:jc w:val="left"/>
+      </w:pPr>
+      <w:r>
+        <w:rPr>
+          <w:rFonts w:ascii="Monospace" w:cs="Monospace" w:eastAsia="Monospace" w:hAnsi="Monospace"/>
+          <w:color w:val="000000"/>
+          <w:sz w:val="20"/>
+          <w:szCs w:val="20"/>
+        </w:rPr>
+        <w:tab/>
+      </w:r>
+      <w:r>
+        <w:rPr>
+          <w:rFonts w:ascii="Monospace" w:cs="Monospace" w:eastAsia="Monospace" w:hAnsi="Monospace"/>
+          <w:b/>
+          <w:bCs/>
+          <w:color w:val="7F0055"/>
+          <w:sz w:val="20"/>
+          <w:szCs w:val="20"/>
+        </w:rPr>
+        <w:t>public</w:t>
+      </w:r>
+      <w:r>
+        <w:rPr>
+          <w:rFonts w:ascii="Monospace" w:cs="Monospace" w:eastAsia="Monospace" w:hAnsi="Monospace"/>
+          <w:color w:val="000000"/>
+          <w:sz w:val="20"/>
+          <w:szCs w:val="20"/>
+        </w:rPr>
+        <w:t xml:space="preserve"> BankDetailTreeTableModel(</w:t>
+      </w:r>
+    </w:p>
+    <w:p>
+      <w:pPr>
+        <w:pStyle w:val="style0"/>
+        <w:autoSpaceDE w:val="false"/>
+        <w:ind w:hanging="0" w:left="0" w:right="0"/>
+        <w:jc w:val="left"/>
+      </w:pPr>
+      <w:r>
+        <w:rPr>
+          <w:rFonts w:ascii="Monospace" w:cs="Monospace" w:eastAsia="Monospace" w:hAnsi="Monospace"/>
+          <w:color w:val="000000"/>
+          <w:sz w:val="20"/>
+          <w:szCs w:val="20"/>
+        </w:rPr>
+        <w:tab/>
+        <w:tab/>
+        <w:tab/>
+        <w:t xml:space="preserve">Map&lt;String, List&lt;BankDetail&gt;&gt; </w:t>
+      </w:r>
+      <w:r>
+        <w:rPr>
+          <w:rFonts w:ascii="Monospace" w:cs="Monospace" w:eastAsia="Monospace" w:hAnsi="Monospace"/>
+          <w:color w:val="6A3E3E"/>
+          <w:sz w:val="20"/>
+          <w:szCs w:val="20"/>
+        </w:rPr>
+        <w:t>groupedBankDetails</w:t>
+      </w:r>
+      <w:r>
+        <w:rPr>
+          <w:rFonts w:ascii="Monospace" w:cs="Monospace" w:eastAsia="Monospace" w:hAnsi="Monospace"/>
+          <w:color w:val="000000"/>
+          <w:sz w:val="20"/>
+          <w:szCs w:val="20"/>
+        </w:rPr>
+        <w:t>) {</w:t>
+      </w:r>
+    </w:p>
+    <w:p>
+      <w:pPr>
+        <w:pStyle w:val="style0"/>
+        <w:autoSpaceDE w:val="false"/>
+        <w:ind w:hanging="0" w:left="0" w:right="0"/>
+        <w:jc w:val="left"/>
+      </w:pPr>
+      <w:r>
+        <w:rPr>
+          <w:rFonts w:ascii="Monospace" w:cs="Monospace" w:eastAsia="Monospace" w:hAnsi="Monospace"/>
+          <w:color w:val="000000"/>
+          <w:sz w:val="20"/>
+          <w:szCs w:val="20"/>
+        </w:rPr>
+        <w:tab/>
+        <w:tab/>
+      </w:r>
+      <w:r>
+        <w:rPr>
+          <w:rFonts w:ascii="Monospace" w:cs="Monospace" w:eastAsia="Monospace" w:hAnsi="Monospace"/>
+          <w:b/>
+          <w:bCs/>
+          <w:color w:val="7F0055"/>
+          <w:sz w:val="20"/>
+          <w:szCs w:val="20"/>
+        </w:rPr>
+        <w:t>super</w:t>
+      </w:r>
+      <w:r>
+        <w:rPr>
+          <w:rFonts w:ascii="Monospace" w:cs="Monospace" w:eastAsia="Monospace" w:hAnsi="Monospace"/>
+          <w:color w:val="000000"/>
+          <w:sz w:val="20"/>
+          <w:szCs w:val="20"/>
+        </w:rPr>
+        <w:t>(</w:t>
+      </w:r>
+      <w:r>
+        <w:rPr>
+          <w:rFonts w:ascii="Monospace" w:cs="Monospace" w:eastAsia="Monospace" w:hAnsi="Monospace"/>
+          <w:b/>
+          <w:bCs/>
+          <w:i/>
+          <w:iCs/>
+          <w:color w:val="0000C0"/>
+          <w:sz w:val="20"/>
+          <w:szCs w:val="20"/>
+        </w:rPr>
+        <w:t>ROOT</w:t>
+      </w:r>
+      <w:r>
+        <w:rPr>
+          <w:rFonts w:ascii="Monospace" w:cs="Monospace" w:eastAsia="Monospace" w:hAnsi="Monospace"/>
+          <w:color w:val="000000"/>
+          <w:sz w:val="20"/>
+          <w:szCs w:val="20"/>
+        </w:rPr>
+        <w:t>);</w:t>
+      </w:r>
+    </w:p>
+    <w:p>
+      <w:pPr>
+        <w:pStyle w:val="style0"/>
+        <w:autoSpaceDE w:val="false"/>
+        <w:ind w:hanging="0" w:left="0" w:right="0"/>
+        <w:jc w:val="left"/>
+      </w:pPr>
+      <w:r>
+        <w:rPr>
+          <w:rFonts w:ascii="Monospace" w:cs="Monospace" w:eastAsia="Monospace" w:hAnsi="Monospace"/>
+          <w:color w:val="000000"/>
+          <w:sz w:val="20"/>
+          <w:szCs w:val="20"/>
+        </w:rPr>
+        <w:tab/>
+        <w:tab/>
+      </w:r>
+      <w:r>
+        <w:rPr>
+          <w:rFonts w:ascii="Monospace" w:cs="Monospace" w:eastAsia="Monospace" w:hAnsi="Monospace"/>
+          <w:b/>
+          <w:bCs/>
+          <w:color w:val="7F0055"/>
+          <w:sz w:val="20"/>
+          <w:szCs w:val="20"/>
+        </w:rPr>
+        <w:t>this</w:t>
+      </w:r>
+      <w:r>
+        <w:rPr>
+          <w:rFonts w:ascii="Monospace" w:cs="Monospace" w:eastAsia="Monospace" w:hAnsi="Monospace"/>
+          <w:color w:val="000000"/>
+          <w:sz w:val="20"/>
+          <w:szCs w:val="20"/>
+        </w:rPr>
+        <w:t>.</w:t>
+      </w:r>
+      <w:r>
+        <w:rPr>
+          <w:rFonts w:ascii="Monospace" w:cs="Monospace" w:eastAsia="Monospace" w:hAnsi="Monospace"/>
+          <w:color w:val="0000C0"/>
+          <w:sz w:val="20"/>
+          <w:szCs w:val="20"/>
+        </w:rPr>
+        <w:t>groupedBankDetails</w:t>
+      </w:r>
+      <w:r>
+        <w:rPr>
+          <w:rFonts w:ascii="Monospace" w:cs="Monospace" w:eastAsia="Monospace" w:hAnsi="Monospace"/>
+          <w:color w:val="000000"/>
+          <w:sz w:val="20"/>
+          <w:szCs w:val="20"/>
+        </w:rPr>
+        <w:t xml:space="preserve"> = </w:t>
+      </w:r>
+      <w:r>
+        <w:rPr>
+          <w:rFonts w:ascii="Monospace" w:cs="Monospace" w:eastAsia="Monospace" w:hAnsi="Monospace"/>
+          <w:color w:val="6A3E3E"/>
+          <w:sz w:val="20"/>
+          <w:szCs w:val="20"/>
+        </w:rPr>
+        <w:t>groupedBankDetails</w:t>
+      </w:r>
+      <w:r>
+        <w:rPr>
+          <w:rFonts w:ascii="Monospace" w:cs="Monospace" w:eastAsia="Monospace" w:hAnsi="Monospace"/>
+          <w:color w:val="000000"/>
+          <w:sz w:val="20"/>
+          <w:szCs w:val="20"/>
+        </w:rPr>
+        <w:t>;</w:t>
+      </w:r>
+    </w:p>
+    <w:p>
+      <w:pPr>
+        <w:pStyle w:val="style0"/>
+        <w:autoSpaceDE w:val="false"/>
+        <w:ind w:hanging="0" w:left="0" w:right="0"/>
+        <w:jc w:val="left"/>
+      </w:pPr>
+      <w:r>
+        <w:rPr>
+          <w:rFonts w:ascii="Monospace" w:cs="Monospace" w:eastAsia="Monospace" w:hAnsi="Monospace"/>
+          <w:color w:val="000000"/>
+          <w:sz w:val="20"/>
+          <w:szCs w:val="20"/>
+        </w:rPr>
+        <w:tab/>
+        <w:tab/>
+      </w:r>
+      <w:r>
+        <w:rPr>
+          <w:rFonts w:ascii="Monospace" w:cs="Monospace" w:eastAsia="Monospace" w:hAnsi="Monospace"/>
+          <w:color w:val="0000C0"/>
+          <w:sz w:val="20"/>
+          <w:szCs w:val="20"/>
+        </w:rPr>
+        <w:t>groups</w:t>
+      </w:r>
+      <w:r>
+        <w:rPr>
+          <w:rFonts w:ascii="Monospace" w:cs="Monospace" w:eastAsia="Monospace" w:hAnsi="Monospace"/>
+          <w:color w:val="000000"/>
+          <w:sz w:val="20"/>
+          <w:szCs w:val="20"/>
+        </w:rPr>
+        <w:t xml:space="preserve"> = getGroups(</w:t>
+      </w:r>
+      <w:r>
+        <w:rPr>
+          <w:rFonts w:ascii="Monospace" w:cs="Monospace" w:eastAsia="Monospace" w:hAnsi="Monospace"/>
+          <w:color w:val="6A3E3E"/>
+          <w:sz w:val="20"/>
+          <w:szCs w:val="20"/>
+        </w:rPr>
+        <w:t>groupedBankDetails</w:t>
+      </w:r>
+      <w:r>
+        <w:rPr>
+          <w:rFonts w:ascii="Monospace" w:cs="Monospace" w:eastAsia="Monospace" w:hAnsi="Monospace"/>
+          <w:color w:val="000000"/>
+          <w:sz w:val="20"/>
+          <w:szCs w:val="20"/>
+        </w:rPr>
+        <w:t>);</w:t>
+      </w:r>
+    </w:p>
+    <w:p>
+      <w:pPr>
+        <w:pStyle w:val="style0"/>
+        <w:autoSpaceDE w:val="false"/>
+        <w:ind w:hanging="0" w:left="0" w:right="0"/>
+        <w:jc w:val="left"/>
+      </w:pPr>
+      <w:r>
+        <w:rPr>
+          <w:rFonts w:ascii="Monospace" w:cs="Monospace" w:eastAsia="Monospace" w:hAnsi="Monospace"/>
+          <w:color w:val="000000"/>
+          <w:sz w:val="20"/>
+          <w:szCs w:val="20"/>
+        </w:rPr>
+        <w:tab/>
+        <w:t>}</w:t>
+      </w:r>
+    </w:p>
+    <w:p>
+      <w:pPr>
+        <w:pStyle w:val="style0"/>
+        <w:autoSpaceDE w:val="false"/>
+        <w:ind w:hanging="0" w:left="0" w:right="0"/>
+        <w:jc w:val="left"/>
+      </w:pPr>
+      <w:r>
+        <w:rPr>
+          <w:rFonts w:ascii="Monospace" w:cs="Monospace" w:eastAsia="Monospace" w:hAnsi="Monospace"/>
+          <w:sz w:val="20"/>
+          <w:szCs w:val="20"/>
+        </w:rPr>
+      </w:r>
+    </w:p>
+    <w:p>
+      <w:pPr>
+        <w:pStyle w:val="style0"/>
+        <w:autoSpaceDE w:val="false"/>
+        <w:ind w:hanging="0" w:left="0" w:right="0"/>
+        <w:jc w:val="left"/>
+      </w:pPr>
+      <w:r>
+        <w:rPr>
+          <w:rFonts w:ascii="Monospace" w:cs="Monospace" w:eastAsia="Monospace" w:hAnsi="Monospace"/>
+          <w:color w:val="000000"/>
+          <w:sz w:val="20"/>
+          <w:szCs w:val="20"/>
+        </w:rPr>
+        <w:tab/>
+      </w:r>
+      <w:r>
+        <w:rPr>
+          <w:rFonts w:ascii="Monospace" w:cs="Monospace" w:eastAsia="Monospace" w:hAnsi="Monospace"/>
+          <w:color w:val="646464"/>
+          <w:sz w:val="20"/>
+          <w:szCs w:val="20"/>
+        </w:rPr>
+        <w:t>@Override</w:t>
+      </w:r>
+    </w:p>
+    <w:p>
+      <w:pPr>
+        <w:pStyle w:val="style0"/>
+        <w:autoSpaceDE w:val="false"/>
+        <w:ind w:hanging="0" w:left="0" w:right="0"/>
+        <w:jc w:val="left"/>
+      </w:pPr>
+      <w:r>
+        <w:rPr>
+          <w:rFonts w:ascii="Monospace" w:cs="Monospace" w:eastAsia="Monospace" w:hAnsi="Monospace"/>
+          <w:color w:val="000000"/>
+          <w:sz w:val="20"/>
+          <w:szCs w:val="20"/>
+        </w:rPr>
+        <w:tab/>
+      </w:r>
+      <w:r>
+        <w:rPr>
+          <w:rFonts w:ascii="Monospace" w:cs="Monospace" w:eastAsia="Monospace" w:hAnsi="Monospace"/>
+          <w:b/>
+          <w:bCs/>
+          <w:color w:val="7F0055"/>
+          <w:sz w:val="20"/>
+          <w:szCs w:val="20"/>
+        </w:rPr>
+        <w:t>public</w:t>
+      </w:r>
+      <w:r>
+        <w:rPr>
+          <w:rFonts w:ascii="Monospace" w:cs="Monospace" w:eastAsia="Monospace" w:hAnsi="Monospace"/>
+          <w:color w:val="000000"/>
+          <w:sz w:val="20"/>
+          <w:szCs w:val="20"/>
+        </w:rPr>
+        <w:t xml:space="preserve"> </w:t>
+      </w:r>
+      <w:r>
+        <w:rPr>
+          <w:rFonts w:ascii="Monospace" w:cs="Monospace" w:eastAsia="Monospace" w:hAnsi="Monospace"/>
+          <w:b/>
+          <w:bCs/>
+          <w:color w:val="7F0055"/>
+          <w:sz w:val="20"/>
+          <w:szCs w:val="20"/>
+        </w:rPr>
+        <w:t>int</w:t>
+      </w:r>
+      <w:r>
+        <w:rPr>
+          <w:rFonts w:ascii="Monospace" w:cs="Monospace" w:eastAsia="Monospace" w:hAnsi="Monospace"/>
+          <w:color w:val="000000"/>
+          <w:sz w:val="20"/>
+          <w:szCs w:val="20"/>
+        </w:rPr>
+        <w:t xml:space="preserve"> getColumnCount() {</w:t>
+      </w:r>
+    </w:p>
+    <w:p>
+      <w:pPr>
+        <w:pStyle w:val="style0"/>
+        <w:autoSpaceDE w:val="false"/>
+        <w:ind w:hanging="0" w:left="0" w:right="0"/>
+        <w:jc w:val="left"/>
+      </w:pPr>
+      <w:r>
+        <w:rPr>
+          <w:rFonts w:ascii="Monospace" w:cs="Monospace" w:eastAsia="Monospace" w:hAnsi="Monospace"/>
+          <w:color w:val="000000"/>
+          <w:sz w:val="20"/>
+          <w:szCs w:val="20"/>
+        </w:rPr>
+        <w:tab/>
+        <w:tab/>
+      </w:r>
+      <w:r>
+        <w:rPr>
+          <w:rFonts w:ascii="Monospace" w:cs="Monospace" w:eastAsia="Monospace" w:hAnsi="Monospace"/>
+          <w:b/>
+          <w:bCs/>
+          <w:color w:val="7F0055"/>
+          <w:sz w:val="20"/>
+          <w:szCs w:val="20"/>
+        </w:rPr>
+        <w:t>return</w:t>
+      </w:r>
+      <w:r>
+        <w:rPr>
+          <w:rFonts w:ascii="Monospace" w:cs="Monospace" w:eastAsia="Monospace" w:hAnsi="Monospace"/>
+          <w:color w:val="000000"/>
+          <w:sz w:val="20"/>
+          <w:szCs w:val="20"/>
+        </w:rPr>
+        <w:t xml:space="preserve"> </w:t>
+      </w:r>
+      <w:r>
+        <w:rPr>
+          <w:rFonts w:ascii="Monospace" w:cs="Monospace" w:eastAsia="Monospace" w:hAnsi="Monospace"/>
+          <w:b/>
+          <w:bCs/>
+          <w:i/>
+          <w:iCs/>
+          <w:color w:val="0000C0"/>
+          <w:sz w:val="20"/>
+          <w:szCs w:val="20"/>
+        </w:rPr>
+        <w:t>COLUMN_NAMES</w:t>
+      </w:r>
+      <w:r>
+        <w:rPr>
+          <w:rFonts w:ascii="Monospace" w:cs="Monospace" w:eastAsia="Monospace" w:hAnsi="Monospace"/>
+          <w:color w:val="000000"/>
+          <w:sz w:val="20"/>
+          <w:szCs w:val="20"/>
+        </w:rPr>
+        <w:t>.</w:t>
+      </w:r>
+      <w:r>
+        <w:rPr>
+          <w:rFonts w:ascii="Monospace" w:cs="Monospace" w:eastAsia="Monospace" w:hAnsi="Monospace"/>
+          <w:color w:val="0000C0"/>
+          <w:sz w:val="20"/>
+          <w:szCs w:val="20"/>
+        </w:rPr>
+        <w:t>length</w:t>
+      </w:r>
+      <w:r>
+        <w:rPr>
+          <w:rFonts w:ascii="Monospace" w:cs="Monospace" w:eastAsia="Monospace" w:hAnsi="Monospace"/>
+          <w:color w:val="000000"/>
+          <w:sz w:val="20"/>
+          <w:szCs w:val="20"/>
+        </w:rPr>
+        <w:t xml:space="preserve"> + 1;</w:t>
+      </w:r>
+    </w:p>
+    <w:p>
+      <w:pPr>
+        <w:pStyle w:val="style0"/>
+        <w:autoSpaceDE w:val="false"/>
+        <w:ind w:hanging="0" w:left="0" w:right="0"/>
+        <w:jc w:val="left"/>
+      </w:pPr>
+      <w:r>
+        <w:rPr>
+          <w:rFonts w:ascii="Monospace" w:cs="Monospace" w:eastAsia="Monospace" w:hAnsi="Monospace"/>
+          <w:color w:val="000000"/>
+          <w:sz w:val="20"/>
+          <w:szCs w:val="20"/>
+        </w:rPr>
+        <w:tab/>
+        <w:t>}</w:t>
+      </w:r>
+    </w:p>
+    <w:p>
+      <w:pPr>
+        <w:pStyle w:val="style0"/>
+        <w:autoSpaceDE w:val="false"/>
+        <w:ind w:hanging="0" w:left="0" w:right="0"/>
+        <w:jc w:val="left"/>
+      </w:pPr>
+      <w:r>
+        <w:rPr>
+          <w:rFonts w:ascii="Monospace" w:cs="Monospace" w:eastAsia="Monospace" w:hAnsi="Monospace"/>
+          <w:sz w:val="20"/>
+          <w:szCs w:val="20"/>
+        </w:rPr>
+      </w:r>
+    </w:p>
+    <w:p>
+      <w:pPr>
+        <w:pStyle w:val="style0"/>
+        <w:autoSpaceDE w:val="false"/>
+        <w:ind w:hanging="0" w:left="0" w:right="0"/>
+        <w:jc w:val="left"/>
+      </w:pPr>
+      <w:r>
+        <w:rPr>
+          <w:rFonts w:ascii="Monospace" w:cs="Monospace" w:eastAsia="Monospace" w:hAnsi="Monospace"/>
+          <w:color w:val="000000"/>
+          <w:sz w:val="20"/>
+          <w:szCs w:val="20"/>
+        </w:rPr>
+        <w:tab/>
+      </w:r>
+      <w:r>
+        <w:rPr>
+          <w:rFonts w:ascii="Monospace" w:cs="Monospace" w:eastAsia="Monospace" w:hAnsi="Monospace"/>
+          <w:color w:val="646464"/>
+          <w:sz w:val="20"/>
+          <w:szCs w:val="20"/>
+        </w:rPr>
+        <w:t>@Override</w:t>
+      </w:r>
+    </w:p>
+    <w:p>
+      <w:pPr>
+        <w:pStyle w:val="style0"/>
+        <w:autoSpaceDE w:val="false"/>
+        <w:ind w:hanging="0" w:left="0" w:right="0"/>
+        <w:jc w:val="left"/>
+      </w:pPr>
+      <w:r>
+        <w:rPr>
+          <w:rFonts w:ascii="Monospace" w:cs="Monospace" w:eastAsia="Monospace" w:hAnsi="Monospace"/>
+          <w:color w:val="000000"/>
+          <w:sz w:val="20"/>
+          <w:szCs w:val="20"/>
+        </w:rPr>
+        <w:tab/>
+      </w:r>
+      <w:r>
+        <w:rPr>
+          <w:rFonts w:ascii="Monospace" w:cs="Monospace" w:eastAsia="Monospace" w:hAnsi="Monospace"/>
+          <w:b/>
+          <w:bCs/>
+          <w:color w:val="7F0055"/>
+          <w:sz w:val="20"/>
+          <w:szCs w:val="20"/>
+        </w:rPr>
+        <w:t>public</w:t>
+      </w:r>
+      <w:r>
+        <w:rPr>
+          <w:rFonts w:ascii="Monospace" w:cs="Monospace" w:eastAsia="Monospace" w:hAnsi="Monospace"/>
+          <w:color w:val="000000"/>
+          <w:sz w:val="20"/>
+          <w:szCs w:val="20"/>
+        </w:rPr>
+        <w:t xml:space="preserve"> String getColumnName(</w:t>
+      </w:r>
+      <w:r>
+        <w:rPr>
+          <w:rFonts w:ascii="Monospace" w:cs="Monospace" w:eastAsia="Monospace" w:hAnsi="Monospace"/>
+          <w:b/>
+          <w:bCs/>
+          <w:color w:val="7F0055"/>
+          <w:sz w:val="20"/>
+          <w:szCs w:val="20"/>
+        </w:rPr>
+        <w:t>int</w:t>
+      </w:r>
+      <w:r>
+        <w:rPr>
+          <w:rFonts w:ascii="Monospace" w:cs="Monospace" w:eastAsia="Monospace" w:hAnsi="Monospace"/>
+          <w:color w:val="000000"/>
+          <w:sz w:val="20"/>
+          <w:szCs w:val="20"/>
+        </w:rPr>
+        <w:t xml:space="preserve"> </w:t>
+      </w:r>
+      <w:r>
+        <w:rPr>
+          <w:rFonts w:ascii="Monospace" w:cs="Monospace" w:eastAsia="Monospace" w:hAnsi="Monospace"/>
+          <w:color w:val="6A3E3E"/>
+          <w:sz w:val="20"/>
+          <w:szCs w:val="20"/>
+        </w:rPr>
+        <w:t>column</w:t>
+      </w:r>
+      <w:r>
+        <w:rPr>
+          <w:rFonts w:ascii="Monospace" w:cs="Monospace" w:eastAsia="Monospace" w:hAnsi="Monospace"/>
+          <w:color w:val="000000"/>
+          <w:sz w:val="20"/>
+          <w:szCs w:val="20"/>
+        </w:rPr>
+        <w:t>) {</w:t>
+      </w:r>
+    </w:p>
+    <w:p>
+      <w:pPr>
+        <w:pStyle w:val="style0"/>
+        <w:autoSpaceDE w:val="false"/>
+        <w:ind w:hanging="0" w:left="0" w:right="0"/>
+        <w:jc w:val="left"/>
+      </w:pPr>
+      <w:r>
+        <w:rPr>
+          <w:rFonts w:ascii="Monospace" w:cs="Monospace" w:eastAsia="Monospace" w:hAnsi="Monospace"/>
+          <w:color w:val="000000"/>
+          <w:sz w:val="20"/>
+          <w:szCs w:val="20"/>
+        </w:rPr>
+        <w:tab/>
+        <w:tab/>
+      </w:r>
+      <w:r>
+        <w:rPr>
+          <w:rFonts w:ascii="Monospace" w:cs="Monospace" w:eastAsia="Monospace" w:hAnsi="Monospace"/>
+          <w:b/>
+          <w:bCs/>
+          <w:color w:val="7F0055"/>
+          <w:sz w:val="20"/>
+          <w:szCs w:val="20"/>
+        </w:rPr>
+        <w:t>if</w:t>
+      </w:r>
+      <w:r>
+        <w:rPr>
+          <w:rFonts w:ascii="Monospace" w:cs="Monospace" w:eastAsia="Monospace" w:hAnsi="Monospace"/>
+          <w:color w:val="000000"/>
+          <w:sz w:val="20"/>
+          <w:szCs w:val="20"/>
+        </w:rPr>
+        <w:t xml:space="preserve"> (</w:t>
+      </w:r>
+      <w:r>
+        <w:rPr>
+          <w:rFonts w:ascii="Monospace" w:cs="Monospace" w:eastAsia="Monospace" w:hAnsi="Monospace"/>
+          <w:color w:val="6A3E3E"/>
+          <w:sz w:val="20"/>
+          <w:szCs w:val="20"/>
+        </w:rPr>
+        <w:t>column</w:t>
+      </w:r>
+      <w:r>
+        <w:rPr>
+          <w:rFonts w:ascii="Monospace" w:cs="Monospace" w:eastAsia="Monospace" w:hAnsi="Monospace"/>
+          <w:color w:val="000000"/>
+          <w:sz w:val="20"/>
+          <w:szCs w:val="20"/>
+        </w:rPr>
+        <w:t xml:space="preserve"> == 0) {</w:t>
+      </w:r>
+    </w:p>
+    <w:p>
+      <w:pPr>
+        <w:pStyle w:val="style0"/>
+        <w:autoSpaceDE w:val="false"/>
+        <w:ind w:hanging="0" w:left="0" w:right="0"/>
+        <w:jc w:val="left"/>
+      </w:pPr>
+      <w:r>
+        <w:rPr>
+          <w:rFonts w:ascii="Monospace" w:cs="Monospace" w:eastAsia="Monospace" w:hAnsi="Monospace"/>
+          <w:color w:val="000000"/>
+          <w:sz w:val="20"/>
+          <w:szCs w:val="20"/>
+        </w:rPr>
+        <w:tab/>
+        <w:tab/>
+        <w:tab/>
+      </w:r>
+      <w:r>
+        <w:rPr>
+          <w:rFonts w:ascii="Monospace" w:cs="Monospace" w:eastAsia="Monospace" w:hAnsi="Monospace"/>
+          <w:b/>
+          <w:bCs/>
+          <w:color w:val="7F0055"/>
+          <w:sz w:val="20"/>
+          <w:szCs w:val="20"/>
+        </w:rPr>
+        <w:t>return</w:t>
+      </w:r>
+      <w:r>
+        <w:rPr>
+          <w:rFonts w:ascii="Monospace" w:cs="Monospace" w:eastAsia="Monospace" w:hAnsi="Monospace"/>
+          <w:color w:val="000000"/>
+          <w:sz w:val="20"/>
+          <w:szCs w:val="20"/>
+        </w:rPr>
+        <w:t xml:space="preserve"> </w:t>
+      </w:r>
+      <w:r>
+        <w:rPr>
+          <w:rFonts w:ascii="Monospace" w:cs="Monospace" w:eastAsia="Monospace" w:hAnsi="Monospace"/>
+          <w:color w:val="2A00FF"/>
+          <w:sz w:val="20"/>
+          <w:szCs w:val="20"/>
+        </w:rPr>
+        <w:t>"Group"</w:t>
+      </w:r>
+      <w:r>
+        <w:rPr>
+          <w:rFonts w:ascii="Monospace" w:cs="Monospace" w:eastAsia="Monospace" w:hAnsi="Monospace"/>
+          <w:color w:val="000000"/>
+          <w:sz w:val="20"/>
+          <w:szCs w:val="20"/>
+        </w:rPr>
+        <w:t>;</w:t>
+      </w:r>
+    </w:p>
+    <w:p>
+      <w:pPr>
+        <w:pStyle w:val="style0"/>
+        <w:autoSpaceDE w:val="false"/>
+        <w:ind w:hanging="0" w:left="0" w:right="0"/>
+        <w:jc w:val="left"/>
+      </w:pPr>
+      <w:r>
+        <w:rPr>
+          <w:rFonts w:ascii="Monospace" w:cs="Monospace" w:eastAsia="Monospace" w:hAnsi="Monospace"/>
+          <w:color w:val="000000"/>
+          <w:sz w:val="20"/>
+          <w:szCs w:val="20"/>
+        </w:rPr>
+        <w:tab/>
+        <w:tab/>
+        <w:t>}</w:t>
+      </w:r>
+    </w:p>
+    <w:p>
+      <w:pPr>
+        <w:pStyle w:val="style0"/>
+        <w:autoSpaceDE w:val="false"/>
+        <w:ind w:hanging="0" w:left="0" w:right="0"/>
+        <w:jc w:val="left"/>
+      </w:pPr>
+      <w:r>
+        <w:rPr>
+          <w:rFonts w:ascii="Monospace" w:cs="Monospace" w:eastAsia="Monospace" w:hAnsi="Monospace"/>
+          <w:color w:val="000000"/>
+          <w:sz w:val="20"/>
+          <w:szCs w:val="20"/>
+        </w:rPr>
+        <w:tab/>
+        <w:tab/>
+      </w:r>
+      <w:r>
+        <w:rPr>
+          <w:rFonts w:ascii="Monospace" w:cs="Monospace" w:eastAsia="Monospace" w:hAnsi="Monospace"/>
+          <w:b/>
+          <w:bCs/>
+          <w:color w:val="7F0055"/>
+          <w:sz w:val="20"/>
+          <w:szCs w:val="20"/>
+        </w:rPr>
+        <w:t>return</w:t>
+      </w:r>
+      <w:r>
+        <w:rPr>
+          <w:rFonts w:ascii="Monospace" w:cs="Monospace" w:eastAsia="Monospace" w:hAnsi="Monospace"/>
+          <w:color w:val="000000"/>
+          <w:sz w:val="20"/>
+          <w:szCs w:val="20"/>
+        </w:rPr>
+        <w:t xml:space="preserve"> </w:t>
+      </w:r>
+      <w:r>
+        <w:rPr>
+          <w:rFonts w:ascii="Monospace" w:cs="Monospace" w:eastAsia="Monospace" w:hAnsi="Monospace"/>
+          <w:b/>
+          <w:bCs/>
+          <w:i/>
+          <w:iCs/>
+          <w:color w:val="0000C0"/>
+          <w:sz w:val="20"/>
+          <w:szCs w:val="20"/>
+        </w:rPr>
+        <w:t>COLUMN_NAMES</w:t>
+      </w:r>
+      <w:r>
+        <w:rPr>
+          <w:rFonts w:ascii="Monospace" w:cs="Monospace" w:eastAsia="Monospace" w:hAnsi="Monospace"/>
+          <w:color w:val="000000"/>
+          <w:sz w:val="20"/>
+          <w:szCs w:val="20"/>
+        </w:rPr>
+        <w:t>[</w:t>
+      </w:r>
+      <w:r>
+        <w:rPr>
+          <w:rFonts w:ascii="Monospace" w:cs="Monospace" w:eastAsia="Monospace" w:hAnsi="Monospace"/>
+          <w:color w:val="6A3E3E"/>
+          <w:sz w:val="20"/>
+          <w:szCs w:val="20"/>
+        </w:rPr>
+        <w:t>column</w:t>
+      </w:r>
+      <w:r>
+        <w:rPr>
+          <w:rFonts w:ascii="Monospace" w:cs="Monospace" w:eastAsia="Monospace" w:hAnsi="Monospace"/>
+          <w:color w:val="000000"/>
+          <w:sz w:val="20"/>
+          <w:szCs w:val="20"/>
+        </w:rPr>
+        <w:t xml:space="preserve"> - 1];</w:t>
+      </w:r>
+    </w:p>
+    <w:p>
+      <w:pPr>
+        <w:pStyle w:val="style0"/>
+        <w:autoSpaceDE w:val="false"/>
+        <w:ind w:hanging="0" w:left="0" w:right="0"/>
+        <w:jc w:val="left"/>
+      </w:pPr>
+      <w:r>
+        <w:rPr>
+          <w:rFonts w:ascii="Monospace" w:cs="Monospace" w:eastAsia="Monospace" w:hAnsi="Monospace"/>
+          <w:color w:val="000000"/>
+          <w:sz w:val="20"/>
+          <w:szCs w:val="20"/>
+        </w:rPr>
+        <w:tab/>
+        <w:t>}</w:t>
+      </w:r>
+    </w:p>
+    <w:p>
+      <w:pPr>
+        <w:pStyle w:val="style0"/>
+        <w:autoSpaceDE w:val="false"/>
+        <w:ind w:hanging="0" w:left="0" w:right="0"/>
+        <w:jc w:val="left"/>
+      </w:pPr>
+      <w:r>
+        <w:rPr>
+          <w:rFonts w:ascii="Monospace" w:cs="Monospace" w:eastAsia="Monospace" w:hAnsi="Monospace"/>
+          <w:sz w:val="20"/>
+          <w:szCs w:val="20"/>
+        </w:rPr>
+      </w:r>
+    </w:p>
+    <w:p>
+      <w:pPr>
+        <w:pStyle w:val="style0"/>
+        <w:autoSpaceDE w:val="false"/>
+        <w:ind w:hanging="0" w:left="0" w:right="0"/>
+        <w:jc w:val="left"/>
+      </w:pPr>
+      <w:r>
+        <w:rPr>
+          <w:rFonts w:ascii="Monospace" w:cs="Monospace" w:eastAsia="Monospace" w:hAnsi="Monospace"/>
+          <w:color w:val="000000"/>
+          <w:sz w:val="20"/>
+          <w:szCs w:val="20"/>
+        </w:rPr>
+        <w:tab/>
+      </w:r>
+      <w:r>
+        <w:rPr>
+          <w:rFonts w:ascii="Monospace" w:cs="Monospace" w:eastAsia="Monospace" w:hAnsi="Monospace"/>
+          <w:color w:val="646464"/>
+          <w:sz w:val="20"/>
+          <w:szCs w:val="20"/>
+        </w:rPr>
+        <w:t>@Override</w:t>
+      </w:r>
+    </w:p>
+    <w:p>
+      <w:pPr>
+        <w:pStyle w:val="style0"/>
+        <w:autoSpaceDE w:val="false"/>
+        <w:ind w:hanging="0" w:left="0" w:right="0"/>
+        <w:jc w:val="left"/>
+      </w:pPr>
+      <w:r>
+        <w:rPr>
+          <w:rFonts w:ascii="Monospace" w:cs="Monospace" w:eastAsia="Monospace" w:hAnsi="Monospace"/>
+          <w:color w:val="000000"/>
+          <w:sz w:val="20"/>
+          <w:szCs w:val="20"/>
+        </w:rPr>
+        <w:tab/>
+      </w:r>
+      <w:r>
+        <w:rPr>
+          <w:rFonts w:ascii="Monospace" w:cs="Monospace" w:eastAsia="Monospace" w:hAnsi="Monospace"/>
+          <w:b/>
+          <w:bCs/>
+          <w:color w:val="7F0055"/>
+          <w:sz w:val="20"/>
+          <w:szCs w:val="20"/>
+        </w:rPr>
+        <w:t>public</w:t>
+      </w:r>
+      <w:r>
+        <w:rPr>
+          <w:rFonts w:ascii="Monospace" w:cs="Monospace" w:eastAsia="Monospace" w:hAnsi="Monospace"/>
+          <w:color w:val="000000"/>
+          <w:sz w:val="20"/>
+          <w:szCs w:val="20"/>
+        </w:rPr>
+        <w:t xml:space="preserve"> Object getValueAt(Object </w:t>
+      </w:r>
+      <w:r>
+        <w:rPr>
+          <w:rFonts w:ascii="Monospace" w:cs="Monospace" w:eastAsia="Monospace" w:hAnsi="Monospace"/>
+          <w:color w:val="6A3E3E"/>
+          <w:sz w:val="20"/>
+          <w:szCs w:val="20"/>
+        </w:rPr>
+        <w:t>node</w:t>
+      </w:r>
+      <w:r>
+        <w:rPr>
+          <w:rFonts w:ascii="Monospace" w:cs="Monospace" w:eastAsia="Monospace" w:hAnsi="Monospace"/>
+          <w:color w:val="000000"/>
+          <w:sz w:val="20"/>
+          <w:szCs w:val="20"/>
+        </w:rPr>
+        <w:t xml:space="preserve">, </w:t>
+      </w:r>
+      <w:r>
+        <w:rPr>
+          <w:rFonts w:ascii="Monospace" w:cs="Monospace" w:eastAsia="Monospace" w:hAnsi="Monospace"/>
+          <w:b/>
+          <w:bCs/>
+          <w:color w:val="7F0055"/>
+          <w:sz w:val="20"/>
+          <w:szCs w:val="20"/>
+        </w:rPr>
+        <w:t>int</w:t>
+      </w:r>
+      <w:r>
+        <w:rPr>
+          <w:rFonts w:ascii="Monospace" w:cs="Monospace" w:eastAsia="Monospace" w:hAnsi="Monospace"/>
+          <w:color w:val="000000"/>
+          <w:sz w:val="20"/>
+          <w:szCs w:val="20"/>
+        </w:rPr>
+        <w:t xml:space="preserve"> </w:t>
+      </w:r>
+      <w:r>
+        <w:rPr>
+          <w:rFonts w:ascii="Monospace" w:cs="Monospace" w:eastAsia="Monospace" w:hAnsi="Monospace"/>
+          <w:color w:val="6A3E3E"/>
+          <w:sz w:val="20"/>
+          <w:szCs w:val="20"/>
+        </w:rPr>
+        <w:t>column</w:t>
+      </w:r>
+      <w:r>
+        <w:rPr>
+          <w:rFonts w:ascii="Monospace" w:cs="Monospace" w:eastAsia="Monospace" w:hAnsi="Monospace"/>
+          <w:color w:val="000000"/>
+          <w:sz w:val="20"/>
+          <w:szCs w:val="20"/>
+        </w:rPr>
+        <w:t>) {</w:t>
+      </w:r>
+    </w:p>
+    <w:p>
+      <w:pPr>
+        <w:pStyle w:val="style0"/>
+        <w:autoSpaceDE w:val="false"/>
+        <w:ind w:hanging="0" w:left="0" w:right="0"/>
+        <w:jc w:val="left"/>
+      </w:pPr>
+      <w:r>
+        <w:rPr>
+          <w:rFonts w:ascii="Monospace" w:cs="Monospace" w:eastAsia="Monospace" w:hAnsi="Monospace"/>
+          <w:color w:val="000000"/>
+          <w:sz w:val="20"/>
+          <w:szCs w:val="20"/>
+        </w:rPr>
+        <w:tab/>
+        <w:tab/>
+      </w:r>
+      <w:r>
+        <w:rPr>
+          <w:rFonts w:ascii="Monospace" w:cs="Monospace" w:eastAsia="Monospace" w:hAnsi="Monospace"/>
+          <w:b/>
+          <w:bCs/>
+          <w:color w:val="7F0055"/>
+          <w:sz w:val="20"/>
+          <w:szCs w:val="20"/>
+        </w:rPr>
+        <w:t>if</w:t>
+      </w:r>
+      <w:r>
+        <w:rPr>
+          <w:rFonts w:ascii="Monospace" w:cs="Monospace" w:eastAsia="Monospace" w:hAnsi="Monospace"/>
+          <w:color w:val="000000"/>
+          <w:sz w:val="20"/>
+          <w:szCs w:val="20"/>
+        </w:rPr>
+        <w:t xml:space="preserve"> (</w:t>
+      </w:r>
+      <w:r>
+        <w:rPr>
+          <w:rFonts w:ascii="Monospace" w:cs="Monospace" w:eastAsia="Monospace" w:hAnsi="Monospace"/>
+          <w:color w:val="6A3E3E"/>
+          <w:sz w:val="20"/>
+          <w:szCs w:val="20"/>
+        </w:rPr>
+        <w:t>node</w:t>
+      </w:r>
+      <w:r>
+        <w:rPr>
+          <w:rFonts w:ascii="Monospace" w:cs="Monospace" w:eastAsia="Monospace" w:hAnsi="Monospace"/>
+          <w:color w:val="000000"/>
+          <w:sz w:val="20"/>
+          <w:szCs w:val="20"/>
+        </w:rPr>
+        <w:t xml:space="preserve"> </w:t>
+      </w:r>
+      <w:r>
+        <w:rPr>
+          <w:rFonts w:ascii="Monospace" w:cs="Monospace" w:eastAsia="Monospace" w:hAnsi="Monospace"/>
+          <w:b/>
+          <w:bCs/>
+          <w:color w:val="7F0055"/>
+          <w:sz w:val="20"/>
+          <w:szCs w:val="20"/>
+        </w:rPr>
+        <w:t>instanceof</w:t>
+      </w:r>
+      <w:r>
+        <w:rPr>
+          <w:rFonts w:ascii="Monospace" w:cs="Monospace" w:eastAsia="Monospace" w:hAnsi="Monospace"/>
+          <w:color w:val="000000"/>
+          <w:sz w:val="20"/>
+          <w:szCs w:val="20"/>
+        </w:rPr>
+        <w:t xml:space="preserve"> String) {</w:t>
+      </w:r>
+    </w:p>
+    <w:p>
+      <w:pPr>
+        <w:pStyle w:val="style0"/>
+        <w:autoSpaceDE w:val="false"/>
+        <w:ind w:hanging="0" w:left="0" w:right="0"/>
+        <w:jc w:val="left"/>
+      </w:pPr>
+      <w:r>
+        <w:rPr>
+          <w:rFonts w:ascii="Monospace" w:cs="Monospace" w:eastAsia="Monospace" w:hAnsi="Monospace"/>
+          <w:color w:val="000000"/>
+          <w:sz w:val="20"/>
+          <w:szCs w:val="20"/>
+        </w:rPr>
+        <w:tab/>
+        <w:tab/>
+        <w:tab/>
+      </w:r>
+      <w:r>
+        <w:rPr>
+          <w:rFonts w:ascii="Monospace" w:cs="Monospace" w:eastAsia="Monospace" w:hAnsi="Monospace"/>
+          <w:b/>
+          <w:bCs/>
+          <w:color w:val="7F0055"/>
+          <w:sz w:val="20"/>
+          <w:szCs w:val="20"/>
+        </w:rPr>
+        <w:t>if</w:t>
+      </w:r>
+      <w:r>
+        <w:rPr>
+          <w:rFonts w:ascii="Monospace" w:cs="Monospace" w:eastAsia="Monospace" w:hAnsi="Monospace"/>
+          <w:color w:val="000000"/>
+          <w:sz w:val="20"/>
+          <w:szCs w:val="20"/>
+        </w:rPr>
+        <w:t xml:space="preserve"> (</w:t>
+      </w:r>
+      <w:r>
+        <w:rPr>
+          <w:rFonts w:ascii="Monospace" w:cs="Monospace" w:eastAsia="Monospace" w:hAnsi="Monospace"/>
+          <w:color w:val="6A3E3E"/>
+          <w:sz w:val="20"/>
+          <w:szCs w:val="20"/>
+        </w:rPr>
+        <w:t>column</w:t>
+      </w:r>
+      <w:r>
+        <w:rPr>
+          <w:rFonts w:ascii="Monospace" w:cs="Monospace" w:eastAsia="Monospace" w:hAnsi="Monospace"/>
+          <w:color w:val="000000"/>
+          <w:sz w:val="20"/>
+          <w:szCs w:val="20"/>
+        </w:rPr>
+        <w:t xml:space="preserve"> == 0) {</w:t>
+      </w:r>
+    </w:p>
+    <w:p>
+      <w:pPr>
+        <w:pStyle w:val="style0"/>
+        <w:autoSpaceDE w:val="false"/>
+        <w:ind w:hanging="0" w:left="0" w:right="0"/>
+        <w:jc w:val="left"/>
+      </w:pPr>
+      <w:r>
+        <w:rPr>
+          <w:rFonts w:ascii="Monospace" w:cs="Monospace" w:eastAsia="Monospace" w:hAnsi="Monospace"/>
+          <w:color w:val="000000"/>
+          <w:sz w:val="20"/>
+          <w:szCs w:val="20"/>
+        </w:rPr>
+        <w:tab/>
+        <w:tab/>
+        <w:tab/>
+        <w:tab/>
+      </w:r>
+      <w:r>
+        <w:rPr>
+          <w:rFonts w:ascii="Monospace" w:cs="Monospace" w:eastAsia="Monospace" w:hAnsi="Monospace"/>
+          <w:b/>
+          <w:bCs/>
+          <w:color w:val="7F0055"/>
+          <w:sz w:val="20"/>
+          <w:szCs w:val="20"/>
+        </w:rPr>
+        <w:t>return</w:t>
+      </w:r>
+      <w:r>
+        <w:rPr>
+          <w:rFonts w:ascii="Monospace" w:cs="Monospace" w:eastAsia="Monospace" w:hAnsi="Monospace"/>
+          <w:color w:val="000000"/>
+          <w:sz w:val="20"/>
+          <w:szCs w:val="20"/>
+        </w:rPr>
+        <w:t xml:space="preserve"> </w:t>
+      </w:r>
+      <w:r>
+        <w:rPr>
+          <w:rFonts w:ascii="Monospace" w:cs="Monospace" w:eastAsia="Monospace" w:hAnsi="Monospace"/>
+          <w:color w:val="6A3E3E"/>
+          <w:sz w:val="20"/>
+          <w:szCs w:val="20"/>
+        </w:rPr>
+        <w:t>node</w:t>
+      </w:r>
+      <w:r>
+        <w:rPr>
+          <w:rFonts w:ascii="Monospace" w:cs="Monospace" w:eastAsia="Monospace" w:hAnsi="Monospace"/>
+          <w:color w:val="000000"/>
+          <w:sz w:val="20"/>
+          <w:szCs w:val="20"/>
+        </w:rPr>
+        <w:t>;</w:t>
+      </w:r>
+    </w:p>
+    <w:p>
+      <w:pPr>
+        <w:pStyle w:val="style0"/>
+        <w:autoSpaceDE w:val="false"/>
+        <w:ind w:hanging="0" w:left="0" w:right="0"/>
+        <w:jc w:val="left"/>
+      </w:pPr>
+      <w:r>
+        <w:rPr>
+          <w:rFonts w:ascii="Monospace" w:cs="Monospace" w:eastAsia="Monospace" w:hAnsi="Monospace"/>
+          <w:color w:val="000000"/>
+          <w:sz w:val="20"/>
+          <w:szCs w:val="20"/>
+        </w:rPr>
+        <w:tab/>
+        <w:tab/>
+        <w:tab/>
+        <w:t>}</w:t>
+      </w:r>
+    </w:p>
+    <w:p>
+      <w:pPr>
+        <w:pStyle w:val="style0"/>
+        <w:autoSpaceDE w:val="false"/>
+        <w:ind w:hanging="0" w:left="0" w:right="0"/>
+        <w:jc w:val="left"/>
+      </w:pPr>
+      <w:r>
+        <w:rPr>
+          <w:rFonts w:ascii="Monospace" w:cs="Monospace" w:eastAsia="Monospace" w:hAnsi="Monospace"/>
+          <w:color w:val="000000"/>
+          <w:sz w:val="20"/>
+          <w:szCs w:val="20"/>
+        </w:rPr>
+        <w:tab/>
+        <w:tab/>
+        <w:tab/>
+      </w:r>
+      <w:r>
+        <w:rPr>
+          <w:rFonts w:ascii="Monospace" w:cs="Monospace" w:eastAsia="Monospace" w:hAnsi="Monospace"/>
+          <w:b/>
+          <w:bCs/>
+          <w:color w:val="7F0055"/>
+          <w:sz w:val="20"/>
+          <w:szCs w:val="20"/>
+        </w:rPr>
+        <w:t>return</w:t>
+      </w:r>
+      <w:r>
+        <w:rPr>
+          <w:rFonts w:ascii="Monospace" w:cs="Monospace" w:eastAsia="Monospace" w:hAnsi="Monospace"/>
+          <w:color w:val="000000"/>
+          <w:sz w:val="20"/>
+          <w:szCs w:val="20"/>
+        </w:rPr>
+        <w:t xml:space="preserve"> </w:t>
+      </w:r>
+      <w:r>
+        <w:rPr>
+          <w:rFonts w:ascii="Monospace" w:cs="Monospace" w:eastAsia="Monospace" w:hAnsi="Monospace"/>
+          <w:b/>
+          <w:bCs/>
+          <w:i/>
+          <w:iCs/>
+          <w:color w:val="0000C0"/>
+          <w:sz w:val="20"/>
+          <w:szCs w:val="20"/>
+        </w:rPr>
+        <w:t>COLUMN_NAMES</w:t>
+      </w:r>
+      <w:r>
+        <w:rPr>
+          <w:rFonts w:ascii="Monospace" w:cs="Monospace" w:eastAsia="Monospace" w:hAnsi="Monospace"/>
+          <w:color w:val="000000"/>
+          <w:sz w:val="20"/>
+          <w:szCs w:val="20"/>
+        </w:rPr>
+        <w:t>[</w:t>
+      </w:r>
+      <w:r>
+        <w:rPr>
+          <w:rFonts w:ascii="Monospace" w:cs="Monospace" w:eastAsia="Monospace" w:hAnsi="Monospace"/>
+          <w:color w:val="6A3E3E"/>
+          <w:sz w:val="20"/>
+          <w:szCs w:val="20"/>
+        </w:rPr>
+        <w:t>column</w:t>
+      </w:r>
+      <w:r>
+        <w:rPr>
+          <w:rFonts w:ascii="Monospace" w:cs="Monospace" w:eastAsia="Monospace" w:hAnsi="Monospace"/>
+          <w:color w:val="000000"/>
+          <w:sz w:val="20"/>
+          <w:szCs w:val="20"/>
+        </w:rPr>
+        <w:t xml:space="preserve"> - 1];</w:t>
+      </w:r>
+    </w:p>
+    <w:p>
+      <w:pPr>
+        <w:pStyle w:val="style0"/>
+        <w:autoSpaceDE w:val="false"/>
+        <w:ind w:hanging="0" w:left="0" w:right="0"/>
+        <w:jc w:val="left"/>
+      </w:pPr>
+      <w:r>
+        <w:rPr>
+          <w:rFonts w:ascii="Monospace" w:cs="Monospace" w:eastAsia="Monospace" w:hAnsi="Monospace"/>
+          <w:color w:val="000000"/>
+          <w:sz w:val="20"/>
+          <w:szCs w:val="20"/>
+        </w:rPr>
+        <w:tab/>
+        <w:tab/>
+        <w:t xml:space="preserve">} </w:t>
+      </w:r>
+      <w:r>
+        <w:rPr>
+          <w:rFonts w:ascii="Monospace" w:cs="Monospace" w:eastAsia="Monospace" w:hAnsi="Monospace"/>
+          <w:b/>
+          <w:bCs/>
+          <w:color w:val="7F0055"/>
+          <w:sz w:val="20"/>
+          <w:szCs w:val="20"/>
+        </w:rPr>
+        <w:t>else</w:t>
+      </w:r>
+      <w:r>
+        <w:rPr>
+          <w:rFonts w:ascii="Monospace" w:cs="Monospace" w:eastAsia="Monospace" w:hAnsi="Monospace"/>
+          <w:color w:val="000000"/>
+          <w:sz w:val="20"/>
+          <w:szCs w:val="20"/>
+        </w:rPr>
+        <w:t xml:space="preserve"> </w:t>
+      </w:r>
+      <w:r>
+        <w:rPr>
+          <w:rFonts w:ascii="Monospace" w:cs="Monospace" w:eastAsia="Monospace" w:hAnsi="Monospace"/>
+          <w:b/>
+          <w:bCs/>
+          <w:color w:val="7F0055"/>
+          <w:sz w:val="20"/>
+          <w:szCs w:val="20"/>
+        </w:rPr>
+        <w:t>if</w:t>
+      </w:r>
+      <w:r>
+        <w:rPr>
+          <w:rFonts w:ascii="Monospace" w:cs="Monospace" w:eastAsia="Monospace" w:hAnsi="Monospace"/>
+          <w:color w:val="000000"/>
+          <w:sz w:val="20"/>
+          <w:szCs w:val="20"/>
+        </w:rPr>
+        <w:t xml:space="preserve"> (</w:t>
+      </w:r>
+      <w:r>
+        <w:rPr>
+          <w:rFonts w:ascii="Monospace" w:cs="Monospace" w:eastAsia="Monospace" w:hAnsi="Monospace"/>
+          <w:color w:val="6A3E3E"/>
+          <w:sz w:val="20"/>
+          <w:szCs w:val="20"/>
+        </w:rPr>
+        <w:t>node</w:t>
+      </w:r>
+      <w:r>
+        <w:rPr>
+          <w:rFonts w:ascii="Monospace" w:cs="Monospace" w:eastAsia="Monospace" w:hAnsi="Monospace"/>
+          <w:color w:val="000000"/>
+          <w:sz w:val="20"/>
+          <w:szCs w:val="20"/>
+        </w:rPr>
+        <w:t xml:space="preserve"> </w:t>
+      </w:r>
+      <w:r>
+        <w:rPr>
+          <w:rFonts w:ascii="Monospace" w:cs="Monospace" w:eastAsia="Monospace" w:hAnsi="Monospace"/>
+          <w:b/>
+          <w:bCs/>
+          <w:color w:val="7F0055"/>
+          <w:sz w:val="20"/>
+          <w:szCs w:val="20"/>
+        </w:rPr>
+        <w:t>instanceof</w:t>
+      </w:r>
+      <w:r>
+        <w:rPr>
+          <w:rFonts w:ascii="Monospace" w:cs="Monospace" w:eastAsia="Monospace" w:hAnsi="Monospace"/>
+          <w:color w:val="000000"/>
+          <w:sz w:val="20"/>
+          <w:szCs w:val="20"/>
+        </w:rPr>
+        <w:t xml:space="preserve"> BankDetail) {</w:t>
+      </w:r>
+    </w:p>
+    <w:p>
+      <w:pPr>
+        <w:pStyle w:val="style0"/>
+        <w:autoSpaceDE w:val="false"/>
+        <w:ind w:hanging="0" w:left="0" w:right="0"/>
+        <w:jc w:val="left"/>
+      </w:pPr>
+      <w:r>
+        <w:rPr>
+          <w:rFonts w:ascii="Monospace" w:cs="Monospace" w:eastAsia="Monospace" w:hAnsi="Monospace"/>
+          <w:color w:val="000000"/>
+          <w:sz w:val="20"/>
+          <w:szCs w:val="20"/>
+        </w:rPr>
+        <w:tab/>
+        <w:tab/>
+        <w:tab/>
+      </w:r>
+      <w:r>
+        <w:rPr>
+          <w:rFonts w:ascii="Monospace" w:cs="Monospace" w:eastAsia="Monospace" w:hAnsi="Monospace"/>
+          <w:b/>
+          <w:bCs/>
+          <w:color w:val="7F0055"/>
+          <w:sz w:val="20"/>
+          <w:szCs w:val="20"/>
+        </w:rPr>
+        <w:t>if</w:t>
+      </w:r>
+      <w:r>
+        <w:rPr>
+          <w:rFonts w:ascii="Monospace" w:cs="Monospace" w:eastAsia="Monospace" w:hAnsi="Monospace"/>
+          <w:color w:val="000000"/>
+          <w:sz w:val="20"/>
+          <w:szCs w:val="20"/>
+        </w:rPr>
+        <w:t xml:space="preserve"> (</w:t>
+      </w:r>
+      <w:r>
+        <w:rPr>
+          <w:rFonts w:ascii="Monospace" w:cs="Monospace" w:eastAsia="Monospace" w:hAnsi="Monospace"/>
+          <w:color w:val="6A3E3E"/>
+          <w:sz w:val="20"/>
+          <w:szCs w:val="20"/>
+        </w:rPr>
+        <w:t>column</w:t>
+      </w:r>
+      <w:r>
+        <w:rPr>
+          <w:rFonts w:ascii="Monospace" w:cs="Monospace" w:eastAsia="Monospace" w:hAnsi="Monospace"/>
+          <w:color w:val="000000"/>
+          <w:sz w:val="20"/>
+          <w:szCs w:val="20"/>
+        </w:rPr>
+        <w:t xml:space="preserve"> == 0) {</w:t>
+      </w:r>
+    </w:p>
+    <w:p>
+      <w:pPr>
+        <w:pStyle w:val="style0"/>
+        <w:autoSpaceDE w:val="false"/>
+        <w:ind w:hanging="0" w:left="0" w:right="0"/>
+        <w:jc w:val="left"/>
+      </w:pPr>
+      <w:r>
+        <w:rPr>
+          <w:rFonts w:ascii="Monospace" w:cs="Monospace" w:eastAsia="Monospace" w:hAnsi="Monospace"/>
+          <w:color w:val="000000"/>
+          <w:sz w:val="20"/>
+          <w:szCs w:val="20"/>
+        </w:rPr>
+        <w:tab/>
+        <w:tab/>
+        <w:tab/>
+        <w:tab/>
+      </w:r>
+      <w:r>
+        <w:rPr>
+          <w:rFonts w:ascii="Monospace" w:cs="Monospace" w:eastAsia="Monospace" w:hAnsi="Monospace"/>
+          <w:b/>
+          <w:bCs/>
+          <w:color w:val="7F0055"/>
+          <w:sz w:val="20"/>
+          <w:szCs w:val="20"/>
+        </w:rPr>
+        <w:t>return</w:t>
+      </w:r>
+      <w:r>
+        <w:rPr>
+          <w:rFonts w:ascii="Monospace" w:cs="Monospace" w:eastAsia="Monospace" w:hAnsi="Monospace"/>
+          <w:color w:val="000000"/>
+          <w:sz w:val="20"/>
+          <w:szCs w:val="20"/>
+        </w:rPr>
+        <w:t xml:space="preserve"> </w:t>
+      </w:r>
+      <w:r>
+        <w:rPr>
+          <w:rFonts w:ascii="Monospace" w:cs="Monospace" w:eastAsia="Monospace" w:hAnsi="Monospace"/>
+          <w:b/>
+          <w:bCs/>
+          <w:color w:val="7F0055"/>
+          <w:sz w:val="20"/>
+          <w:szCs w:val="20"/>
+        </w:rPr>
+        <w:t>null</w:t>
+      </w:r>
+      <w:r>
+        <w:rPr>
+          <w:rFonts w:ascii="Monospace" w:cs="Monospace" w:eastAsia="Monospace" w:hAnsi="Monospace"/>
+          <w:color w:val="000000"/>
+          <w:sz w:val="20"/>
+          <w:szCs w:val="20"/>
+        </w:rPr>
+        <w:t>;</w:t>
+      </w:r>
+    </w:p>
+    <w:p>
+      <w:pPr>
+        <w:pStyle w:val="style0"/>
+        <w:autoSpaceDE w:val="false"/>
+        <w:ind w:hanging="0" w:left="0" w:right="0"/>
+        <w:jc w:val="left"/>
+      </w:pPr>
+      <w:r>
+        <w:rPr>
+          <w:rFonts w:ascii="Monospace" w:cs="Monospace" w:eastAsia="Monospace" w:hAnsi="Monospace"/>
+          <w:color w:val="000000"/>
+          <w:sz w:val="20"/>
+          <w:szCs w:val="20"/>
+        </w:rPr>
+        <w:tab/>
+        <w:tab/>
+        <w:tab/>
+        <w:t>}</w:t>
+      </w:r>
+    </w:p>
+    <w:p>
+      <w:pPr>
+        <w:pStyle w:val="style0"/>
+        <w:autoSpaceDE w:val="false"/>
+        <w:ind w:hanging="0" w:left="0" w:right="0"/>
+        <w:jc w:val="left"/>
+      </w:pPr>
+      <w:r>
+        <w:rPr>
+          <w:rFonts w:ascii="Monospace" w:cs="Monospace" w:eastAsia="Monospace" w:hAnsi="Monospace"/>
+          <w:color w:val="000000"/>
+          <w:sz w:val="20"/>
+          <w:szCs w:val="20"/>
+        </w:rPr>
+        <w:tab/>
+        <w:tab/>
+        <w:tab/>
+      </w:r>
+      <w:r>
+        <w:rPr>
+          <w:rFonts w:ascii="Monospace" w:cs="Monospace" w:eastAsia="Monospace" w:hAnsi="Monospace"/>
+          <w:b/>
+          <w:bCs/>
+          <w:color w:val="7F0055"/>
+          <w:sz w:val="20"/>
+          <w:szCs w:val="20"/>
+        </w:rPr>
+        <w:t>return</w:t>
+      </w:r>
+      <w:r>
+        <w:rPr>
+          <w:rFonts w:ascii="Monospace" w:cs="Monospace" w:eastAsia="Monospace" w:hAnsi="Monospace"/>
+          <w:color w:val="000000"/>
+          <w:sz w:val="20"/>
+          <w:szCs w:val="20"/>
+        </w:rPr>
+        <w:t xml:space="preserve"> displayColumnValue((BankDetail) </w:t>
+      </w:r>
+      <w:r>
+        <w:rPr>
+          <w:rFonts w:ascii="Monospace" w:cs="Monospace" w:eastAsia="Monospace" w:hAnsi="Monospace"/>
+          <w:color w:val="6A3E3E"/>
+          <w:sz w:val="20"/>
+          <w:szCs w:val="20"/>
+        </w:rPr>
+        <w:t>node</w:t>
+      </w:r>
+      <w:r>
+        <w:rPr>
+          <w:rFonts w:ascii="Monospace" w:cs="Monospace" w:eastAsia="Monospace" w:hAnsi="Monospace"/>
+          <w:color w:val="000000"/>
+          <w:sz w:val="20"/>
+          <w:szCs w:val="20"/>
+        </w:rPr>
+        <w:t xml:space="preserve">, </w:t>
+      </w:r>
+      <w:r>
+        <w:rPr>
+          <w:rFonts w:ascii="Monospace" w:cs="Monospace" w:eastAsia="Monospace" w:hAnsi="Monospace"/>
+          <w:color w:val="6A3E3E"/>
+          <w:sz w:val="20"/>
+          <w:szCs w:val="20"/>
+        </w:rPr>
+        <w:t>column</w:t>
+      </w:r>
+      <w:r>
+        <w:rPr>
+          <w:rFonts w:ascii="Monospace" w:cs="Monospace" w:eastAsia="Monospace" w:hAnsi="Monospace"/>
+          <w:color w:val="000000"/>
+          <w:sz w:val="20"/>
+          <w:szCs w:val="20"/>
+        </w:rPr>
+        <w:t xml:space="preserve"> - 1);</w:t>
+      </w:r>
+    </w:p>
+    <w:p>
+      <w:pPr>
+        <w:pStyle w:val="style0"/>
+        <w:autoSpaceDE w:val="false"/>
+        <w:ind w:hanging="0" w:left="0" w:right="0"/>
+        <w:jc w:val="left"/>
+      </w:pPr>
+      <w:r>
+        <w:rPr>
+          <w:rFonts w:ascii="Monospace" w:cs="Monospace" w:eastAsia="Monospace" w:hAnsi="Monospace"/>
+          <w:color w:val="000000"/>
+          <w:sz w:val="20"/>
+          <w:szCs w:val="20"/>
+        </w:rPr>
+        <w:tab/>
+        <w:tab/>
+        <w:t>}</w:t>
+      </w:r>
+    </w:p>
+    <w:p>
+      <w:pPr>
+        <w:pStyle w:val="style0"/>
+        <w:autoSpaceDE w:val="false"/>
+        <w:ind w:hanging="0" w:left="0" w:right="0"/>
+        <w:jc w:val="left"/>
+      </w:pPr>
+      <w:r>
+        <w:rPr>
+          <w:rFonts w:ascii="Monospace" w:cs="Monospace" w:eastAsia="Monospace" w:hAnsi="Monospace"/>
+          <w:sz w:val="20"/>
+          <w:szCs w:val="20"/>
+        </w:rPr>
+      </w:r>
+    </w:p>
+    <w:p>
+      <w:pPr>
+        <w:pStyle w:val="style0"/>
+        <w:autoSpaceDE w:val="false"/>
+        <w:ind w:hanging="0" w:left="0" w:right="0"/>
+        <w:jc w:val="left"/>
+      </w:pPr>
+      <w:r>
+        <w:rPr>
+          <w:rFonts w:ascii="Monospace" w:cs="Monospace" w:eastAsia="Monospace" w:hAnsi="Monospace"/>
+          <w:color w:val="000000"/>
+          <w:sz w:val="20"/>
+          <w:szCs w:val="20"/>
+        </w:rPr>
+        <w:tab/>
+        <w:tab/>
+      </w:r>
+      <w:r>
+        <w:rPr>
+          <w:rFonts w:ascii="Monospace" w:cs="Monospace" w:eastAsia="Monospace" w:hAnsi="Monospace"/>
+          <w:b/>
+          <w:bCs/>
+          <w:color w:val="7F0055"/>
+          <w:sz w:val="20"/>
+          <w:szCs w:val="20"/>
+        </w:rPr>
+        <w:t>return</w:t>
+      </w:r>
+      <w:r>
+        <w:rPr>
+          <w:rFonts w:ascii="Monospace" w:cs="Monospace" w:eastAsia="Monospace" w:hAnsi="Monospace"/>
+          <w:color w:val="000000"/>
+          <w:sz w:val="20"/>
+          <w:szCs w:val="20"/>
+        </w:rPr>
+        <w:t xml:space="preserve"> </w:t>
+      </w:r>
+      <w:r>
+        <w:rPr>
+          <w:rFonts w:ascii="Monospace" w:cs="Monospace" w:eastAsia="Monospace" w:hAnsi="Monospace"/>
+          <w:b/>
+          <w:bCs/>
+          <w:color w:val="7F0055"/>
+          <w:sz w:val="20"/>
+          <w:szCs w:val="20"/>
+        </w:rPr>
+        <w:t>null</w:t>
+      </w:r>
+      <w:r>
+        <w:rPr>
+          <w:rFonts w:ascii="Monospace" w:cs="Monospace" w:eastAsia="Monospace" w:hAnsi="Monospace"/>
+          <w:color w:val="000000"/>
+          <w:sz w:val="20"/>
+          <w:szCs w:val="20"/>
+        </w:rPr>
+        <w:t>;</w:t>
+      </w:r>
+    </w:p>
+    <w:p>
+      <w:pPr>
+        <w:pStyle w:val="style0"/>
+        <w:autoSpaceDE w:val="false"/>
+        <w:ind w:hanging="0" w:left="0" w:right="0"/>
+        <w:jc w:val="left"/>
+      </w:pPr>
+      <w:r>
+        <w:rPr>
+          <w:rFonts w:ascii="Monospace" w:cs="Monospace" w:eastAsia="Monospace" w:hAnsi="Monospace"/>
+          <w:color w:val="000000"/>
+          <w:sz w:val="20"/>
+          <w:szCs w:val="20"/>
+        </w:rPr>
+        <w:tab/>
+        <w:t>}</w:t>
+      </w:r>
+    </w:p>
+    <w:p>
+      <w:pPr>
+        <w:pStyle w:val="style0"/>
+        <w:autoSpaceDE w:val="false"/>
+        <w:ind w:hanging="0" w:left="0" w:right="0"/>
+        <w:jc w:val="left"/>
+      </w:pPr>
+      <w:r>
+        <w:rPr>
+          <w:rFonts w:ascii="Monospace" w:cs="Monospace" w:eastAsia="Monospace" w:hAnsi="Monospace"/>
+          <w:sz w:val="20"/>
+          <w:szCs w:val="20"/>
+        </w:rPr>
+      </w:r>
+    </w:p>
+    <w:p>
+      <w:pPr>
+        <w:pStyle w:val="style0"/>
+        <w:autoSpaceDE w:val="false"/>
+        <w:ind w:hanging="0" w:left="0" w:right="0"/>
+        <w:jc w:val="left"/>
+      </w:pPr>
+      <w:r>
+        <w:rPr>
+          <w:rFonts w:ascii="Monospace" w:cs="Monospace" w:eastAsia="Monospace" w:hAnsi="Monospace"/>
+          <w:color w:val="000000"/>
+          <w:sz w:val="20"/>
+          <w:szCs w:val="20"/>
+        </w:rPr>
+        <w:tab/>
+      </w:r>
+      <w:r>
+        <w:rPr>
+          <w:rFonts w:ascii="Monospace" w:cs="Monospace" w:eastAsia="Monospace" w:hAnsi="Monospace"/>
+          <w:color w:val="646464"/>
+          <w:sz w:val="20"/>
+          <w:szCs w:val="20"/>
+        </w:rPr>
+        <w:t>@Override</w:t>
+      </w:r>
+    </w:p>
+    <w:p>
+      <w:pPr>
+        <w:pStyle w:val="style0"/>
+        <w:autoSpaceDE w:val="false"/>
+        <w:ind w:hanging="0" w:left="0" w:right="0"/>
+        <w:jc w:val="left"/>
+      </w:pPr>
+      <w:r>
+        <w:rPr>
+          <w:rFonts w:ascii="Monospace" w:cs="Monospace" w:eastAsia="Monospace" w:hAnsi="Monospace"/>
+          <w:color w:val="000000"/>
+          <w:sz w:val="20"/>
+          <w:szCs w:val="20"/>
+        </w:rPr>
+        <w:tab/>
+      </w:r>
+      <w:r>
+        <w:rPr>
+          <w:rFonts w:ascii="Monospace" w:cs="Monospace" w:eastAsia="Monospace" w:hAnsi="Monospace"/>
+          <w:b/>
+          <w:bCs/>
+          <w:color w:val="7F0055"/>
+          <w:sz w:val="20"/>
+          <w:szCs w:val="20"/>
+        </w:rPr>
+        <w:t>public</w:t>
+      </w:r>
+      <w:r>
+        <w:rPr>
+          <w:rFonts w:ascii="Monospace" w:cs="Monospace" w:eastAsia="Monospace" w:hAnsi="Monospace"/>
+          <w:color w:val="000000"/>
+          <w:sz w:val="20"/>
+          <w:szCs w:val="20"/>
+        </w:rPr>
+        <w:t xml:space="preserve"> Object getChild(Object </w:t>
+      </w:r>
+      <w:r>
+        <w:rPr>
+          <w:rFonts w:ascii="Monospace" w:cs="Monospace" w:eastAsia="Monospace" w:hAnsi="Monospace"/>
+          <w:color w:val="6A3E3E"/>
+          <w:sz w:val="20"/>
+          <w:szCs w:val="20"/>
+        </w:rPr>
+        <w:t>parent</w:t>
+      </w:r>
+      <w:r>
+        <w:rPr>
+          <w:rFonts w:ascii="Monospace" w:cs="Monospace" w:eastAsia="Monospace" w:hAnsi="Monospace"/>
+          <w:color w:val="000000"/>
+          <w:sz w:val="20"/>
+          <w:szCs w:val="20"/>
+        </w:rPr>
+        <w:t xml:space="preserve">, </w:t>
+      </w:r>
+      <w:r>
+        <w:rPr>
+          <w:rFonts w:ascii="Monospace" w:cs="Monospace" w:eastAsia="Monospace" w:hAnsi="Monospace"/>
+          <w:b/>
+          <w:bCs/>
+          <w:color w:val="7F0055"/>
+          <w:sz w:val="20"/>
+          <w:szCs w:val="20"/>
+        </w:rPr>
+        <w:t>int</w:t>
+      </w:r>
+      <w:r>
+        <w:rPr>
+          <w:rFonts w:ascii="Monospace" w:cs="Monospace" w:eastAsia="Monospace" w:hAnsi="Monospace"/>
+          <w:color w:val="000000"/>
+          <w:sz w:val="20"/>
+          <w:szCs w:val="20"/>
+        </w:rPr>
+        <w:t xml:space="preserve"> </w:t>
+      </w:r>
+      <w:r>
+        <w:rPr>
+          <w:rFonts w:ascii="Monospace" w:cs="Monospace" w:eastAsia="Monospace" w:hAnsi="Monospace"/>
+          <w:color w:val="6A3E3E"/>
+          <w:sz w:val="20"/>
+          <w:szCs w:val="20"/>
+        </w:rPr>
+        <w:t>index</w:t>
+      </w:r>
+      <w:r>
+        <w:rPr>
+          <w:rFonts w:ascii="Monospace" w:cs="Monospace" w:eastAsia="Monospace" w:hAnsi="Monospace"/>
+          <w:color w:val="000000"/>
+          <w:sz w:val="20"/>
+          <w:szCs w:val="20"/>
+        </w:rPr>
+        <w:t>) {</w:t>
+      </w:r>
+    </w:p>
+    <w:p>
+      <w:pPr>
+        <w:pStyle w:val="style0"/>
+        <w:autoSpaceDE w:val="false"/>
+        <w:ind w:hanging="0" w:left="0" w:right="0"/>
+        <w:jc w:val="left"/>
+      </w:pPr>
+      <w:r>
+        <w:rPr>
+          <w:rFonts w:ascii="Monospace" w:cs="Monospace" w:eastAsia="Monospace" w:hAnsi="Monospace"/>
+          <w:color w:val="000000"/>
+          <w:sz w:val="20"/>
+          <w:szCs w:val="20"/>
+        </w:rPr>
+        <w:tab/>
+        <w:tab/>
+      </w:r>
+      <w:r>
+        <w:rPr>
+          <w:rFonts w:ascii="Monospace" w:cs="Monospace" w:eastAsia="Monospace" w:hAnsi="Monospace"/>
+          <w:b/>
+          <w:bCs/>
+          <w:color w:val="7F0055"/>
+          <w:sz w:val="20"/>
+          <w:szCs w:val="20"/>
+        </w:rPr>
+        <w:t>if</w:t>
+      </w:r>
+      <w:r>
+        <w:rPr>
+          <w:rFonts w:ascii="Monospace" w:cs="Monospace" w:eastAsia="Monospace" w:hAnsi="Monospace"/>
+          <w:color w:val="000000"/>
+          <w:sz w:val="20"/>
+          <w:szCs w:val="20"/>
+        </w:rPr>
+        <w:t xml:space="preserve"> (</w:t>
+      </w:r>
+      <w:r>
+        <w:rPr>
+          <w:rFonts w:ascii="Monospace" w:cs="Monospace" w:eastAsia="Monospace" w:hAnsi="Monospace"/>
+          <w:b/>
+          <w:bCs/>
+          <w:i/>
+          <w:iCs/>
+          <w:color w:val="0000C0"/>
+          <w:sz w:val="20"/>
+          <w:szCs w:val="20"/>
+        </w:rPr>
+        <w:t>ROOT</w:t>
+      </w:r>
+      <w:r>
+        <w:rPr>
+          <w:rFonts w:ascii="Monospace" w:cs="Monospace" w:eastAsia="Monospace" w:hAnsi="Monospace"/>
+          <w:color w:val="000000"/>
+          <w:sz w:val="20"/>
+          <w:szCs w:val="20"/>
+        </w:rPr>
+        <w:t>.equals(</w:t>
+      </w:r>
+      <w:r>
+        <w:rPr>
+          <w:rFonts w:ascii="Monospace" w:cs="Monospace" w:eastAsia="Monospace" w:hAnsi="Monospace"/>
+          <w:color w:val="6A3E3E"/>
+          <w:sz w:val="20"/>
+          <w:szCs w:val="20"/>
+        </w:rPr>
+        <w:t>parent</w:t>
+      </w:r>
+      <w:r>
+        <w:rPr>
+          <w:rFonts w:ascii="Monospace" w:cs="Monospace" w:eastAsia="Monospace" w:hAnsi="Monospace"/>
+          <w:color w:val="000000"/>
+          <w:sz w:val="20"/>
+          <w:szCs w:val="20"/>
+        </w:rPr>
+        <w:t>)) {</w:t>
+      </w:r>
+    </w:p>
+    <w:p>
+      <w:pPr>
+        <w:pStyle w:val="style0"/>
+        <w:autoSpaceDE w:val="false"/>
+        <w:ind w:hanging="0" w:left="0" w:right="0"/>
+        <w:jc w:val="left"/>
+      </w:pPr>
+      <w:r>
+        <w:rPr>
+          <w:rFonts w:ascii="Monospace" w:cs="Monospace" w:eastAsia="Monospace" w:hAnsi="Monospace"/>
+          <w:color w:val="000000"/>
+          <w:sz w:val="20"/>
+          <w:szCs w:val="20"/>
+        </w:rPr>
+        <w:tab/>
+        <w:tab/>
+        <w:tab/>
+      </w:r>
+      <w:r>
+        <w:rPr>
+          <w:rFonts w:ascii="Monospace" w:cs="Monospace" w:eastAsia="Monospace" w:hAnsi="Monospace"/>
+          <w:b/>
+          <w:bCs/>
+          <w:color w:val="7F0055"/>
+          <w:sz w:val="20"/>
+          <w:szCs w:val="20"/>
+        </w:rPr>
+        <w:t>return</w:t>
+      </w:r>
+      <w:r>
+        <w:rPr>
+          <w:rFonts w:ascii="Monospace" w:cs="Monospace" w:eastAsia="Monospace" w:hAnsi="Monospace"/>
+          <w:color w:val="000000"/>
+          <w:sz w:val="20"/>
+          <w:szCs w:val="20"/>
+        </w:rPr>
+        <w:t xml:space="preserve"> </w:t>
+      </w:r>
+      <w:r>
+        <w:rPr>
+          <w:rFonts w:ascii="Monospace" w:cs="Monospace" w:eastAsia="Monospace" w:hAnsi="Monospace"/>
+          <w:color w:val="0000C0"/>
+          <w:sz w:val="20"/>
+          <w:szCs w:val="20"/>
+        </w:rPr>
+        <w:t>groups</w:t>
+      </w:r>
+      <w:r>
+        <w:rPr>
+          <w:rFonts w:ascii="Monospace" w:cs="Monospace" w:eastAsia="Monospace" w:hAnsi="Monospace"/>
+          <w:color w:val="000000"/>
+          <w:sz w:val="20"/>
+          <w:szCs w:val="20"/>
+        </w:rPr>
+        <w:t>.get(</w:t>
+      </w:r>
+      <w:r>
+        <w:rPr>
+          <w:rFonts w:ascii="Monospace" w:cs="Monospace" w:eastAsia="Monospace" w:hAnsi="Monospace"/>
+          <w:color w:val="6A3E3E"/>
+          <w:sz w:val="20"/>
+          <w:szCs w:val="20"/>
+        </w:rPr>
+        <w:t>index</w:t>
+      </w:r>
+      <w:r>
+        <w:rPr>
+          <w:rFonts w:ascii="Monospace" w:cs="Monospace" w:eastAsia="Monospace" w:hAnsi="Monospace"/>
+          <w:color w:val="000000"/>
+          <w:sz w:val="20"/>
+          <w:szCs w:val="20"/>
+        </w:rPr>
+        <w:t>);</w:t>
+      </w:r>
+    </w:p>
+    <w:p>
+      <w:pPr>
+        <w:pStyle w:val="style0"/>
+        <w:autoSpaceDE w:val="false"/>
+        <w:ind w:hanging="0" w:left="0" w:right="0"/>
+        <w:jc w:val="left"/>
+      </w:pPr>
+      <w:r>
+        <w:rPr>
+          <w:rFonts w:ascii="Monospace" w:cs="Monospace" w:eastAsia="Monospace" w:hAnsi="Monospace"/>
+          <w:color w:val="000000"/>
+          <w:sz w:val="20"/>
+          <w:szCs w:val="20"/>
+        </w:rPr>
+        <w:tab/>
+        <w:tab/>
+        <w:t xml:space="preserve">} </w:t>
+      </w:r>
+      <w:r>
+        <w:rPr>
+          <w:rFonts w:ascii="Monospace" w:cs="Monospace" w:eastAsia="Monospace" w:hAnsi="Monospace"/>
+          <w:b/>
+          <w:bCs/>
+          <w:color w:val="7F0055"/>
+          <w:sz w:val="20"/>
+          <w:szCs w:val="20"/>
+        </w:rPr>
+        <w:t>else</w:t>
+      </w:r>
+      <w:r>
+        <w:rPr>
+          <w:rFonts w:ascii="Monospace" w:cs="Monospace" w:eastAsia="Monospace" w:hAnsi="Monospace"/>
+          <w:color w:val="000000"/>
+          <w:sz w:val="20"/>
+          <w:szCs w:val="20"/>
+        </w:rPr>
+        <w:t xml:space="preserve"> </w:t>
+      </w:r>
+      <w:r>
+        <w:rPr>
+          <w:rFonts w:ascii="Monospace" w:cs="Monospace" w:eastAsia="Monospace" w:hAnsi="Monospace"/>
+          <w:b/>
+          <w:bCs/>
+          <w:color w:val="7F0055"/>
+          <w:sz w:val="20"/>
+          <w:szCs w:val="20"/>
+        </w:rPr>
+        <w:t>if</w:t>
+      </w:r>
+      <w:r>
+        <w:rPr>
+          <w:rFonts w:ascii="Monospace" w:cs="Monospace" w:eastAsia="Monospace" w:hAnsi="Monospace"/>
+          <w:color w:val="000000"/>
+          <w:sz w:val="20"/>
+          <w:szCs w:val="20"/>
+        </w:rPr>
+        <w:t xml:space="preserve"> (</w:t>
+      </w:r>
+      <w:r>
+        <w:rPr>
+          <w:rFonts w:ascii="Monospace" w:cs="Monospace" w:eastAsia="Monospace" w:hAnsi="Monospace"/>
+          <w:color w:val="6A3E3E"/>
+          <w:sz w:val="20"/>
+          <w:szCs w:val="20"/>
+        </w:rPr>
+        <w:t>parent</w:t>
+      </w:r>
+      <w:r>
+        <w:rPr>
+          <w:rFonts w:ascii="Monospace" w:cs="Monospace" w:eastAsia="Monospace" w:hAnsi="Monospace"/>
+          <w:color w:val="000000"/>
+          <w:sz w:val="20"/>
+          <w:szCs w:val="20"/>
+        </w:rPr>
+        <w:t xml:space="preserve"> </w:t>
+      </w:r>
+      <w:r>
+        <w:rPr>
+          <w:rFonts w:ascii="Monospace" w:cs="Monospace" w:eastAsia="Monospace" w:hAnsi="Monospace"/>
+          <w:b/>
+          <w:bCs/>
+          <w:color w:val="7F0055"/>
+          <w:sz w:val="20"/>
+          <w:szCs w:val="20"/>
+        </w:rPr>
+        <w:t>instanceof</w:t>
+      </w:r>
+      <w:r>
+        <w:rPr>
+          <w:rFonts w:ascii="Monospace" w:cs="Monospace" w:eastAsia="Monospace" w:hAnsi="Monospace"/>
+          <w:color w:val="000000"/>
+          <w:sz w:val="20"/>
+          <w:szCs w:val="20"/>
+        </w:rPr>
+        <w:t xml:space="preserve"> String) {</w:t>
+      </w:r>
+    </w:p>
+    <w:p>
+      <w:pPr>
+        <w:pStyle w:val="style0"/>
+        <w:autoSpaceDE w:val="false"/>
+        <w:ind w:hanging="0" w:left="0" w:right="0"/>
+        <w:jc w:val="left"/>
+      </w:pPr>
+      <w:r>
+        <w:rPr>
+          <w:rFonts w:ascii="Monospace" w:cs="Monospace" w:eastAsia="Monospace" w:hAnsi="Monospace"/>
+          <w:color w:val="000000"/>
+          <w:sz w:val="20"/>
+          <w:szCs w:val="20"/>
+        </w:rPr>
+        <w:tab/>
+        <w:tab/>
+        <w:tab/>
+      </w:r>
+      <w:r>
+        <w:rPr>
+          <w:rFonts w:ascii="Monospace" w:cs="Monospace" w:eastAsia="Monospace" w:hAnsi="Monospace"/>
+          <w:b/>
+          <w:bCs/>
+          <w:color w:val="7F0055"/>
+          <w:sz w:val="20"/>
+          <w:szCs w:val="20"/>
+        </w:rPr>
+        <w:t>return</w:t>
+      </w:r>
+      <w:r>
+        <w:rPr>
+          <w:rFonts w:ascii="Monospace" w:cs="Monospace" w:eastAsia="Monospace" w:hAnsi="Monospace"/>
+          <w:color w:val="000000"/>
+          <w:sz w:val="20"/>
+          <w:szCs w:val="20"/>
+        </w:rPr>
+        <w:t xml:space="preserve"> </w:t>
+      </w:r>
+      <w:r>
+        <w:rPr>
+          <w:rFonts w:ascii="Monospace" w:cs="Monospace" w:eastAsia="Monospace" w:hAnsi="Monospace"/>
+          <w:color w:val="0000C0"/>
+          <w:sz w:val="20"/>
+          <w:szCs w:val="20"/>
+        </w:rPr>
+        <w:t>groupedBankDetails</w:t>
+      </w:r>
+      <w:r>
+        <w:rPr>
+          <w:rFonts w:ascii="Monospace" w:cs="Monospace" w:eastAsia="Monospace" w:hAnsi="Monospace"/>
+          <w:color w:val="000000"/>
+          <w:sz w:val="20"/>
+          <w:szCs w:val="20"/>
+        </w:rPr>
+        <w:t>.get(</w:t>
+      </w:r>
+      <w:r>
+        <w:rPr>
+          <w:rFonts w:ascii="Monospace" w:cs="Monospace" w:eastAsia="Monospace" w:hAnsi="Monospace"/>
+          <w:color w:val="6A3E3E"/>
+          <w:sz w:val="20"/>
+          <w:szCs w:val="20"/>
+        </w:rPr>
+        <w:t>parent</w:t>
+      </w:r>
+      <w:r>
+        <w:rPr>
+          <w:rFonts w:ascii="Monospace" w:cs="Monospace" w:eastAsia="Monospace" w:hAnsi="Monospace"/>
+          <w:color w:val="000000"/>
+          <w:sz w:val="20"/>
+          <w:szCs w:val="20"/>
+        </w:rPr>
+        <w:t>).get(</w:t>
+      </w:r>
+      <w:r>
+        <w:rPr>
+          <w:rFonts w:ascii="Monospace" w:cs="Monospace" w:eastAsia="Monospace" w:hAnsi="Monospace"/>
+          <w:color w:val="6A3E3E"/>
+          <w:sz w:val="20"/>
+          <w:szCs w:val="20"/>
+        </w:rPr>
+        <w:t>index</w:t>
+      </w:r>
+      <w:r>
+        <w:rPr>
+          <w:rFonts w:ascii="Monospace" w:cs="Monospace" w:eastAsia="Monospace" w:hAnsi="Monospace"/>
+          <w:color w:val="000000"/>
+          <w:sz w:val="20"/>
+          <w:szCs w:val="20"/>
+        </w:rPr>
+        <w:t>);</w:t>
+      </w:r>
+    </w:p>
+    <w:p>
+      <w:pPr>
+        <w:pStyle w:val="style0"/>
+        <w:autoSpaceDE w:val="false"/>
+        <w:ind w:hanging="0" w:left="0" w:right="0"/>
+        <w:jc w:val="left"/>
+      </w:pPr>
+      <w:r>
+        <w:rPr>
+          <w:rFonts w:ascii="Monospace" w:cs="Monospace" w:eastAsia="Monospace" w:hAnsi="Monospace"/>
+          <w:color w:val="000000"/>
+          <w:sz w:val="20"/>
+          <w:szCs w:val="20"/>
+        </w:rPr>
+        <w:tab/>
+        <w:tab/>
+        <w:t>}</w:t>
+      </w:r>
+    </w:p>
+    <w:p>
+      <w:pPr>
+        <w:pStyle w:val="style0"/>
+        <w:autoSpaceDE w:val="false"/>
+        <w:ind w:hanging="0" w:left="0" w:right="0"/>
+        <w:jc w:val="left"/>
+      </w:pPr>
+      <w:r>
+        <w:rPr>
+          <w:rFonts w:ascii="Monospace" w:cs="Monospace" w:eastAsia="Monospace" w:hAnsi="Monospace"/>
+          <w:sz w:val="20"/>
+          <w:szCs w:val="20"/>
+        </w:rPr>
+      </w:r>
+    </w:p>
+    <w:p>
+      <w:pPr>
+        <w:pStyle w:val="style0"/>
+        <w:autoSpaceDE w:val="false"/>
+        <w:ind w:hanging="0" w:left="0" w:right="0"/>
+        <w:jc w:val="left"/>
+      </w:pPr>
+      <w:r>
+        <w:rPr>
+          <w:rFonts w:ascii="Monospace" w:cs="Monospace" w:eastAsia="Monospace" w:hAnsi="Monospace"/>
+          <w:color w:val="000000"/>
+          <w:sz w:val="20"/>
+          <w:szCs w:val="20"/>
+        </w:rPr>
+        <w:tab/>
+        <w:tab/>
+      </w:r>
+      <w:r>
+        <w:rPr>
+          <w:rFonts w:ascii="Monospace" w:cs="Monospace" w:eastAsia="Monospace" w:hAnsi="Monospace"/>
+          <w:b/>
+          <w:bCs/>
+          <w:color w:val="7F0055"/>
+          <w:sz w:val="20"/>
+          <w:szCs w:val="20"/>
+        </w:rPr>
+        <w:t>return</w:t>
+      </w:r>
+      <w:r>
+        <w:rPr>
+          <w:rFonts w:ascii="Monospace" w:cs="Monospace" w:eastAsia="Monospace" w:hAnsi="Monospace"/>
+          <w:color w:val="000000"/>
+          <w:sz w:val="20"/>
+          <w:szCs w:val="20"/>
+        </w:rPr>
+        <w:t xml:space="preserve"> </w:t>
+      </w:r>
+      <w:r>
+        <w:rPr>
+          <w:rFonts w:ascii="Monospace" w:cs="Monospace" w:eastAsia="Monospace" w:hAnsi="Monospace"/>
+          <w:b/>
+          <w:bCs/>
+          <w:color w:val="7F0055"/>
+          <w:sz w:val="20"/>
+          <w:szCs w:val="20"/>
+        </w:rPr>
+        <w:t>null</w:t>
+      </w:r>
+      <w:r>
+        <w:rPr>
+          <w:rFonts w:ascii="Monospace" w:cs="Monospace" w:eastAsia="Monospace" w:hAnsi="Monospace"/>
+          <w:color w:val="000000"/>
+          <w:sz w:val="20"/>
+          <w:szCs w:val="20"/>
+        </w:rPr>
+        <w:t>;</w:t>
+      </w:r>
+    </w:p>
+    <w:p>
+      <w:pPr>
+        <w:pStyle w:val="style0"/>
+        <w:autoSpaceDE w:val="false"/>
+        <w:ind w:hanging="0" w:left="0" w:right="0"/>
+        <w:jc w:val="left"/>
+      </w:pPr>
+      <w:r>
+        <w:rPr>
+          <w:rFonts w:ascii="Monospace" w:cs="Monospace" w:eastAsia="Monospace" w:hAnsi="Monospace"/>
+          <w:color w:val="000000"/>
+          <w:sz w:val="20"/>
+          <w:szCs w:val="20"/>
+        </w:rPr>
+        <w:tab/>
+        <w:t>}</w:t>
+      </w:r>
+    </w:p>
+    <w:p>
+      <w:pPr>
+        <w:pStyle w:val="style0"/>
+        <w:autoSpaceDE w:val="false"/>
+        <w:ind w:hanging="0" w:left="0" w:right="0"/>
+        <w:jc w:val="left"/>
+      </w:pPr>
+      <w:r>
+        <w:rPr>
+          <w:rFonts w:ascii="Monospace" w:cs="Monospace" w:eastAsia="Monospace" w:hAnsi="Monospace"/>
+          <w:sz w:val="20"/>
+          <w:szCs w:val="20"/>
+        </w:rPr>
+      </w:r>
+    </w:p>
+    <w:p>
+      <w:pPr>
+        <w:pStyle w:val="style0"/>
+        <w:autoSpaceDE w:val="false"/>
+        <w:ind w:hanging="0" w:left="0" w:right="0"/>
+        <w:jc w:val="left"/>
+      </w:pPr>
+      <w:r>
+        <w:rPr>
+          <w:rFonts w:ascii="Monospace" w:cs="Monospace" w:eastAsia="Monospace" w:hAnsi="Monospace"/>
+          <w:color w:val="000000"/>
+          <w:sz w:val="20"/>
+          <w:szCs w:val="20"/>
+        </w:rPr>
+        <w:tab/>
+      </w:r>
+      <w:r>
+        <w:rPr>
+          <w:rFonts w:ascii="Monospace" w:cs="Monospace" w:eastAsia="Monospace" w:hAnsi="Monospace"/>
+          <w:color w:val="646464"/>
+          <w:sz w:val="20"/>
+          <w:szCs w:val="20"/>
+        </w:rPr>
+        <w:t>@Override</w:t>
+      </w:r>
+    </w:p>
+    <w:p>
+      <w:pPr>
+        <w:pStyle w:val="style0"/>
+        <w:autoSpaceDE w:val="false"/>
+        <w:ind w:hanging="0" w:left="0" w:right="0"/>
+        <w:jc w:val="left"/>
+      </w:pPr>
+      <w:r>
+        <w:rPr>
+          <w:rFonts w:ascii="Monospace" w:cs="Monospace" w:eastAsia="Monospace" w:hAnsi="Monospace"/>
+          <w:color w:val="000000"/>
+          <w:sz w:val="20"/>
+          <w:szCs w:val="20"/>
+        </w:rPr>
+        <w:tab/>
+      </w:r>
+      <w:r>
+        <w:rPr>
+          <w:rFonts w:ascii="Monospace" w:cs="Monospace" w:eastAsia="Monospace" w:hAnsi="Monospace"/>
+          <w:b/>
+          <w:bCs/>
+          <w:color w:val="7F0055"/>
+          <w:sz w:val="20"/>
+          <w:szCs w:val="20"/>
+        </w:rPr>
+        <w:t>public</w:t>
+      </w:r>
+      <w:r>
+        <w:rPr>
+          <w:rFonts w:ascii="Monospace" w:cs="Monospace" w:eastAsia="Monospace" w:hAnsi="Monospace"/>
+          <w:color w:val="000000"/>
+          <w:sz w:val="20"/>
+          <w:szCs w:val="20"/>
+        </w:rPr>
+        <w:t xml:space="preserve"> </w:t>
+      </w:r>
+      <w:r>
+        <w:rPr>
+          <w:rFonts w:ascii="Monospace" w:cs="Monospace" w:eastAsia="Monospace" w:hAnsi="Monospace"/>
+          <w:b/>
+          <w:bCs/>
+          <w:color w:val="7F0055"/>
+          <w:sz w:val="20"/>
+          <w:szCs w:val="20"/>
+        </w:rPr>
+        <w:t>int</w:t>
+      </w:r>
+      <w:r>
+        <w:rPr>
+          <w:rFonts w:ascii="Monospace" w:cs="Monospace" w:eastAsia="Monospace" w:hAnsi="Monospace"/>
+          <w:color w:val="000000"/>
+          <w:sz w:val="20"/>
+          <w:szCs w:val="20"/>
+        </w:rPr>
+        <w:t xml:space="preserve"> getChildCount(Object </w:t>
+      </w:r>
+      <w:r>
+        <w:rPr>
+          <w:rFonts w:ascii="Monospace" w:cs="Monospace" w:eastAsia="Monospace" w:hAnsi="Monospace"/>
+          <w:color w:val="6A3E3E"/>
+          <w:sz w:val="20"/>
+          <w:szCs w:val="20"/>
+        </w:rPr>
+        <w:t>parent</w:t>
+      </w:r>
+      <w:r>
+        <w:rPr>
+          <w:rFonts w:ascii="Monospace" w:cs="Monospace" w:eastAsia="Monospace" w:hAnsi="Monospace"/>
+          <w:color w:val="000000"/>
+          <w:sz w:val="20"/>
+          <w:szCs w:val="20"/>
+        </w:rPr>
+        <w:t>) {</w:t>
+      </w:r>
+    </w:p>
+    <w:p>
+      <w:pPr>
+        <w:pStyle w:val="style0"/>
+        <w:autoSpaceDE w:val="false"/>
+        <w:ind w:hanging="0" w:left="0" w:right="0"/>
+        <w:jc w:val="left"/>
+      </w:pPr>
+      <w:r>
+        <w:rPr>
+          <w:rFonts w:ascii="Monospace" w:cs="Monospace" w:eastAsia="Monospace" w:hAnsi="Monospace"/>
+          <w:color w:val="000000"/>
+          <w:sz w:val="20"/>
+          <w:szCs w:val="20"/>
+        </w:rPr>
+        <w:tab/>
+        <w:tab/>
+      </w:r>
+      <w:r>
+        <w:rPr>
+          <w:rFonts w:ascii="Monospace" w:cs="Monospace" w:eastAsia="Monospace" w:hAnsi="Monospace"/>
+          <w:b/>
+          <w:bCs/>
+          <w:color w:val="7F0055"/>
+          <w:sz w:val="20"/>
+          <w:szCs w:val="20"/>
+        </w:rPr>
+        <w:t>if</w:t>
+      </w:r>
+      <w:r>
+        <w:rPr>
+          <w:rFonts w:ascii="Monospace" w:cs="Monospace" w:eastAsia="Monospace" w:hAnsi="Monospace"/>
+          <w:color w:val="000000"/>
+          <w:sz w:val="20"/>
+          <w:szCs w:val="20"/>
+        </w:rPr>
+        <w:t xml:space="preserve"> (</w:t>
+      </w:r>
+      <w:r>
+        <w:rPr>
+          <w:rFonts w:ascii="Monospace" w:cs="Monospace" w:eastAsia="Monospace" w:hAnsi="Monospace"/>
+          <w:b/>
+          <w:bCs/>
+          <w:i/>
+          <w:iCs/>
+          <w:color w:val="0000C0"/>
+          <w:sz w:val="20"/>
+          <w:szCs w:val="20"/>
+        </w:rPr>
+        <w:t>ROOT</w:t>
+      </w:r>
+      <w:r>
+        <w:rPr>
+          <w:rFonts w:ascii="Monospace" w:cs="Monospace" w:eastAsia="Monospace" w:hAnsi="Monospace"/>
+          <w:color w:val="000000"/>
+          <w:sz w:val="20"/>
+          <w:szCs w:val="20"/>
+        </w:rPr>
+        <w:t>.equals(</w:t>
+      </w:r>
+      <w:r>
+        <w:rPr>
+          <w:rFonts w:ascii="Monospace" w:cs="Monospace" w:eastAsia="Monospace" w:hAnsi="Monospace"/>
+          <w:color w:val="6A3E3E"/>
+          <w:sz w:val="20"/>
+          <w:szCs w:val="20"/>
+        </w:rPr>
+        <w:t>parent</w:t>
+      </w:r>
+      <w:r>
+        <w:rPr>
+          <w:rFonts w:ascii="Monospace" w:cs="Monospace" w:eastAsia="Monospace" w:hAnsi="Monospace"/>
+          <w:color w:val="000000"/>
+          <w:sz w:val="20"/>
+          <w:szCs w:val="20"/>
+        </w:rPr>
+        <w:t>)) {</w:t>
+      </w:r>
+    </w:p>
+    <w:p>
+      <w:pPr>
+        <w:pStyle w:val="style0"/>
+        <w:autoSpaceDE w:val="false"/>
+        <w:ind w:hanging="0" w:left="0" w:right="0"/>
+        <w:jc w:val="left"/>
+      </w:pPr>
+      <w:r>
+        <w:rPr>
+          <w:rFonts w:ascii="Monospace" w:cs="Monospace" w:eastAsia="Monospace" w:hAnsi="Monospace"/>
+          <w:color w:val="000000"/>
+          <w:sz w:val="20"/>
+          <w:szCs w:val="20"/>
+        </w:rPr>
+        <w:tab/>
+        <w:tab/>
+        <w:tab/>
+      </w:r>
+      <w:r>
+        <w:rPr>
+          <w:rFonts w:ascii="Monospace" w:cs="Monospace" w:eastAsia="Monospace" w:hAnsi="Monospace"/>
+          <w:b/>
+          <w:bCs/>
+          <w:color w:val="7F0055"/>
+          <w:sz w:val="20"/>
+          <w:szCs w:val="20"/>
+        </w:rPr>
+        <w:t>return</w:t>
+      </w:r>
+      <w:r>
+        <w:rPr>
+          <w:rFonts w:ascii="Monospace" w:cs="Monospace" w:eastAsia="Monospace" w:hAnsi="Monospace"/>
+          <w:color w:val="000000"/>
+          <w:sz w:val="20"/>
+          <w:szCs w:val="20"/>
+        </w:rPr>
+        <w:t xml:space="preserve"> </w:t>
+      </w:r>
+      <w:r>
+        <w:rPr>
+          <w:rFonts w:ascii="Monospace" w:cs="Monospace" w:eastAsia="Monospace" w:hAnsi="Monospace"/>
+          <w:color w:val="0000C0"/>
+          <w:sz w:val="20"/>
+          <w:szCs w:val="20"/>
+        </w:rPr>
+        <w:t>groups</w:t>
+      </w:r>
+      <w:r>
+        <w:rPr>
+          <w:rFonts w:ascii="Monospace" w:cs="Monospace" w:eastAsia="Monospace" w:hAnsi="Monospace"/>
+          <w:color w:val="000000"/>
+          <w:sz w:val="20"/>
+          <w:szCs w:val="20"/>
+        </w:rPr>
+        <w:t>.size();</w:t>
+      </w:r>
+    </w:p>
+    <w:p>
+      <w:pPr>
+        <w:pStyle w:val="style0"/>
+        <w:autoSpaceDE w:val="false"/>
+        <w:ind w:hanging="0" w:left="0" w:right="0"/>
+        <w:jc w:val="left"/>
+      </w:pPr>
+      <w:r>
+        <w:rPr>
+          <w:rFonts w:ascii="Monospace" w:cs="Monospace" w:eastAsia="Monospace" w:hAnsi="Monospace"/>
+          <w:color w:val="000000"/>
+          <w:sz w:val="20"/>
+          <w:szCs w:val="20"/>
+        </w:rPr>
+        <w:tab/>
+        <w:tab/>
+        <w:t xml:space="preserve">} </w:t>
+      </w:r>
+      <w:r>
+        <w:rPr>
+          <w:rFonts w:ascii="Monospace" w:cs="Monospace" w:eastAsia="Monospace" w:hAnsi="Monospace"/>
+          <w:b/>
+          <w:bCs/>
+          <w:color w:val="7F0055"/>
+          <w:sz w:val="20"/>
+          <w:szCs w:val="20"/>
+        </w:rPr>
+        <w:t>else</w:t>
+      </w:r>
+      <w:r>
+        <w:rPr>
+          <w:rFonts w:ascii="Monospace" w:cs="Monospace" w:eastAsia="Monospace" w:hAnsi="Monospace"/>
+          <w:color w:val="000000"/>
+          <w:sz w:val="20"/>
+          <w:szCs w:val="20"/>
+        </w:rPr>
+        <w:t xml:space="preserve"> </w:t>
+      </w:r>
+      <w:r>
+        <w:rPr>
+          <w:rFonts w:ascii="Monospace" w:cs="Monospace" w:eastAsia="Monospace" w:hAnsi="Monospace"/>
+          <w:b/>
+          <w:bCs/>
+          <w:color w:val="7F0055"/>
+          <w:sz w:val="20"/>
+          <w:szCs w:val="20"/>
+        </w:rPr>
+        <w:t>if</w:t>
+      </w:r>
+      <w:r>
+        <w:rPr>
+          <w:rFonts w:ascii="Monospace" w:cs="Monospace" w:eastAsia="Monospace" w:hAnsi="Monospace"/>
+          <w:color w:val="000000"/>
+          <w:sz w:val="20"/>
+          <w:szCs w:val="20"/>
+        </w:rPr>
+        <w:t xml:space="preserve"> (</w:t>
+      </w:r>
+      <w:r>
+        <w:rPr>
+          <w:rFonts w:ascii="Monospace" w:cs="Monospace" w:eastAsia="Monospace" w:hAnsi="Monospace"/>
+          <w:color w:val="6A3E3E"/>
+          <w:sz w:val="20"/>
+          <w:szCs w:val="20"/>
+        </w:rPr>
+        <w:t>parent</w:t>
+      </w:r>
+      <w:r>
+        <w:rPr>
+          <w:rFonts w:ascii="Monospace" w:cs="Monospace" w:eastAsia="Monospace" w:hAnsi="Monospace"/>
+          <w:color w:val="000000"/>
+          <w:sz w:val="20"/>
+          <w:szCs w:val="20"/>
+        </w:rPr>
+        <w:t xml:space="preserve"> </w:t>
+      </w:r>
+      <w:r>
+        <w:rPr>
+          <w:rFonts w:ascii="Monospace" w:cs="Monospace" w:eastAsia="Monospace" w:hAnsi="Monospace"/>
+          <w:b/>
+          <w:bCs/>
+          <w:color w:val="7F0055"/>
+          <w:sz w:val="20"/>
+          <w:szCs w:val="20"/>
+        </w:rPr>
+        <w:t>instanceof</w:t>
+      </w:r>
+      <w:r>
+        <w:rPr>
+          <w:rFonts w:ascii="Monospace" w:cs="Monospace" w:eastAsia="Monospace" w:hAnsi="Monospace"/>
+          <w:color w:val="000000"/>
+          <w:sz w:val="20"/>
+          <w:szCs w:val="20"/>
+        </w:rPr>
+        <w:t xml:space="preserve"> String) {</w:t>
+      </w:r>
+    </w:p>
+    <w:p>
+      <w:pPr>
+        <w:pStyle w:val="style0"/>
+        <w:autoSpaceDE w:val="false"/>
+        <w:ind w:hanging="0" w:left="0" w:right="0"/>
+        <w:jc w:val="left"/>
+      </w:pPr>
+      <w:r>
+        <w:rPr>
+          <w:rFonts w:ascii="Monospace" w:cs="Monospace" w:eastAsia="Monospace" w:hAnsi="Monospace"/>
+          <w:color w:val="000000"/>
+          <w:sz w:val="20"/>
+          <w:szCs w:val="20"/>
+        </w:rPr>
+        <w:tab/>
+        <w:tab/>
+        <w:tab/>
+      </w:r>
+      <w:r>
+        <w:rPr>
+          <w:rFonts w:ascii="Monospace" w:cs="Monospace" w:eastAsia="Monospace" w:hAnsi="Monospace"/>
+          <w:b/>
+          <w:bCs/>
+          <w:color w:val="7F0055"/>
+          <w:sz w:val="20"/>
+          <w:szCs w:val="20"/>
+        </w:rPr>
+        <w:t>return</w:t>
+      </w:r>
+      <w:r>
+        <w:rPr>
+          <w:rFonts w:ascii="Monospace" w:cs="Monospace" w:eastAsia="Monospace" w:hAnsi="Monospace"/>
+          <w:color w:val="000000"/>
+          <w:sz w:val="20"/>
+          <w:szCs w:val="20"/>
+        </w:rPr>
+        <w:t xml:space="preserve"> </w:t>
+      </w:r>
+      <w:r>
+        <w:rPr>
+          <w:rFonts w:ascii="Monospace" w:cs="Monospace" w:eastAsia="Monospace" w:hAnsi="Monospace"/>
+          <w:color w:val="0000C0"/>
+          <w:sz w:val="20"/>
+          <w:szCs w:val="20"/>
+        </w:rPr>
+        <w:t>groupedBankDetails</w:t>
+      </w:r>
+      <w:r>
+        <w:rPr>
+          <w:rFonts w:ascii="Monospace" w:cs="Monospace" w:eastAsia="Monospace" w:hAnsi="Monospace"/>
+          <w:color w:val="000000"/>
+          <w:sz w:val="20"/>
+          <w:szCs w:val="20"/>
+        </w:rPr>
+        <w:t>.get(</w:t>
+      </w:r>
+      <w:r>
+        <w:rPr>
+          <w:rFonts w:ascii="Monospace" w:cs="Monospace" w:eastAsia="Monospace" w:hAnsi="Monospace"/>
+          <w:color w:val="6A3E3E"/>
+          <w:sz w:val="20"/>
+          <w:szCs w:val="20"/>
+        </w:rPr>
+        <w:t>parent</w:t>
+      </w:r>
+      <w:r>
+        <w:rPr>
+          <w:rFonts w:ascii="Monospace" w:cs="Monospace" w:eastAsia="Monospace" w:hAnsi="Monospace"/>
+          <w:color w:val="000000"/>
+          <w:sz w:val="20"/>
+          <w:szCs w:val="20"/>
+        </w:rPr>
+        <w:t>).size();</w:t>
+      </w:r>
+    </w:p>
+    <w:p>
+      <w:pPr>
+        <w:pStyle w:val="style0"/>
+        <w:autoSpaceDE w:val="false"/>
+        <w:ind w:hanging="0" w:left="0" w:right="0"/>
+        <w:jc w:val="left"/>
+      </w:pPr>
+      <w:r>
+        <w:rPr>
+          <w:rFonts w:ascii="Monospace" w:cs="Monospace" w:eastAsia="Monospace" w:hAnsi="Monospace"/>
+          <w:color w:val="000000"/>
+          <w:sz w:val="20"/>
+          <w:szCs w:val="20"/>
+        </w:rPr>
+        <w:tab/>
+        <w:tab/>
+        <w:t>}</w:t>
+      </w:r>
+    </w:p>
+    <w:p>
+      <w:pPr>
+        <w:pStyle w:val="style0"/>
+        <w:autoSpaceDE w:val="false"/>
+        <w:ind w:hanging="0" w:left="0" w:right="0"/>
+        <w:jc w:val="left"/>
+      </w:pPr>
+      <w:r>
+        <w:rPr>
+          <w:rFonts w:ascii="Monospace" w:cs="Monospace" w:eastAsia="Monospace" w:hAnsi="Monospace"/>
+          <w:color w:val="000000"/>
+          <w:sz w:val="20"/>
+          <w:szCs w:val="20"/>
+        </w:rPr>
+        <w:tab/>
+        <w:tab/>
+      </w:r>
+      <w:r>
+        <w:rPr>
+          <w:rFonts w:ascii="Monospace" w:cs="Monospace" w:eastAsia="Monospace" w:hAnsi="Monospace"/>
+          <w:b/>
+          <w:bCs/>
+          <w:color w:val="7F0055"/>
+          <w:sz w:val="20"/>
+          <w:szCs w:val="20"/>
+        </w:rPr>
+        <w:t>return</w:t>
+      </w:r>
+      <w:r>
+        <w:rPr>
+          <w:rFonts w:ascii="Monospace" w:cs="Monospace" w:eastAsia="Monospace" w:hAnsi="Monospace"/>
+          <w:color w:val="000000"/>
+          <w:sz w:val="20"/>
+          <w:szCs w:val="20"/>
+        </w:rPr>
+        <w:t xml:space="preserve"> 0;</w:t>
+      </w:r>
+    </w:p>
+    <w:p>
+      <w:pPr>
+        <w:pStyle w:val="style0"/>
+        <w:autoSpaceDE w:val="false"/>
+        <w:ind w:hanging="0" w:left="0" w:right="0"/>
+        <w:jc w:val="left"/>
+      </w:pPr>
+      <w:r>
+        <w:rPr>
+          <w:rFonts w:ascii="Monospace" w:cs="Monospace" w:eastAsia="Monospace" w:hAnsi="Monospace"/>
+          <w:color w:val="000000"/>
+          <w:sz w:val="20"/>
+          <w:szCs w:val="20"/>
+        </w:rPr>
+        <w:tab/>
+        <w:t>}</w:t>
+      </w:r>
+    </w:p>
+    <w:p>
+      <w:pPr>
+        <w:pStyle w:val="style0"/>
+        <w:autoSpaceDE w:val="false"/>
+        <w:ind w:hanging="0" w:left="0" w:right="0"/>
+        <w:jc w:val="left"/>
+      </w:pPr>
+      <w:r>
+        <w:rPr>
+          <w:rFonts w:ascii="Monospace" w:cs="Monospace" w:eastAsia="Monospace" w:hAnsi="Monospace"/>
+          <w:sz w:val="20"/>
+          <w:szCs w:val="20"/>
+        </w:rPr>
+      </w:r>
+    </w:p>
+    <w:p>
+      <w:pPr>
+        <w:pStyle w:val="style0"/>
+        <w:autoSpaceDE w:val="false"/>
+        <w:ind w:hanging="0" w:left="0" w:right="0"/>
+        <w:jc w:val="left"/>
+      </w:pPr>
+      <w:r>
+        <w:rPr>
+          <w:rFonts w:ascii="Monospace" w:cs="Monospace" w:eastAsia="Monospace" w:hAnsi="Monospace"/>
+          <w:color w:val="000000"/>
+          <w:sz w:val="20"/>
+          <w:szCs w:val="20"/>
+        </w:rPr>
+        <w:tab/>
+      </w:r>
+      <w:r>
+        <w:rPr>
+          <w:rFonts w:ascii="Monospace" w:cs="Monospace" w:eastAsia="Monospace" w:hAnsi="Monospace"/>
+          <w:color w:val="646464"/>
+          <w:sz w:val="20"/>
+          <w:szCs w:val="20"/>
+        </w:rPr>
+        <w:t>@Override</w:t>
+      </w:r>
+    </w:p>
+    <w:p>
+      <w:pPr>
+        <w:pStyle w:val="style0"/>
+        <w:autoSpaceDE w:val="false"/>
+        <w:ind w:hanging="0" w:left="0" w:right="0"/>
+        <w:jc w:val="left"/>
+      </w:pPr>
+      <w:r>
+        <w:rPr>
+          <w:rFonts w:ascii="Monospace" w:cs="Monospace" w:eastAsia="Monospace" w:hAnsi="Monospace"/>
+          <w:color w:val="000000"/>
+          <w:sz w:val="20"/>
+          <w:szCs w:val="20"/>
+        </w:rPr>
+        <w:tab/>
+      </w:r>
+      <w:r>
+        <w:rPr>
+          <w:rFonts w:ascii="Monospace" w:cs="Monospace" w:eastAsia="Monospace" w:hAnsi="Monospace"/>
+          <w:b/>
+          <w:bCs/>
+          <w:color w:val="7F0055"/>
+          <w:sz w:val="20"/>
+          <w:szCs w:val="20"/>
+        </w:rPr>
+        <w:t>public</w:t>
+      </w:r>
+      <w:r>
+        <w:rPr>
+          <w:rFonts w:ascii="Monospace" w:cs="Monospace" w:eastAsia="Monospace" w:hAnsi="Monospace"/>
+          <w:color w:val="000000"/>
+          <w:sz w:val="20"/>
+          <w:szCs w:val="20"/>
+        </w:rPr>
+        <w:t xml:space="preserve"> </w:t>
+      </w:r>
+      <w:r>
+        <w:rPr>
+          <w:rFonts w:ascii="Monospace" w:cs="Monospace" w:eastAsia="Monospace" w:hAnsi="Monospace"/>
+          <w:b/>
+          <w:bCs/>
+          <w:color w:val="7F0055"/>
+          <w:sz w:val="20"/>
+          <w:szCs w:val="20"/>
+        </w:rPr>
+        <w:t>int</w:t>
+      </w:r>
+      <w:r>
+        <w:rPr>
+          <w:rFonts w:ascii="Monospace" w:cs="Monospace" w:eastAsia="Monospace" w:hAnsi="Monospace"/>
+          <w:color w:val="000000"/>
+          <w:sz w:val="20"/>
+          <w:szCs w:val="20"/>
+        </w:rPr>
+        <w:t xml:space="preserve"> getIndexOfChild(Object </w:t>
+      </w:r>
+      <w:r>
+        <w:rPr>
+          <w:rFonts w:ascii="Monospace" w:cs="Monospace" w:eastAsia="Monospace" w:hAnsi="Monospace"/>
+          <w:color w:val="6A3E3E"/>
+          <w:sz w:val="20"/>
+          <w:szCs w:val="20"/>
+        </w:rPr>
+        <w:t>parent</w:t>
+      </w:r>
+      <w:r>
+        <w:rPr>
+          <w:rFonts w:ascii="Monospace" w:cs="Monospace" w:eastAsia="Monospace" w:hAnsi="Monospace"/>
+          <w:color w:val="000000"/>
+          <w:sz w:val="20"/>
+          <w:szCs w:val="20"/>
+        </w:rPr>
+        <w:t xml:space="preserve">, Object </w:t>
+      </w:r>
+      <w:r>
+        <w:rPr>
+          <w:rFonts w:ascii="Monospace" w:cs="Monospace" w:eastAsia="Monospace" w:hAnsi="Monospace"/>
+          <w:color w:val="6A3E3E"/>
+          <w:sz w:val="20"/>
+          <w:szCs w:val="20"/>
+        </w:rPr>
+        <w:t>child</w:t>
+      </w:r>
+      <w:r>
+        <w:rPr>
+          <w:rFonts w:ascii="Monospace" w:cs="Monospace" w:eastAsia="Monospace" w:hAnsi="Monospace"/>
+          <w:color w:val="000000"/>
+          <w:sz w:val="20"/>
+          <w:szCs w:val="20"/>
+        </w:rPr>
+        <w:t>) {</w:t>
+      </w:r>
+    </w:p>
+    <w:p>
+      <w:pPr>
+        <w:pStyle w:val="style0"/>
+        <w:autoSpaceDE w:val="false"/>
+        <w:ind w:hanging="0" w:left="0" w:right="0"/>
+        <w:jc w:val="left"/>
+      </w:pPr>
+      <w:r>
+        <w:rPr>
+          <w:rFonts w:ascii="Monospace" w:cs="Monospace" w:eastAsia="Monospace" w:hAnsi="Monospace"/>
+          <w:color w:val="000000"/>
+          <w:sz w:val="20"/>
+          <w:szCs w:val="20"/>
+        </w:rPr>
+        <w:tab/>
+        <w:tab/>
+      </w:r>
+      <w:r>
+        <w:rPr>
+          <w:rFonts w:ascii="Monospace" w:cs="Monospace" w:eastAsia="Monospace" w:hAnsi="Monospace"/>
+          <w:b/>
+          <w:bCs/>
+          <w:color w:val="7F0055"/>
+          <w:sz w:val="20"/>
+          <w:szCs w:val="20"/>
+        </w:rPr>
+        <w:t>return</w:t>
+      </w:r>
+      <w:r>
+        <w:rPr>
+          <w:rFonts w:ascii="Monospace" w:cs="Monospace" w:eastAsia="Monospace" w:hAnsi="Monospace"/>
+          <w:color w:val="000000"/>
+          <w:sz w:val="20"/>
+          <w:szCs w:val="20"/>
+        </w:rPr>
+        <w:t xml:space="preserve"> 0;</w:t>
+      </w:r>
+    </w:p>
+    <w:p>
+      <w:pPr>
+        <w:pStyle w:val="style0"/>
+        <w:autoSpaceDE w:val="false"/>
+        <w:ind w:hanging="0" w:left="0" w:right="0"/>
+        <w:jc w:val="left"/>
+      </w:pPr>
+      <w:r>
+        <w:rPr>
+          <w:rFonts w:ascii="Monospace" w:cs="Monospace" w:eastAsia="Monospace" w:hAnsi="Monospace"/>
+          <w:color w:val="000000"/>
+          <w:sz w:val="20"/>
+          <w:szCs w:val="20"/>
+        </w:rPr>
+        <w:tab/>
+        <w:t>}</w:t>
+      </w:r>
+    </w:p>
+    <w:p>
+      <w:pPr>
+        <w:pStyle w:val="style0"/>
+        <w:autoSpaceDE w:val="false"/>
+        <w:ind w:hanging="0" w:left="0" w:right="0"/>
+        <w:jc w:val="left"/>
+      </w:pPr>
+      <w:r>
+        <w:rPr>
+          <w:rFonts w:ascii="Monospace" w:cs="Monospace" w:eastAsia="Monospace" w:hAnsi="Monospace"/>
+          <w:sz w:val="20"/>
+          <w:szCs w:val="20"/>
+        </w:rPr>
+      </w:r>
+    </w:p>
+    <w:p>
+      <w:pPr>
+        <w:pStyle w:val="style0"/>
+        <w:autoSpaceDE w:val="false"/>
+        <w:ind w:hanging="0" w:left="0" w:right="0"/>
+        <w:jc w:val="left"/>
+      </w:pPr>
+      <w:r>
+        <w:rPr>
+          <w:rFonts w:ascii="Monospace" w:cs="Monospace" w:eastAsia="Monospace" w:hAnsi="Monospace"/>
+          <w:color w:val="000000"/>
+          <w:sz w:val="20"/>
+          <w:szCs w:val="20"/>
+        </w:rPr>
+        <w:tab/>
+      </w:r>
+      <w:r>
+        <w:rPr>
+          <w:rFonts w:ascii="Monospace" w:cs="Monospace" w:eastAsia="Monospace" w:hAnsi="Monospace"/>
+          <w:b/>
+          <w:bCs/>
+          <w:color w:val="7F0055"/>
+          <w:sz w:val="20"/>
+          <w:szCs w:val="20"/>
+        </w:rPr>
+        <w:t>private</w:t>
+      </w:r>
+      <w:r>
+        <w:rPr>
+          <w:rFonts w:ascii="Monospace" w:cs="Monospace" w:eastAsia="Monospace" w:hAnsi="Monospace"/>
+          <w:color w:val="000000"/>
+          <w:sz w:val="20"/>
+          <w:szCs w:val="20"/>
+        </w:rPr>
+        <w:t xml:space="preserve"> List&lt;String&gt; getGroups(</w:t>
+      </w:r>
+    </w:p>
+    <w:p>
+      <w:pPr>
+        <w:pStyle w:val="style0"/>
+        <w:autoSpaceDE w:val="false"/>
+        <w:ind w:hanging="0" w:left="0" w:right="0"/>
+        <w:jc w:val="left"/>
+      </w:pPr>
+      <w:r>
+        <w:rPr>
+          <w:rFonts w:ascii="Monospace" w:cs="Monospace" w:eastAsia="Monospace" w:hAnsi="Monospace"/>
+          <w:color w:val="000000"/>
+          <w:sz w:val="20"/>
+          <w:szCs w:val="20"/>
+        </w:rPr>
+        <w:tab/>
+        <w:tab/>
+        <w:tab/>
+        <w:t xml:space="preserve">Map&lt;String, List&lt;BankDetail&gt;&gt; </w:t>
+      </w:r>
+      <w:r>
+        <w:rPr>
+          <w:rFonts w:ascii="Monospace" w:cs="Monospace" w:eastAsia="Monospace" w:hAnsi="Monospace"/>
+          <w:color w:val="6A3E3E"/>
+          <w:sz w:val="20"/>
+          <w:szCs w:val="20"/>
+        </w:rPr>
+        <w:t>groupedBankDetails</w:t>
+      </w:r>
+      <w:r>
+        <w:rPr>
+          <w:rFonts w:ascii="Monospace" w:cs="Monospace" w:eastAsia="Monospace" w:hAnsi="Monospace"/>
+          <w:color w:val="000000"/>
+          <w:sz w:val="20"/>
+          <w:szCs w:val="20"/>
+        </w:rPr>
+        <w:t>) {</w:t>
+      </w:r>
+    </w:p>
+    <w:p>
+      <w:pPr>
+        <w:pStyle w:val="style0"/>
+        <w:autoSpaceDE w:val="false"/>
+        <w:ind w:hanging="0" w:left="0" w:right="0"/>
+        <w:jc w:val="left"/>
+      </w:pPr>
+      <w:r>
+        <w:rPr>
+          <w:rFonts w:ascii="Monospace" w:cs="Monospace" w:eastAsia="Monospace" w:hAnsi="Monospace"/>
+          <w:color w:val="000000"/>
+          <w:sz w:val="20"/>
+          <w:szCs w:val="20"/>
+        </w:rPr>
+        <w:tab/>
+        <w:tab/>
+        <w:t xml:space="preserve">List&lt;String&gt; </w:t>
+      </w:r>
+      <w:r>
+        <w:rPr>
+          <w:rFonts w:ascii="Monospace" w:cs="Monospace" w:eastAsia="Monospace" w:hAnsi="Monospace"/>
+          <w:color w:val="6A3E3E"/>
+          <w:sz w:val="20"/>
+          <w:szCs w:val="20"/>
+        </w:rPr>
+        <w:t>groups</w:t>
+      </w:r>
+      <w:r>
+        <w:rPr>
+          <w:rFonts w:ascii="Monospace" w:cs="Monospace" w:eastAsia="Monospace" w:hAnsi="Monospace"/>
+          <w:color w:val="000000"/>
+          <w:sz w:val="20"/>
+          <w:szCs w:val="20"/>
+        </w:rPr>
+        <w:t xml:space="preserve"> = </w:t>
+      </w:r>
+      <w:r>
+        <w:rPr>
+          <w:rFonts w:ascii="Monospace" w:cs="Monospace" w:eastAsia="Monospace" w:hAnsi="Monospace"/>
+          <w:b/>
+          <w:bCs/>
+          <w:color w:val="7F0055"/>
+          <w:sz w:val="20"/>
+          <w:szCs w:val="20"/>
+        </w:rPr>
+        <w:t>new</w:t>
+      </w:r>
+      <w:r>
+        <w:rPr>
+          <w:rFonts w:ascii="Monospace" w:cs="Monospace" w:eastAsia="Monospace" w:hAnsi="Monospace"/>
+          <w:color w:val="000000"/>
+          <w:sz w:val="20"/>
+          <w:szCs w:val="20"/>
+        </w:rPr>
+        <w:t xml:space="preserve"> ArrayList&lt;&gt;(</w:t>
+      </w:r>
+      <w:r>
+        <w:rPr>
+          <w:rFonts w:ascii="Monospace" w:cs="Monospace" w:eastAsia="Monospace" w:hAnsi="Monospace"/>
+          <w:color w:val="6A3E3E"/>
+          <w:sz w:val="20"/>
+          <w:szCs w:val="20"/>
+        </w:rPr>
+        <w:t>groupedBankDetails</w:t>
+      </w:r>
+      <w:r>
+        <w:rPr>
+          <w:rFonts w:ascii="Monospace" w:cs="Monospace" w:eastAsia="Monospace" w:hAnsi="Monospace"/>
+          <w:color w:val="000000"/>
+          <w:sz w:val="20"/>
+          <w:szCs w:val="20"/>
+        </w:rPr>
+        <w:t>.keySet());</w:t>
+      </w:r>
+    </w:p>
+    <w:p>
+      <w:pPr>
+        <w:pStyle w:val="style0"/>
+        <w:autoSpaceDE w:val="false"/>
+        <w:ind w:hanging="0" w:left="0" w:right="0"/>
+        <w:jc w:val="left"/>
+      </w:pPr>
+      <w:r>
+        <w:rPr>
+          <w:rFonts w:ascii="Monospace" w:cs="Monospace" w:eastAsia="Monospace" w:hAnsi="Monospace"/>
+          <w:color w:val="000000"/>
+          <w:sz w:val="20"/>
+          <w:szCs w:val="20"/>
+        </w:rPr>
+        <w:tab/>
+        <w:tab/>
+        <w:t>Collections.</w:t>
+      </w:r>
+      <w:r>
+        <w:rPr>
+          <w:rFonts w:ascii="Monospace" w:cs="Monospace" w:eastAsia="Monospace" w:hAnsi="Monospace"/>
+          <w:i/>
+          <w:iCs/>
+          <w:color w:val="000000"/>
+          <w:sz w:val="20"/>
+          <w:szCs w:val="20"/>
+        </w:rPr>
+        <w:t>sort</w:t>
+      </w:r>
+      <w:r>
+        <w:rPr>
+          <w:rFonts w:ascii="Monospace" w:cs="Monospace" w:eastAsia="Monospace" w:hAnsi="Monospace"/>
+          <w:color w:val="000000"/>
+          <w:sz w:val="20"/>
+          <w:szCs w:val="20"/>
+        </w:rPr>
+        <w:t>(</w:t>
+      </w:r>
+      <w:r>
+        <w:rPr>
+          <w:rFonts w:ascii="Monospace" w:cs="Monospace" w:eastAsia="Monospace" w:hAnsi="Monospace"/>
+          <w:color w:val="6A3E3E"/>
+          <w:sz w:val="20"/>
+          <w:szCs w:val="20"/>
+        </w:rPr>
+        <w:t>groups</w:t>
+      </w:r>
+      <w:r>
+        <w:rPr>
+          <w:rFonts w:ascii="Monospace" w:cs="Monospace" w:eastAsia="Monospace" w:hAnsi="Monospace"/>
+          <w:color w:val="000000"/>
+          <w:sz w:val="20"/>
+          <w:szCs w:val="20"/>
+        </w:rPr>
+        <w:t>);</w:t>
+      </w:r>
+    </w:p>
+    <w:p>
+      <w:pPr>
+        <w:pStyle w:val="style0"/>
+        <w:autoSpaceDE w:val="false"/>
+        <w:ind w:hanging="0" w:left="0" w:right="0"/>
+        <w:jc w:val="left"/>
+      </w:pPr>
+      <w:r>
+        <w:rPr>
+          <w:rFonts w:ascii="Monospace" w:cs="Monospace" w:eastAsia="Monospace" w:hAnsi="Monospace"/>
+          <w:color w:val="000000"/>
+          <w:sz w:val="20"/>
+          <w:szCs w:val="20"/>
+        </w:rPr>
+        <w:tab/>
+        <w:tab/>
+      </w:r>
+      <w:r>
+        <w:rPr>
+          <w:rFonts w:ascii="Monospace" w:cs="Monospace" w:eastAsia="Monospace" w:hAnsi="Monospace"/>
+          <w:b/>
+          <w:bCs/>
+          <w:color w:val="7F0055"/>
+          <w:sz w:val="20"/>
+          <w:szCs w:val="20"/>
+        </w:rPr>
+        <w:t>return</w:t>
+      </w:r>
+      <w:r>
+        <w:rPr>
+          <w:rFonts w:ascii="Monospace" w:cs="Monospace" w:eastAsia="Monospace" w:hAnsi="Monospace"/>
+          <w:color w:val="000000"/>
+          <w:sz w:val="20"/>
+          <w:szCs w:val="20"/>
+        </w:rPr>
+        <w:t xml:space="preserve"> </w:t>
+      </w:r>
+      <w:r>
+        <w:rPr>
+          <w:rFonts w:ascii="Monospace" w:cs="Monospace" w:eastAsia="Monospace" w:hAnsi="Monospace"/>
+          <w:color w:val="6A3E3E"/>
+          <w:sz w:val="20"/>
+          <w:szCs w:val="20"/>
+        </w:rPr>
+        <w:t>groups</w:t>
+      </w:r>
+      <w:r>
+        <w:rPr>
+          <w:rFonts w:ascii="Monospace" w:cs="Monospace" w:eastAsia="Monospace" w:hAnsi="Monospace"/>
+          <w:color w:val="000000"/>
+          <w:sz w:val="20"/>
+          <w:szCs w:val="20"/>
+        </w:rPr>
+        <w:t>;</w:t>
+      </w:r>
+    </w:p>
+    <w:p>
+      <w:pPr>
+        <w:pStyle w:val="style0"/>
+        <w:autoSpaceDE w:val="false"/>
+        <w:ind w:hanging="0" w:left="0" w:right="0"/>
+        <w:jc w:val="left"/>
+      </w:pPr>
+      <w:r>
+        <w:rPr>
+          <w:rFonts w:ascii="Monospace" w:cs="Monospace" w:eastAsia="Monospace" w:hAnsi="Monospace"/>
+          <w:color w:val="000000"/>
+          <w:sz w:val="20"/>
+          <w:szCs w:val="20"/>
+        </w:rPr>
+        <w:tab/>
+        <w:t>}</w:t>
+      </w:r>
+    </w:p>
+    <w:p>
+      <w:pPr>
+        <w:pStyle w:val="style0"/>
+        <w:autoSpaceDE w:val="false"/>
+        <w:ind w:hanging="0" w:left="0" w:right="0"/>
+        <w:jc w:val="left"/>
+      </w:pPr>
+      <w:r>
+        <w:rPr>
+          <w:rFonts w:ascii="Monospace" w:cs="Monospace" w:eastAsia="Monospace" w:hAnsi="Monospace"/>
+          <w:sz w:val="20"/>
+          <w:szCs w:val="20"/>
+        </w:rPr>
+      </w:r>
+    </w:p>
+    <w:p>
+      <w:pPr>
+        <w:pStyle w:val="style0"/>
+        <w:autoSpaceDE w:val="false"/>
+        <w:ind w:hanging="0" w:left="0" w:right="0"/>
+        <w:jc w:val="left"/>
+      </w:pPr>
+      <w:r>
+        <w:rPr>
+          <w:rFonts w:ascii="Monospace" w:cs="Monospace" w:eastAsia="Monospace" w:hAnsi="Monospace"/>
+          <w:color w:val="000000"/>
+          <w:sz w:val="20"/>
+          <w:szCs w:val="20"/>
+        </w:rPr>
+        <w:tab/>
+      </w:r>
+      <w:r>
+        <w:rPr>
+          <w:rFonts w:ascii="Monospace" w:cs="Monospace" w:eastAsia="Monospace" w:hAnsi="Monospace"/>
+          <w:b/>
+          <w:bCs/>
+          <w:color w:val="7F0055"/>
+          <w:sz w:val="20"/>
+          <w:szCs w:val="20"/>
+        </w:rPr>
+        <w:t>private</w:t>
+      </w:r>
+      <w:r>
+        <w:rPr>
+          <w:rFonts w:ascii="Monospace" w:cs="Monospace" w:eastAsia="Monospace" w:hAnsi="Monospace"/>
+          <w:color w:val="000000"/>
+          <w:sz w:val="20"/>
+          <w:szCs w:val="20"/>
+        </w:rPr>
+        <w:t xml:space="preserve"> String displayColumnValue(BankDetail </w:t>
+      </w:r>
+      <w:r>
+        <w:rPr>
+          <w:rFonts w:ascii="Monospace" w:cs="Monospace" w:eastAsia="Monospace" w:hAnsi="Monospace"/>
+          <w:color w:val="6A3E3E"/>
+          <w:sz w:val="20"/>
+          <w:szCs w:val="20"/>
+        </w:rPr>
+        <w:t>bankDetail</w:t>
+      </w:r>
+      <w:r>
+        <w:rPr>
+          <w:rFonts w:ascii="Monospace" w:cs="Monospace" w:eastAsia="Monospace" w:hAnsi="Monospace"/>
+          <w:color w:val="000000"/>
+          <w:sz w:val="20"/>
+          <w:szCs w:val="20"/>
+        </w:rPr>
+        <w:t xml:space="preserve">, </w:t>
+      </w:r>
+      <w:r>
+        <w:rPr>
+          <w:rFonts w:ascii="Monospace" w:cs="Monospace" w:eastAsia="Monospace" w:hAnsi="Monospace"/>
+          <w:b/>
+          <w:bCs/>
+          <w:color w:val="7F0055"/>
+          <w:sz w:val="20"/>
+          <w:szCs w:val="20"/>
+        </w:rPr>
+        <w:t>int</w:t>
+      </w:r>
+      <w:r>
+        <w:rPr>
+          <w:rFonts w:ascii="Monospace" w:cs="Monospace" w:eastAsia="Monospace" w:hAnsi="Monospace"/>
+          <w:color w:val="000000"/>
+          <w:sz w:val="20"/>
+          <w:szCs w:val="20"/>
+        </w:rPr>
+        <w:t xml:space="preserve"> </w:t>
+      </w:r>
+      <w:r>
+        <w:rPr>
+          <w:rFonts w:ascii="Monospace" w:cs="Monospace" w:eastAsia="Monospace" w:hAnsi="Monospace"/>
+          <w:color w:val="6A3E3E"/>
+          <w:sz w:val="20"/>
+          <w:szCs w:val="20"/>
+        </w:rPr>
+        <w:t>columnIndex</w:t>
+      </w:r>
+      <w:r>
+        <w:rPr>
+          <w:rFonts w:ascii="Monospace" w:cs="Monospace" w:eastAsia="Monospace" w:hAnsi="Monospace"/>
+          <w:color w:val="000000"/>
+          <w:sz w:val="20"/>
+          <w:szCs w:val="20"/>
+        </w:rPr>
+        <w:t>) {</w:t>
+      </w:r>
+    </w:p>
+    <w:p>
+      <w:pPr>
+        <w:pStyle w:val="style0"/>
+        <w:autoSpaceDE w:val="false"/>
+        <w:ind w:hanging="0" w:left="0" w:right="0"/>
+        <w:jc w:val="left"/>
+      </w:pPr>
+      <w:r>
+        <w:rPr>
+          <w:rFonts w:ascii="Monospace" w:cs="Monospace" w:eastAsia="Monospace" w:hAnsi="Monospace"/>
+          <w:color w:val="000000"/>
+          <w:sz w:val="20"/>
+          <w:szCs w:val="20"/>
+        </w:rPr>
+        <w:tab/>
+        <w:tab/>
+      </w:r>
+      <w:r>
+        <w:rPr>
+          <w:rFonts w:ascii="Monospace" w:cs="Monospace" w:eastAsia="Monospace" w:hAnsi="Monospace"/>
+          <w:b/>
+          <w:bCs/>
+          <w:color w:val="7F0055"/>
+          <w:sz w:val="20"/>
+          <w:szCs w:val="20"/>
+        </w:rPr>
+        <w:t>switch</w:t>
+      </w:r>
+      <w:r>
+        <w:rPr>
+          <w:rFonts w:ascii="Monospace" w:cs="Monospace" w:eastAsia="Monospace" w:hAnsi="Monospace"/>
+          <w:color w:val="000000"/>
+          <w:sz w:val="20"/>
+          <w:szCs w:val="20"/>
+        </w:rPr>
+        <w:t xml:space="preserve"> (</w:t>
+      </w:r>
+      <w:r>
+        <w:rPr>
+          <w:rFonts w:ascii="Monospace" w:cs="Monospace" w:eastAsia="Monospace" w:hAnsi="Monospace"/>
+          <w:color w:val="6A3E3E"/>
+          <w:sz w:val="20"/>
+          <w:szCs w:val="20"/>
+        </w:rPr>
+        <w:t>columnIndex</w:t>
+      </w:r>
+      <w:r>
+        <w:rPr>
+          <w:rFonts w:ascii="Monospace" w:cs="Monospace" w:eastAsia="Monospace" w:hAnsi="Monospace"/>
+          <w:color w:val="000000"/>
+          <w:sz w:val="20"/>
+          <w:szCs w:val="20"/>
+        </w:rPr>
+        <w:t>) {</w:t>
+      </w:r>
+    </w:p>
+    <w:p>
+      <w:pPr>
+        <w:pStyle w:val="style0"/>
+        <w:autoSpaceDE w:val="false"/>
+        <w:ind w:hanging="0" w:left="0" w:right="0"/>
+        <w:jc w:val="left"/>
+      </w:pPr>
+      <w:r>
+        <w:rPr>
+          <w:rFonts w:ascii="Monospace" w:cs="Monospace" w:eastAsia="Monospace" w:hAnsi="Monospace"/>
+          <w:color w:val="000000"/>
+          <w:sz w:val="20"/>
+          <w:szCs w:val="20"/>
+        </w:rPr>
+        <w:tab/>
+        <w:tab/>
+      </w:r>
+      <w:r>
+        <w:rPr>
+          <w:rFonts w:ascii="Monospace" w:cs="Monospace" w:eastAsia="Monospace" w:hAnsi="Monospace"/>
+          <w:b/>
+          <w:bCs/>
+          <w:color w:val="7F0055"/>
+          <w:sz w:val="20"/>
+          <w:szCs w:val="20"/>
+        </w:rPr>
+        <w:t>case</w:t>
+      </w:r>
+      <w:r>
+        <w:rPr>
+          <w:rFonts w:ascii="Monospace" w:cs="Monospace" w:eastAsia="Monospace" w:hAnsi="Monospace"/>
+          <w:color w:val="000000"/>
+          <w:sz w:val="20"/>
+          <w:szCs w:val="20"/>
+        </w:rPr>
+        <w:t xml:space="preserve"> 0:</w:t>
+      </w:r>
+    </w:p>
+    <w:p>
+      <w:pPr>
+        <w:pStyle w:val="style0"/>
+        <w:autoSpaceDE w:val="false"/>
+        <w:ind w:hanging="0" w:left="0" w:right="0"/>
+        <w:jc w:val="left"/>
+      </w:pPr>
+      <w:r>
+        <w:rPr>
+          <w:rFonts w:ascii="Monospace" w:cs="Monospace" w:eastAsia="Monospace" w:hAnsi="Monospace"/>
+          <w:color w:val="000000"/>
+          <w:sz w:val="20"/>
+          <w:szCs w:val="20"/>
+        </w:rPr>
+        <w:tab/>
+        <w:tab/>
+        <w:tab/>
+      </w:r>
+      <w:r>
+        <w:rPr>
+          <w:rFonts w:ascii="Monospace" w:cs="Monospace" w:eastAsia="Monospace" w:hAnsi="Monospace"/>
+          <w:b/>
+          <w:bCs/>
+          <w:color w:val="7F0055"/>
+          <w:sz w:val="20"/>
+          <w:szCs w:val="20"/>
+        </w:rPr>
+        <w:t>return</w:t>
+      </w:r>
+      <w:r>
+        <w:rPr>
+          <w:rFonts w:ascii="Monospace" w:cs="Monospace" w:eastAsia="Monospace" w:hAnsi="Monospace"/>
+          <w:color w:val="000000"/>
+          <w:sz w:val="20"/>
+          <w:szCs w:val="20"/>
+        </w:rPr>
+        <w:t xml:space="preserve"> Integer.</w:t>
+      </w:r>
+      <w:r>
+        <w:rPr>
+          <w:rFonts w:ascii="Monospace" w:cs="Monospace" w:eastAsia="Monospace" w:hAnsi="Monospace"/>
+          <w:i/>
+          <w:iCs/>
+          <w:color w:val="000000"/>
+          <w:sz w:val="20"/>
+          <w:szCs w:val="20"/>
+        </w:rPr>
+        <w:t>toString</w:t>
+      </w:r>
+      <w:r>
+        <w:rPr>
+          <w:rFonts w:ascii="Monospace" w:cs="Monospace" w:eastAsia="Monospace" w:hAnsi="Monospace"/>
+          <w:color w:val="000000"/>
+          <w:sz w:val="20"/>
+          <w:szCs w:val="20"/>
+        </w:rPr>
+        <w:t>(</w:t>
+      </w:r>
+      <w:r>
+        <w:rPr>
+          <w:rFonts w:ascii="Monospace" w:cs="Monospace" w:eastAsia="Monospace" w:hAnsi="Monospace"/>
+          <w:color w:val="6A3E3E"/>
+          <w:sz w:val="20"/>
+          <w:szCs w:val="20"/>
+        </w:rPr>
+        <w:t>bankDetail</w:t>
+      </w:r>
+      <w:r>
+        <w:rPr>
+          <w:rFonts w:ascii="Monospace" w:cs="Monospace" w:eastAsia="Monospace" w:hAnsi="Monospace"/>
+          <w:color w:val="000000"/>
+          <w:sz w:val="20"/>
+          <w:szCs w:val="20"/>
+        </w:rPr>
+        <w:t>.getId());</w:t>
+      </w:r>
+    </w:p>
+    <w:p>
+      <w:pPr>
+        <w:pStyle w:val="style0"/>
+        <w:autoSpaceDE w:val="false"/>
+        <w:ind w:hanging="0" w:left="0" w:right="0"/>
+        <w:jc w:val="left"/>
+      </w:pPr>
+      <w:r>
+        <w:rPr>
+          <w:rFonts w:ascii="Monospace" w:cs="Monospace" w:eastAsia="Monospace" w:hAnsi="Monospace"/>
+          <w:color w:val="000000"/>
+          <w:sz w:val="20"/>
+          <w:szCs w:val="20"/>
+        </w:rPr>
+        <w:tab/>
+        <w:tab/>
+      </w:r>
+      <w:r>
+        <w:rPr>
+          <w:rFonts w:ascii="Monospace" w:cs="Monospace" w:eastAsia="Monospace" w:hAnsi="Monospace"/>
+          <w:b/>
+          <w:bCs/>
+          <w:color w:val="7F0055"/>
+          <w:sz w:val="20"/>
+          <w:szCs w:val="20"/>
+        </w:rPr>
+        <w:t>case</w:t>
+      </w:r>
+      <w:r>
+        <w:rPr>
+          <w:rFonts w:ascii="Monospace" w:cs="Monospace" w:eastAsia="Monospace" w:hAnsi="Monospace"/>
+          <w:color w:val="000000"/>
+          <w:sz w:val="20"/>
+          <w:szCs w:val="20"/>
+        </w:rPr>
+        <w:t xml:space="preserve"> 1:</w:t>
+      </w:r>
+    </w:p>
+    <w:p>
+      <w:pPr>
+        <w:pStyle w:val="style0"/>
+        <w:autoSpaceDE w:val="false"/>
+        <w:ind w:hanging="0" w:left="0" w:right="0"/>
+        <w:jc w:val="left"/>
+      </w:pPr>
+      <w:r>
+        <w:rPr>
+          <w:rFonts w:ascii="Monospace" w:cs="Monospace" w:eastAsia="Monospace" w:hAnsi="Monospace"/>
+          <w:color w:val="000000"/>
+          <w:sz w:val="20"/>
+          <w:szCs w:val="20"/>
+        </w:rPr>
+        <w:tab/>
+        <w:tab/>
+        <w:tab/>
+      </w:r>
+      <w:r>
+        <w:rPr>
+          <w:rFonts w:ascii="Monospace" w:cs="Monospace" w:eastAsia="Monospace" w:hAnsi="Monospace"/>
+          <w:b/>
+          <w:bCs/>
+          <w:color w:val="7F0055"/>
+          <w:sz w:val="20"/>
+          <w:szCs w:val="20"/>
+        </w:rPr>
+        <w:t>return</w:t>
+      </w:r>
+      <w:r>
+        <w:rPr>
+          <w:rFonts w:ascii="Monospace" w:cs="Monospace" w:eastAsia="Monospace" w:hAnsi="Monospace"/>
+          <w:color w:val="000000"/>
+          <w:sz w:val="20"/>
+          <w:szCs w:val="20"/>
+        </w:rPr>
+        <w:t xml:space="preserve"> Integer.</w:t>
+      </w:r>
+      <w:r>
+        <w:rPr>
+          <w:rFonts w:ascii="Monospace" w:cs="Monospace" w:eastAsia="Monospace" w:hAnsi="Monospace"/>
+          <w:i/>
+          <w:iCs/>
+          <w:color w:val="000000"/>
+          <w:sz w:val="20"/>
+          <w:szCs w:val="20"/>
+        </w:rPr>
+        <w:t>toString</w:t>
+      </w:r>
+      <w:r>
+        <w:rPr>
+          <w:rFonts w:ascii="Monospace" w:cs="Monospace" w:eastAsia="Monospace" w:hAnsi="Monospace"/>
+          <w:color w:val="000000"/>
+          <w:sz w:val="20"/>
+          <w:szCs w:val="20"/>
+        </w:rPr>
+        <w:t>(</w:t>
+      </w:r>
+      <w:r>
+        <w:rPr>
+          <w:rFonts w:ascii="Monospace" w:cs="Monospace" w:eastAsia="Monospace" w:hAnsi="Monospace"/>
+          <w:color w:val="6A3E3E"/>
+          <w:sz w:val="20"/>
+          <w:szCs w:val="20"/>
+        </w:rPr>
+        <w:t>bankDetail</w:t>
+      </w:r>
+      <w:r>
+        <w:rPr>
+          <w:rFonts w:ascii="Monospace" w:cs="Monospace" w:eastAsia="Monospace" w:hAnsi="Monospace"/>
+          <w:color w:val="000000"/>
+          <w:sz w:val="20"/>
+          <w:szCs w:val="20"/>
+        </w:rPr>
+        <w:t>.getAge());</w:t>
+      </w:r>
+    </w:p>
+    <w:p>
+      <w:pPr>
+        <w:pStyle w:val="style0"/>
+        <w:autoSpaceDE w:val="false"/>
+        <w:ind w:hanging="0" w:left="0" w:right="0"/>
+        <w:jc w:val="left"/>
+      </w:pPr>
+      <w:r>
+        <w:rPr>
+          <w:rFonts w:ascii="Monospace" w:cs="Monospace" w:eastAsia="Monospace" w:hAnsi="Monospace"/>
+          <w:color w:val="000000"/>
+          <w:sz w:val="20"/>
+          <w:szCs w:val="20"/>
+        </w:rPr>
+        <w:tab/>
+        <w:tab/>
+      </w:r>
+      <w:r>
+        <w:rPr>
+          <w:rFonts w:ascii="Monospace" w:cs="Monospace" w:eastAsia="Monospace" w:hAnsi="Monospace"/>
+          <w:b/>
+          <w:bCs/>
+          <w:color w:val="7F0055"/>
+          <w:sz w:val="20"/>
+          <w:szCs w:val="20"/>
+        </w:rPr>
+        <w:t>case</w:t>
+      </w:r>
+      <w:r>
+        <w:rPr>
+          <w:rFonts w:ascii="Monospace" w:cs="Monospace" w:eastAsia="Monospace" w:hAnsi="Monospace"/>
+          <w:color w:val="000000"/>
+          <w:sz w:val="20"/>
+          <w:szCs w:val="20"/>
+        </w:rPr>
+        <w:t xml:space="preserve"> 2:</w:t>
+      </w:r>
+    </w:p>
+    <w:p>
+      <w:pPr>
+        <w:pStyle w:val="style0"/>
+        <w:autoSpaceDE w:val="false"/>
+        <w:ind w:hanging="0" w:left="0" w:right="0"/>
+        <w:jc w:val="left"/>
+      </w:pPr>
+      <w:r>
+        <w:rPr>
+          <w:rFonts w:ascii="Monospace" w:cs="Monospace" w:eastAsia="Monospace" w:hAnsi="Monospace"/>
+          <w:color w:val="000000"/>
+          <w:sz w:val="20"/>
+          <w:szCs w:val="20"/>
+        </w:rPr>
+        <w:tab/>
+        <w:tab/>
+        <w:tab/>
+      </w:r>
+      <w:r>
+        <w:rPr>
+          <w:rFonts w:ascii="Monospace" w:cs="Monospace" w:eastAsia="Monospace" w:hAnsi="Monospace"/>
+          <w:b/>
+          <w:bCs/>
+          <w:color w:val="7F0055"/>
+          <w:sz w:val="20"/>
+          <w:szCs w:val="20"/>
+        </w:rPr>
+        <w:t>return</w:t>
+      </w:r>
+      <w:r>
+        <w:rPr>
+          <w:rFonts w:ascii="Monospace" w:cs="Monospace" w:eastAsia="Monospace" w:hAnsi="Monospace"/>
+          <w:color w:val="000000"/>
+          <w:sz w:val="20"/>
+          <w:szCs w:val="20"/>
+        </w:rPr>
+        <w:t xml:space="preserve"> </w:t>
+      </w:r>
+      <w:r>
+        <w:rPr>
+          <w:rFonts w:ascii="Monospace" w:cs="Monospace" w:eastAsia="Monospace" w:hAnsi="Monospace"/>
+          <w:color w:val="6A3E3E"/>
+          <w:sz w:val="20"/>
+          <w:szCs w:val="20"/>
+        </w:rPr>
+        <w:t>bankDetail</w:t>
+      </w:r>
+      <w:r>
+        <w:rPr>
+          <w:rFonts w:ascii="Monospace" w:cs="Monospace" w:eastAsia="Monospace" w:hAnsi="Monospace"/>
+          <w:color w:val="000000"/>
+          <w:sz w:val="20"/>
+          <w:szCs w:val="20"/>
+        </w:rPr>
+        <w:t>.getJob();</w:t>
+      </w:r>
+    </w:p>
+    <w:p>
+      <w:pPr>
+        <w:pStyle w:val="style0"/>
+        <w:autoSpaceDE w:val="false"/>
+        <w:ind w:hanging="0" w:left="0" w:right="0"/>
+        <w:jc w:val="left"/>
+      </w:pPr>
+      <w:r>
+        <w:rPr>
+          <w:rFonts w:ascii="Monospace" w:cs="Monospace" w:eastAsia="Monospace" w:hAnsi="Monospace"/>
+          <w:color w:val="000000"/>
+          <w:sz w:val="20"/>
+          <w:szCs w:val="20"/>
+        </w:rPr>
+        <w:tab/>
+        <w:tab/>
+      </w:r>
+      <w:r>
+        <w:rPr>
+          <w:rFonts w:ascii="Monospace" w:cs="Monospace" w:eastAsia="Monospace" w:hAnsi="Monospace"/>
+          <w:b/>
+          <w:bCs/>
+          <w:color w:val="7F0055"/>
+          <w:sz w:val="20"/>
+          <w:szCs w:val="20"/>
+        </w:rPr>
+        <w:t>case</w:t>
+      </w:r>
+      <w:r>
+        <w:rPr>
+          <w:rFonts w:ascii="Monospace" w:cs="Monospace" w:eastAsia="Monospace" w:hAnsi="Monospace"/>
+          <w:color w:val="000000"/>
+          <w:sz w:val="20"/>
+          <w:szCs w:val="20"/>
+        </w:rPr>
+        <w:t xml:space="preserve"> 3:</w:t>
+      </w:r>
+    </w:p>
+    <w:p>
+      <w:pPr>
+        <w:pStyle w:val="style0"/>
+        <w:autoSpaceDE w:val="false"/>
+        <w:ind w:hanging="0" w:left="0" w:right="0"/>
+        <w:jc w:val="left"/>
+      </w:pPr>
+      <w:r>
+        <w:rPr>
+          <w:rFonts w:ascii="Monospace" w:cs="Monospace" w:eastAsia="Monospace" w:hAnsi="Monospace"/>
+          <w:color w:val="000000"/>
+          <w:sz w:val="20"/>
+          <w:szCs w:val="20"/>
+        </w:rPr>
+        <w:tab/>
+        <w:tab/>
+        <w:tab/>
+      </w:r>
+      <w:r>
+        <w:rPr>
+          <w:rFonts w:ascii="Monospace" w:cs="Monospace" w:eastAsia="Monospace" w:hAnsi="Monospace"/>
+          <w:b/>
+          <w:bCs/>
+          <w:color w:val="7F0055"/>
+          <w:sz w:val="20"/>
+          <w:szCs w:val="20"/>
+        </w:rPr>
+        <w:t>return</w:t>
+      </w:r>
+      <w:r>
+        <w:rPr>
+          <w:rFonts w:ascii="Monospace" w:cs="Monospace" w:eastAsia="Monospace" w:hAnsi="Monospace"/>
+          <w:color w:val="000000"/>
+          <w:sz w:val="20"/>
+          <w:szCs w:val="20"/>
+        </w:rPr>
+        <w:t xml:space="preserve"> </w:t>
+      </w:r>
+      <w:r>
+        <w:rPr>
+          <w:rFonts w:ascii="Monospace" w:cs="Monospace" w:eastAsia="Monospace" w:hAnsi="Monospace"/>
+          <w:color w:val="6A3E3E"/>
+          <w:sz w:val="20"/>
+          <w:szCs w:val="20"/>
+        </w:rPr>
+        <w:t>bankDetail</w:t>
+      </w:r>
+      <w:r>
+        <w:rPr>
+          <w:rFonts w:ascii="Monospace" w:cs="Monospace" w:eastAsia="Monospace" w:hAnsi="Monospace"/>
+          <w:color w:val="000000"/>
+          <w:sz w:val="20"/>
+          <w:szCs w:val="20"/>
+        </w:rPr>
+        <w:t>.getMarital();</w:t>
+      </w:r>
+    </w:p>
+    <w:p>
+      <w:pPr>
+        <w:pStyle w:val="style0"/>
+        <w:autoSpaceDE w:val="false"/>
+        <w:ind w:hanging="0" w:left="0" w:right="0"/>
+        <w:jc w:val="left"/>
+      </w:pPr>
+      <w:r>
+        <w:rPr>
+          <w:rFonts w:ascii="Monospace" w:cs="Monospace" w:eastAsia="Monospace" w:hAnsi="Monospace"/>
+          <w:color w:val="000000"/>
+          <w:sz w:val="20"/>
+          <w:szCs w:val="20"/>
+        </w:rPr>
+        <w:tab/>
+        <w:tab/>
+      </w:r>
+      <w:r>
+        <w:rPr>
+          <w:rFonts w:ascii="Monospace" w:cs="Monospace" w:eastAsia="Monospace" w:hAnsi="Monospace"/>
+          <w:b/>
+          <w:bCs/>
+          <w:color w:val="7F0055"/>
+          <w:sz w:val="20"/>
+          <w:szCs w:val="20"/>
+        </w:rPr>
+        <w:t>case</w:t>
+      </w:r>
+      <w:r>
+        <w:rPr>
+          <w:rFonts w:ascii="Monospace" w:cs="Monospace" w:eastAsia="Monospace" w:hAnsi="Monospace"/>
+          <w:color w:val="000000"/>
+          <w:sz w:val="20"/>
+          <w:szCs w:val="20"/>
+        </w:rPr>
+        <w:t xml:space="preserve"> 4:</w:t>
+      </w:r>
+    </w:p>
+    <w:p>
+      <w:pPr>
+        <w:pStyle w:val="style0"/>
+        <w:autoSpaceDE w:val="false"/>
+        <w:ind w:hanging="0" w:left="0" w:right="0"/>
+        <w:jc w:val="left"/>
+      </w:pPr>
+      <w:r>
+        <w:rPr>
+          <w:rFonts w:ascii="Monospace" w:cs="Monospace" w:eastAsia="Monospace" w:hAnsi="Monospace"/>
+          <w:color w:val="000000"/>
+          <w:sz w:val="20"/>
+          <w:szCs w:val="20"/>
+        </w:rPr>
+        <w:tab/>
+        <w:tab/>
+        <w:tab/>
+      </w:r>
+      <w:r>
+        <w:rPr>
+          <w:rFonts w:ascii="Monospace" w:cs="Monospace" w:eastAsia="Monospace" w:hAnsi="Monospace"/>
+          <w:b/>
+          <w:bCs/>
+          <w:color w:val="7F0055"/>
+          <w:sz w:val="20"/>
+          <w:szCs w:val="20"/>
+        </w:rPr>
+        <w:t>return</w:t>
+      </w:r>
+      <w:r>
+        <w:rPr>
+          <w:rFonts w:ascii="Monospace" w:cs="Monospace" w:eastAsia="Monospace" w:hAnsi="Monospace"/>
+          <w:color w:val="000000"/>
+          <w:sz w:val="20"/>
+          <w:szCs w:val="20"/>
+        </w:rPr>
+        <w:t xml:space="preserve"> </w:t>
+      </w:r>
+      <w:r>
+        <w:rPr>
+          <w:rFonts w:ascii="Monospace" w:cs="Monospace" w:eastAsia="Monospace" w:hAnsi="Monospace"/>
+          <w:color w:val="6A3E3E"/>
+          <w:sz w:val="20"/>
+          <w:szCs w:val="20"/>
+        </w:rPr>
+        <w:t>bankDetail</w:t>
+      </w:r>
+      <w:r>
+        <w:rPr>
+          <w:rFonts w:ascii="Monospace" w:cs="Monospace" w:eastAsia="Monospace" w:hAnsi="Monospace"/>
+          <w:color w:val="000000"/>
+          <w:sz w:val="20"/>
+          <w:szCs w:val="20"/>
+        </w:rPr>
+        <w:t>.getEducation();</w:t>
+      </w:r>
+    </w:p>
+    <w:p>
+      <w:pPr>
+        <w:pStyle w:val="style0"/>
+        <w:autoSpaceDE w:val="false"/>
+        <w:ind w:hanging="0" w:left="0" w:right="0"/>
+        <w:jc w:val="left"/>
+      </w:pPr>
+      <w:r>
+        <w:rPr>
+          <w:rFonts w:ascii="Monospace" w:cs="Monospace" w:eastAsia="Monospace" w:hAnsi="Monospace"/>
+          <w:color w:val="000000"/>
+          <w:sz w:val="20"/>
+          <w:szCs w:val="20"/>
+        </w:rPr>
+        <w:tab/>
+        <w:tab/>
+      </w:r>
+      <w:r>
+        <w:rPr>
+          <w:rFonts w:ascii="Monospace" w:cs="Monospace" w:eastAsia="Monospace" w:hAnsi="Monospace"/>
+          <w:b/>
+          <w:bCs/>
+          <w:color w:val="7F0055"/>
+          <w:sz w:val="20"/>
+          <w:szCs w:val="20"/>
+        </w:rPr>
+        <w:t>case</w:t>
+      </w:r>
+      <w:r>
+        <w:rPr>
+          <w:rFonts w:ascii="Monospace" w:cs="Monospace" w:eastAsia="Monospace" w:hAnsi="Monospace"/>
+          <w:color w:val="000000"/>
+          <w:sz w:val="20"/>
+          <w:szCs w:val="20"/>
+        </w:rPr>
+        <w:t xml:space="preserve"> 5:</w:t>
+      </w:r>
+    </w:p>
+    <w:p>
+      <w:pPr>
+        <w:pStyle w:val="style0"/>
+        <w:autoSpaceDE w:val="false"/>
+        <w:ind w:hanging="0" w:left="0" w:right="0"/>
+        <w:jc w:val="left"/>
+      </w:pPr>
+      <w:r>
+        <w:rPr>
+          <w:rFonts w:ascii="Monospace" w:cs="Monospace" w:eastAsia="Monospace" w:hAnsi="Monospace"/>
+          <w:color w:val="000000"/>
+          <w:sz w:val="20"/>
+          <w:szCs w:val="20"/>
+        </w:rPr>
+        <w:tab/>
+        <w:tab/>
+        <w:tab/>
+      </w:r>
+      <w:r>
+        <w:rPr>
+          <w:rFonts w:ascii="Monospace" w:cs="Monospace" w:eastAsia="Monospace" w:hAnsi="Monospace"/>
+          <w:b/>
+          <w:bCs/>
+          <w:color w:val="7F0055"/>
+          <w:sz w:val="20"/>
+          <w:szCs w:val="20"/>
+        </w:rPr>
+        <w:t>return</w:t>
+      </w:r>
+      <w:r>
+        <w:rPr>
+          <w:rFonts w:ascii="Monospace" w:cs="Monospace" w:eastAsia="Monospace" w:hAnsi="Monospace"/>
+          <w:color w:val="000000"/>
+          <w:sz w:val="20"/>
+          <w:szCs w:val="20"/>
+        </w:rPr>
+        <w:t xml:space="preserve"> </w:t>
+      </w:r>
+      <w:r>
+        <w:rPr>
+          <w:rFonts w:ascii="Monospace" w:cs="Monospace" w:eastAsia="Monospace" w:hAnsi="Monospace"/>
+          <w:color w:val="6A3E3E"/>
+          <w:sz w:val="20"/>
+          <w:szCs w:val="20"/>
+        </w:rPr>
+        <w:t>bankDetail</w:t>
+      </w:r>
+      <w:r>
+        <w:rPr>
+          <w:rFonts w:ascii="Monospace" w:cs="Monospace" w:eastAsia="Monospace" w:hAnsi="Monospace"/>
+          <w:color w:val="000000"/>
+          <w:sz w:val="20"/>
+          <w:szCs w:val="20"/>
+        </w:rPr>
+        <w:t>.getDefaulted();</w:t>
+      </w:r>
+    </w:p>
+    <w:p>
+      <w:pPr>
+        <w:pStyle w:val="style0"/>
+        <w:autoSpaceDE w:val="false"/>
+        <w:ind w:hanging="0" w:left="0" w:right="0"/>
+        <w:jc w:val="left"/>
+      </w:pPr>
+      <w:r>
+        <w:rPr>
+          <w:rFonts w:ascii="Monospace" w:cs="Monospace" w:eastAsia="Monospace" w:hAnsi="Monospace"/>
+          <w:color w:val="000000"/>
+          <w:sz w:val="20"/>
+          <w:szCs w:val="20"/>
+        </w:rPr>
+        <w:tab/>
+        <w:tab/>
+      </w:r>
+      <w:r>
+        <w:rPr>
+          <w:rFonts w:ascii="Monospace" w:cs="Monospace" w:eastAsia="Monospace" w:hAnsi="Monospace"/>
+          <w:b/>
+          <w:bCs/>
+          <w:color w:val="7F0055"/>
+          <w:sz w:val="20"/>
+          <w:szCs w:val="20"/>
+        </w:rPr>
+        <w:t>case</w:t>
+      </w:r>
+      <w:r>
+        <w:rPr>
+          <w:rFonts w:ascii="Monospace" w:cs="Monospace" w:eastAsia="Monospace" w:hAnsi="Monospace"/>
+          <w:color w:val="000000"/>
+          <w:sz w:val="20"/>
+          <w:szCs w:val="20"/>
+        </w:rPr>
+        <w:t xml:space="preserve"> 6:</w:t>
+      </w:r>
+    </w:p>
+    <w:p>
+      <w:pPr>
+        <w:pStyle w:val="style0"/>
+        <w:autoSpaceDE w:val="false"/>
+        <w:ind w:hanging="0" w:left="0" w:right="0"/>
+        <w:jc w:val="left"/>
+      </w:pPr>
+      <w:r>
+        <w:rPr>
+          <w:rFonts w:ascii="Monospace" w:cs="Monospace" w:eastAsia="Monospace" w:hAnsi="Monospace"/>
+          <w:color w:val="000000"/>
+          <w:sz w:val="20"/>
+          <w:szCs w:val="20"/>
+        </w:rPr>
+        <w:tab/>
+        <w:tab/>
+        <w:tab/>
+      </w:r>
+      <w:r>
+        <w:rPr>
+          <w:rFonts w:ascii="Monospace" w:cs="Monospace" w:eastAsia="Monospace" w:hAnsi="Monospace"/>
+          <w:b/>
+          <w:bCs/>
+          <w:color w:val="7F0055"/>
+          <w:sz w:val="20"/>
+          <w:szCs w:val="20"/>
+        </w:rPr>
+        <w:t>return</w:t>
+      </w:r>
+      <w:r>
+        <w:rPr>
+          <w:rFonts w:ascii="Monospace" w:cs="Monospace" w:eastAsia="Monospace" w:hAnsi="Monospace"/>
+          <w:color w:val="000000"/>
+          <w:sz w:val="20"/>
+          <w:szCs w:val="20"/>
+        </w:rPr>
+        <w:t xml:space="preserve"> </w:t>
+      </w:r>
+      <w:r>
+        <w:rPr>
+          <w:rFonts w:ascii="Monospace" w:cs="Monospace" w:eastAsia="Monospace" w:hAnsi="Monospace"/>
+          <w:color w:val="6A3E3E"/>
+          <w:sz w:val="20"/>
+          <w:szCs w:val="20"/>
+        </w:rPr>
+        <w:t>bankDetail</w:t>
+      </w:r>
+      <w:r>
+        <w:rPr>
+          <w:rFonts w:ascii="Monospace" w:cs="Monospace" w:eastAsia="Monospace" w:hAnsi="Monospace"/>
+          <w:color w:val="000000"/>
+          <w:sz w:val="20"/>
+          <w:szCs w:val="20"/>
+        </w:rPr>
+        <w:t>.getBalance().toPlainString();</w:t>
+      </w:r>
+    </w:p>
+    <w:p>
+      <w:pPr>
+        <w:pStyle w:val="style0"/>
+        <w:autoSpaceDE w:val="false"/>
+        <w:ind w:hanging="0" w:left="0" w:right="0"/>
+        <w:jc w:val="left"/>
+      </w:pPr>
+      <w:r>
+        <w:rPr>
+          <w:rFonts w:ascii="Monospace" w:cs="Monospace" w:eastAsia="Monospace" w:hAnsi="Monospace"/>
+          <w:color w:val="000000"/>
+          <w:sz w:val="20"/>
+          <w:szCs w:val="20"/>
+        </w:rPr>
+        <w:tab/>
+        <w:tab/>
+      </w:r>
+      <w:r>
+        <w:rPr>
+          <w:rFonts w:ascii="Monospace" w:cs="Monospace" w:eastAsia="Monospace" w:hAnsi="Monospace"/>
+          <w:b/>
+          <w:bCs/>
+          <w:color w:val="7F0055"/>
+          <w:sz w:val="20"/>
+          <w:szCs w:val="20"/>
+        </w:rPr>
+        <w:t>default</w:t>
+      </w:r>
+      <w:r>
+        <w:rPr>
+          <w:rFonts w:ascii="Monospace" w:cs="Monospace" w:eastAsia="Monospace" w:hAnsi="Monospace"/>
+          <w:color w:val="000000"/>
+          <w:sz w:val="20"/>
+          <w:szCs w:val="20"/>
+        </w:rPr>
+        <w:t>:</w:t>
+      </w:r>
+    </w:p>
+    <w:p>
+      <w:pPr>
+        <w:pStyle w:val="style0"/>
+        <w:autoSpaceDE w:val="false"/>
+        <w:ind w:hanging="0" w:left="0" w:right="0"/>
+        <w:jc w:val="left"/>
+      </w:pPr>
+      <w:r>
+        <w:rPr>
+          <w:rFonts w:ascii="Monospace" w:cs="Monospace" w:eastAsia="Monospace" w:hAnsi="Monospace"/>
+          <w:color w:val="000000"/>
+          <w:sz w:val="20"/>
+          <w:szCs w:val="20"/>
+        </w:rPr>
+        <w:tab/>
+        <w:tab/>
+        <w:tab/>
+      </w:r>
+      <w:r>
+        <w:rPr>
+          <w:rFonts w:ascii="Monospace" w:cs="Monospace" w:eastAsia="Monospace" w:hAnsi="Monospace"/>
+          <w:b/>
+          <w:bCs/>
+          <w:color w:val="7F0055"/>
+          <w:sz w:val="20"/>
+          <w:szCs w:val="20"/>
+        </w:rPr>
+        <w:t>throw</w:t>
+      </w:r>
+      <w:r>
+        <w:rPr>
+          <w:rFonts w:ascii="Monospace" w:cs="Monospace" w:eastAsia="Monospace" w:hAnsi="Monospace"/>
+          <w:color w:val="000000"/>
+          <w:sz w:val="20"/>
+          <w:szCs w:val="20"/>
+        </w:rPr>
+        <w:t xml:space="preserve"> </w:t>
+      </w:r>
+      <w:r>
+        <w:rPr>
+          <w:rFonts w:ascii="Monospace" w:cs="Monospace" w:eastAsia="Monospace" w:hAnsi="Monospace"/>
+          <w:b/>
+          <w:bCs/>
+          <w:color w:val="7F0055"/>
+          <w:sz w:val="20"/>
+          <w:szCs w:val="20"/>
+        </w:rPr>
+        <w:t>new</w:t>
+      </w:r>
+      <w:r>
+        <w:rPr>
+          <w:rFonts w:ascii="Monospace" w:cs="Monospace" w:eastAsia="Monospace" w:hAnsi="Monospace"/>
+          <w:color w:val="000000"/>
+          <w:sz w:val="20"/>
+          <w:szCs w:val="20"/>
+        </w:rPr>
+        <w:t xml:space="preserve"> IllegalArgumentException(</w:t>
+      </w:r>
+      <w:r>
+        <w:rPr>
+          <w:rFonts w:ascii="Monospace" w:cs="Monospace" w:eastAsia="Monospace" w:hAnsi="Monospace"/>
+          <w:color w:val="2A00FF"/>
+          <w:sz w:val="20"/>
+          <w:szCs w:val="20"/>
+        </w:rPr>
+        <w:t>"columnIndex "</w:t>
+      </w:r>
+      <w:r>
+        <w:rPr>
+          <w:rFonts w:ascii="Monospace" w:cs="Monospace" w:eastAsia="Monospace" w:hAnsi="Monospace"/>
+          <w:color w:val="000000"/>
+          <w:sz w:val="20"/>
+          <w:szCs w:val="20"/>
+        </w:rPr>
+        <w:t xml:space="preserve"> + </w:t>
+      </w:r>
+      <w:r>
+        <w:rPr>
+          <w:rFonts w:ascii="Monospace" w:cs="Monospace" w:eastAsia="Monospace" w:hAnsi="Monospace"/>
+          <w:color w:val="6A3E3E"/>
+          <w:sz w:val="20"/>
+          <w:szCs w:val="20"/>
+        </w:rPr>
+        <w:t>columnIndex</w:t>
+      </w:r>
+    </w:p>
+    <w:p>
+      <w:pPr>
+        <w:pStyle w:val="style0"/>
+        <w:autoSpaceDE w:val="false"/>
+        <w:ind w:hanging="0" w:left="0" w:right="0"/>
+        <w:jc w:val="left"/>
+      </w:pPr>
+      <w:r>
+        <w:rPr>
+          <w:rFonts w:ascii="Monospace" w:cs="Monospace" w:eastAsia="Monospace" w:hAnsi="Monospace"/>
+          <w:color w:val="000000"/>
+          <w:sz w:val="20"/>
+          <w:szCs w:val="20"/>
+        </w:rPr>
+        <w:tab/>
+        <w:tab/>
+        <w:tab/>
+        <w:tab/>
+        <w:tab/>
+        <w:t xml:space="preserve">+ </w:t>
+      </w:r>
+      <w:r>
+        <w:rPr>
+          <w:rFonts w:ascii="Monospace" w:cs="Monospace" w:eastAsia="Monospace" w:hAnsi="Monospace"/>
+          <w:color w:val="2A00FF"/>
+          <w:sz w:val="20"/>
+          <w:szCs w:val="20"/>
+        </w:rPr>
+        <w:t>" is not handled"</w:t>
+      </w:r>
+      <w:r>
+        <w:rPr>
+          <w:rFonts w:ascii="Monospace" w:cs="Monospace" w:eastAsia="Monospace" w:hAnsi="Monospace"/>
+          <w:color w:val="000000"/>
+          <w:sz w:val="20"/>
+          <w:szCs w:val="20"/>
+        </w:rPr>
+        <w:t>);</w:t>
+      </w:r>
+    </w:p>
+    <w:p>
+      <w:pPr>
+        <w:pStyle w:val="style0"/>
+        <w:autoSpaceDE w:val="false"/>
+        <w:ind w:hanging="0" w:left="0" w:right="0"/>
+        <w:jc w:val="left"/>
+      </w:pPr>
+      <w:r>
+        <w:rPr>
+          <w:rFonts w:ascii="Monospace" w:cs="Monospace" w:eastAsia="Monospace" w:hAnsi="Monospace"/>
+          <w:color w:val="000000"/>
+          <w:sz w:val="20"/>
+          <w:szCs w:val="20"/>
+        </w:rPr>
+        <w:tab/>
+        <w:tab/>
+        <w:t>}</w:t>
+      </w:r>
+    </w:p>
+    <w:p>
+      <w:pPr>
+        <w:pStyle w:val="style0"/>
+        <w:autoSpaceDE w:val="false"/>
+        <w:ind w:hanging="0" w:left="0" w:right="0"/>
+        <w:jc w:val="left"/>
+      </w:pPr>
+      <w:r>
+        <w:rPr>
+          <w:rFonts w:ascii="Monospace" w:cs="Monospace" w:eastAsia="Monospace" w:hAnsi="Monospace"/>
+          <w:color w:val="000000"/>
+          <w:sz w:val="20"/>
+          <w:szCs w:val="20"/>
+        </w:rPr>
+        <w:tab/>
+        <w:t>}</w:t>
+      </w:r>
+    </w:p>
+    <w:p>
+      <w:pPr>
+        <w:pStyle w:val="style0"/>
+        <w:autoSpaceDE w:val="false"/>
+        <w:ind w:hanging="0" w:left="0" w:right="0"/>
+        <w:jc w:val="left"/>
+      </w:pPr>
+      <w:r>
+        <w:rPr>
+          <w:rFonts w:ascii="Monospace" w:cs="Monospace" w:eastAsia="Monospace" w:hAnsi="Monospace"/>
+          <w:sz w:val="20"/>
+          <w:szCs w:val="20"/>
+        </w:rPr>
+      </w:r>
+    </w:p>
+    <w:p>
+      <w:pPr>
+        <w:pStyle w:val="style0"/>
+        <w:autoSpaceDE w:val="false"/>
+        <w:ind w:hanging="0" w:left="0" w:right="0"/>
+        <w:jc w:val="left"/>
+      </w:pPr>
+      <w:r>
+        <w:rPr>
+          <w:rFonts w:ascii="Monospace" w:cs="Monospace" w:eastAsia="Monospace" w:hAnsi="Monospace"/>
+          <w:color w:val="000000"/>
+          <w:sz w:val="20"/>
+          <w:szCs w:val="20"/>
+        </w:rPr>
+        <w:t>}</w:t>
+      </w:r>
+    </w:p>
+    <w:p>
+      <w:pPr>
+        <w:pStyle w:val="style0"/>
+      </w:pPr>
+      <w:r>
+        <w:rPr/>
+      </w:r>
+    </w:p>
+    <w:p>
+      <w:pPr>
+        <w:pStyle w:val="style0"/>
+      </w:pPr>
+      <w:r>
+        <w:rPr>
+          <w:b/>
+          <w:bCs/>
+          <w:sz w:val="28"/>
+          <w:szCs w:val="28"/>
+        </w:rPr>
+        <w:t>The remaining 10%</w:t>
+      </w:r>
+    </w:p>
+    <w:p>
+      <w:pPr>
+        <w:pStyle w:val="style0"/>
+      </w:pPr>
+      <w:r>
+        <w:rPr/>
+      </w:r>
+    </w:p>
+    <w:p>
+      <w:pPr>
+        <w:pStyle w:val="style0"/>
+      </w:pPr>
+      <w:r>
+        <w:rPr/>
+        <w:t>The tying up the model to the JXTreeTable is the simplest thing on the earth:</w:t>
+      </w:r>
+    </w:p>
+    <w:p>
+      <w:pPr>
+        <w:pStyle w:val="style0"/>
+      </w:pPr>
+      <w:r>
+        <w:rPr/>
+      </w:r>
+    </w:p>
+    <w:p>
+      <w:pPr>
+        <w:pStyle w:val="style0"/>
+        <w:autoSpaceDE w:val="false"/>
+        <w:ind w:hanging="0" w:left="0" w:right="0"/>
+        <w:jc w:val="left"/>
+      </w:pPr>
+      <w:r>
+        <w:rPr>
+          <w:rFonts w:ascii="Monospace" w:cs="Monospace" w:eastAsia="Monospace" w:hAnsi="Monospace"/>
+          <w:color w:val="000000"/>
+          <w:sz w:val="20"/>
+          <w:szCs w:val="20"/>
+        </w:rPr>
+        <w:tab/>
+        <w:tab/>
+        <w:tab/>
+        <w:t xml:space="preserve">Map&lt;String, List&lt;BankDetail&gt;&gt; </w:t>
+      </w:r>
+      <w:r>
+        <w:rPr>
+          <w:rFonts w:ascii="Monospace" w:cs="Monospace" w:eastAsia="Monospace" w:hAnsi="Monospace"/>
+          <w:color w:val="6A3E3E"/>
+          <w:sz w:val="20"/>
+          <w:szCs w:val="20"/>
+        </w:rPr>
+        <w:t>groupedBankDetails</w:t>
+      </w:r>
+      <w:r>
+        <w:rPr>
+          <w:rFonts w:ascii="Monospace" w:cs="Monospace" w:eastAsia="Monospace" w:hAnsi="Monospace"/>
+          <w:color w:val="000000"/>
+          <w:sz w:val="20"/>
+          <w:szCs w:val="20"/>
+        </w:rPr>
+        <w:t xml:space="preserve"> = </w:t>
+      </w:r>
+      <w:r>
+        <w:rPr>
+          <w:rFonts w:ascii="Monospace" w:cs="Monospace" w:eastAsia="Monospace" w:hAnsi="Monospace"/>
+          <w:color w:val="6A3E3E"/>
+          <w:sz w:val="20"/>
+          <w:szCs w:val="20"/>
+        </w:rPr>
+        <w:t>bankDetailServiceToUse</w:t>
+      </w:r>
+    </w:p>
+    <w:p>
+      <w:pPr>
+        <w:pStyle w:val="style0"/>
+        <w:autoSpaceDE w:val="false"/>
+        <w:ind w:hanging="0" w:left="0" w:right="0"/>
+        <w:jc w:val="left"/>
+      </w:pPr>
+      <w:r>
+        <w:rPr>
+          <w:rFonts w:ascii="Monospace" w:cs="Monospace" w:eastAsia="Monospace" w:hAnsi="Monospace"/>
+          <w:color w:val="000000"/>
+          <w:sz w:val="20"/>
+          <w:szCs w:val="20"/>
+        </w:rPr>
+        <w:tab/>
+        <w:tab/>
+        <w:tab/>
+        <w:tab/>
+        <w:tab/>
+        <w:t>.getBankDetails(</w:t>
+      </w:r>
+      <w:r>
+        <w:rPr>
+          <w:rFonts w:ascii="Monospace" w:cs="Monospace" w:eastAsia="Monospace" w:hAnsi="Monospace"/>
+          <w:color w:val="6A3E3E"/>
+          <w:sz w:val="20"/>
+          <w:szCs w:val="20"/>
+        </w:rPr>
+        <w:t>selectedGroup</w:t>
+      </w:r>
+      <w:r>
+        <w:rPr>
+          <w:rFonts w:ascii="Monospace" w:cs="Monospace" w:eastAsia="Monospace" w:hAnsi="Monospace"/>
+          <w:color w:val="000000"/>
+          <w:sz w:val="20"/>
+          <w:szCs w:val="20"/>
+        </w:rPr>
+        <w:t>);</w:t>
+      </w:r>
+    </w:p>
+    <w:p>
+      <w:pPr>
+        <w:pStyle w:val="style0"/>
+        <w:autoSpaceDE w:val="false"/>
+        <w:ind w:hanging="0" w:left="0" w:right="0"/>
+        <w:jc w:val="left"/>
+      </w:pPr>
+      <w:r>
+        <w:rPr>
+          <w:rFonts w:ascii="Monospace" w:cs="Monospace" w:eastAsia="Monospace" w:hAnsi="Monospace"/>
+          <w:sz w:val="20"/>
+          <w:szCs w:val="20"/>
+        </w:rPr>
+      </w:r>
+    </w:p>
+    <w:p>
+      <w:pPr>
+        <w:pStyle w:val="style0"/>
+        <w:autoSpaceDE w:val="false"/>
+        <w:ind w:hanging="0" w:left="0" w:right="0"/>
+        <w:jc w:val="left"/>
+      </w:pPr>
+      <w:r>
+        <w:rPr>
+          <w:rFonts w:ascii="Monospace" w:cs="Monospace" w:eastAsia="Monospace" w:hAnsi="Monospace"/>
+          <w:color w:val="000000"/>
+          <w:sz w:val="20"/>
+          <w:szCs w:val="20"/>
+        </w:rPr>
+        <w:tab/>
+        <w:tab/>
+        <w:tab/>
+      </w:r>
+      <w:r>
+        <w:rPr>
+          <w:rFonts w:ascii="Monospace" w:cs="Monospace" w:eastAsia="Monospace" w:hAnsi="Monospace"/>
+          <w:color w:val="0000C0"/>
+          <w:sz w:val="20"/>
+          <w:szCs w:val="20"/>
+        </w:rPr>
+        <w:t>treeTblBankDetails</w:t>
+      </w:r>
+      <w:r>
+        <w:rPr>
+          <w:rFonts w:ascii="Monospace" w:cs="Monospace" w:eastAsia="Monospace" w:hAnsi="Monospace"/>
+          <w:color w:val="000000"/>
+          <w:sz w:val="20"/>
+          <w:szCs w:val="20"/>
+        </w:rPr>
+        <w:t>.setTreeTableModel(</w:t>
+      </w:r>
+      <w:r>
+        <w:rPr>
+          <w:rFonts w:ascii="Monospace" w:cs="Monospace" w:eastAsia="Monospace" w:hAnsi="Monospace"/>
+          <w:b/>
+          <w:bCs/>
+          <w:color w:val="7F0055"/>
+          <w:sz w:val="20"/>
+          <w:szCs w:val="20"/>
+        </w:rPr>
+        <w:t>new</w:t>
+      </w:r>
+      <w:r>
+        <w:rPr>
+          <w:rFonts w:ascii="Monospace" w:cs="Monospace" w:eastAsia="Monospace" w:hAnsi="Monospace"/>
+          <w:color w:val="000000"/>
+          <w:sz w:val="20"/>
+          <w:szCs w:val="20"/>
+        </w:rPr>
+        <w:t xml:space="preserve"> BankDetailTreeTableModel(</w:t>
+      </w:r>
+    </w:p>
+    <w:p>
+      <w:pPr>
+        <w:pStyle w:val="style0"/>
+        <w:autoSpaceDE w:val="false"/>
+        <w:ind w:hanging="0" w:left="0" w:right="0"/>
+        <w:jc w:val="left"/>
+      </w:pPr>
+      <w:r>
+        <w:rPr>
+          <w:rFonts w:ascii="Monospace" w:cs="Monospace" w:eastAsia="Monospace" w:hAnsi="Monospace"/>
+          <w:color w:val="000000"/>
+          <w:sz w:val="20"/>
+          <w:szCs w:val="20"/>
+        </w:rPr>
+        <w:tab/>
+        <w:tab/>
+        <w:tab/>
+        <w:tab/>
+        <w:tab/>
+      </w:r>
+      <w:r>
+        <w:rPr>
+          <w:rFonts w:ascii="Monospace" w:cs="Monospace" w:eastAsia="Monospace" w:hAnsi="Monospace"/>
+          <w:color w:val="6A3E3E"/>
+          <w:sz w:val="20"/>
+          <w:szCs w:val="20"/>
+        </w:rPr>
+        <w:t>groupedBankDetails</w:t>
+      </w:r>
+      <w:r>
+        <w:rPr>
+          <w:rFonts w:ascii="Monospace" w:cs="Monospace" w:eastAsia="Monospace" w:hAnsi="Monospace"/>
+          <w:color w:val="000000"/>
+          <w:sz w:val="20"/>
+          <w:szCs w:val="20"/>
+        </w:rPr>
+        <w:t>));</w:t>
+      </w:r>
+    </w:p>
+    <w:p>
+      <w:pPr>
+        <w:pStyle w:val="style0"/>
+      </w:pPr>
+      <w:r>
+        <w:rPr/>
+      </w:r>
+    </w:p>
+    <w:p>
+      <w:pPr>
+        <w:pStyle w:val="style0"/>
+      </w:pPr>
+      <w:r>
+        <w:rPr/>
+        <w:t>The source code can be found here:</w:t>
+      </w:r>
+    </w:p>
+    <w:p>
+      <w:pPr>
+        <w:pStyle w:val="style0"/>
+      </w:pPr>
+      <w:hyperlink r:id="rId2">
+        <w:r>
+          <w:rPr>
+            <w:rStyle w:val="style15"/>
+          </w:rPr>
+          <w:t>https://github.com/paawak/blog/tree/master/code/lambda-demo</w:t>
+        </w:r>
+      </w:hyperlink>
+    </w:p>
+    <w:p>
+      <w:pPr>
+        <w:pStyle w:val="style0"/>
+      </w:pPr>
+      <w:r>
+        <w:rPr/>
+      </w:r>
+    </w:p>
+    <w:p>
+      <w:pPr>
+        <w:pStyle w:val="style0"/>
+      </w:pPr>
+      <w:r>
+        <w:rPr/>
+        <w:t xml:space="preserve">The main class to run is: </w:t>
+      </w:r>
+      <w:r>
+        <w:rPr>
+          <w:rFonts w:ascii="Monospace" w:cs="Monospace" w:eastAsia="Monospace" w:hAnsi="Monospace"/>
+          <w:color w:val="000000"/>
+          <w:sz w:val="20"/>
+          <w:szCs w:val="20"/>
+        </w:rPr>
+        <w:t>GroupingDemoFrame</w:t>
+      </w:r>
+      <w:r>
+        <w:rPr/>
+        <w:t>.</w:t>
+      </w:r>
+    </w:p>
+    <w:p>
+      <w:pPr>
+        <w:pStyle w:val="style0"/>
+      </w:pPr>
+      <w:r>
+        <w:rPr/>
+      </w:r>
+    </w:p>
+    <w:p>
+      <w:pPr>
+        <w:pStyle w:val="style0"/>
+      </w:pPr>
+      <w:r>
+        <w:rPr/>
+        <w:t>I found the following post very useful in my efforts:</w:t>
+      </w:r>
+    </w:p>
+    <w:p>
+      <w:pPr>
+        <w:pStyle w:val="style0"/>
+      </w:pPr>
+      <w:hyperlink r:id="rId3">
+        <w:r>
+          <w:rPr>
+            <w:rStyle w:val="style15"/>
+          </w:rPr>
+          <w:t>http://javanbswing.blogspot.com/2013/08/swing-treetable-example-using.html</w:t>
+        </w:r>
+      </w:hyperlink>
+      <w:r>
+        <w:rPr/>
+        <w:t xml:space="preserve"> </w:t>
       </w:r>
     </w:p>
     <w:sectPr>
@@ -460,10 +5815,19 @@
       <w:lang w:bidi="hi-IN" w:eastAsia="zh-CN" w:val="en-US"/>
     </w:rPr>
   </w:style>
-  <w:style w:styleId="style15" w:type="paragraph">
+  <w:style w:styleId="style15" w:type="character">
+    <w:name w:val="Internet Link"/>
+    <w:next w:val="style15"/>
+    <w:rPr>
+      <w:color w:val="000080"/>
+      <w:u w:val="single"/>
+      <w:lang w:bidi="en-US" w:eastAsia="en-US" w:val="en-US"/>
+    </w:rPr>
+  </w:style>
+  <w:style w:styleId="style16" w:type="paragraph">
     <w:name w:val="Heading"/>
     <w:basedOn w:val="style0"/>
-    <w:next w:val="style16"/>
+    <w:next w:val="style17"/>
     <w:pPr>
       <w:keepNext/>
       <w:spacing w:after="120" w:before="240"/>
@@ -474,28 +5838,28 @@
       <w:szCs w:val="28"/>
     </w:rPr>
   </w:style>
-  <w:style w:styleId="style16" w:type="paragraph">
+  <w:style w:styleId="style17" w:type="paragraph">
     <w:name w:val="Text body"/>
     <w:basedOn w:val="style0"/>
-    <w:next w:val="style16"/>
+    <w:next w:val="style17"/>
     <w:pPr>
       <w:spacing w:after="120" w:before="0"/>
     </w:pPr>
     <w:rPr/>
   </w:style>
-  <w:style w:styleId="style17" w:type="paragraph">
+  <w:style w:styleId="style18" w:type="paragraph">
     <w:name w:val="List"/>
-    <w:basedOn w:val="style16"/>
-    <w:next w:val="style17"/>
+    <w:basedOn w:val="style17"/>
+    <w:next w:val="style18"/>
     <w:pPr/>
     <w:rPr>
       <w:rFonts w:cs="Lohit Devanagari"/>
     </w:rPr>
   </w:style>
-  <w:style w:styleId="style18" w:type="paragraph">
+  <w:style w:styleId="style19" w:type="paragraph">
     <w:name w:val="Caption"/>
     <w:basedOn w:val="style0"/>
-    <w:next w:val="style18"/>
+    <w:next w:val="style19"/>
     <w:pPr>
       <w:suppressLineNumbers/>
       <w:spacing w:after="120" w:before="120"/>
@@ -508,10 +5872,10 @@
       <w:szCs w:val="24"/>
     </w:rPr>
   </w:style>
-  <w:style w:styleId="style19" w:type="paragraph">
+  <w:style w:styleId="style20" w:type="paragraph">
     <w:name w:val="Index"/>
     <w:basedOn w:val="style0"/>
-    <w:next w:val="style19"/>
+    <w:next w:val="style20"/>
     <w:pPr>
       <w:suppressLineNumbers/>
     </w:pPr>
